--- a/lab2/report/ЛР_2.docx
+++ b/lab2/report/ЛР_2.docx
@@ -626,21 +626,12 @@
                 <w:lang w:val="en-US"/>
               </w:rPr>
             </w:pPr>
-            <w:proofErr w:type="spellStart"/>
             <w:r>
               <w:rPr>
                 <w:sz w:val="28"/>
                 <w:szCs w:val="28"/>
               </w:rPr>
-              <w:t>Есенбаев</w:t>
-            </w:r>
-            <w:proofErr w:type="spellEnd"/>
-            <w:r>
-              <w:rPr>
-                <w:sz w:val="28"/>
-                <w:szCs w:val="28"/>
-              </w:rPr>
-              <w:t xml:space="preserve"> Ч</w:t>
+              <w:t>Есенбаев Ч</w:t>
             </w:r>
             <w:r>
               <w:rPr>
@@ -1663,7 +1654,6 @@
           <w:szCs w:val="28"/>
         </w:rPr>
       </w:pPr>
-      <w:proofErr w:type="spellStart"/>
       <w:r>
         <w:rPr>
           <w:rFonts w:ascii="Times New Roman" w:hAnsi="Times New Roman" w:cs="Times New Roman"/>
@@ -1674,57 +1664,8 @@
           <w:lang w:val="en-US"/>
         </w:rPr>
         <w:lastRenderedPageBreak/>
-        <w:t>Выполнение</w:t>
-      </w:r>
-      <w:proofErr w:type="spellEnd"/>
-      <w:r>
-        <w:rPr>
-          <w:rFonts w:ascii="Times New Roman" w:hAnsi="Times New Roman" w:cs="Times New Roman"/>
-          <w:b/>
-          <w:bCs/>
-          <w:sz w:val="28"/>
-          <w:szCs w:val="28"/>
-          <w:lang w:val="en-US"/>
-        </w:rPr>
-        <w:t xml:space="preserve"> </w:t>
-      </w:r>
-      <w:proofErr w:type="spellStart"/>
-      <w:r>
-        <w:rPr>
-          <w:rFonts w:ascii="Times New Roman" w:hAnsi="Times New Roman" w:cs="Times New Roman"/>
-          <w:b/>
-          <w:bCs/>
-          <w:sz w:val="28"/>
-          <w:szCs w:val="28"/>
-          <w:lang w:val="en-US"/>
-        </w:rPr>
-        <w:t>лабораторной</w:t>
-      </w:r>
-      <w:proofErr w:type="spellEnd"/>
-      <w:r>
-        <w:rPr>
-          <w:rFonts w:ascii="Times New Roman" w:hAnsi="Times New Roman" w:cs="Times New Roman"/>
-          <w:b/>
-          <w:bCs/>
-          <w:sz w:val="28"/>
-          <w:szCs w:val="28"/>
-          <w:lang w:val="en-US"/>
-        </w:rPr>
-        <w:t xml:space="preserve"> </w:t>
-      </w:r>
-      <w:proofErr w:type="spellStart"/>
-      <w:r>
-        <w:rPr>
-          <w:rFonts w:ascii="Times New Roman" w:hAnsi="Times New Roman" w:cs="Times New Roman"/>
-          <w:b/>
-          <w:bCs/>
-          <w:sz w:val="28"/>
-          <w:szCs w:val="28"/>
-          <w:lang w:val="en-US"/>
-        </w:rPr>
-        <w:t>работы</w:t>
-      </w:r>
-      <w:proofErr w:type="spellEnd"/>
+        <w:t>Выполнение лабораторной работы</w:t>
+      </w:r>
     </w:p>
     <w:p>
       <w:pPr>
@@ -1744,7 +1685,6 @@
           <w:lang w:val="en-US"/>
         </w:rPr>
       </w:pPr>
-      <w:proofErr w:type="spellStart"/>
       <w:r>
         <w:rPr>
           <w:rFonts w:ascii="Times New Roman" w:hAnsi="Times New Roman" w:cs="Times New Roman"/>
@@ -1754,81 +1694,8 @@
           <w:szCs w:val="28"/>
           <w:lang w:val="en-US"/>
         </w:rPr>
-        <w:t>Диаграмма</w:t>
-      </w:r>
-      <w:proofErr w:type="spellEnd"/>
-      <w:r>
-        <w:rPr>
-          <w:rFonts w:ascii="Times New Roman" w:hAnsi="Times New Roman" w:cs="Times New Roman"/>
-          <w:b/>
-          <w:bCs/>
-          <w:sz w:val="28"/>
-          <w:szCs w:val="28"/>
-          <w:lang w:val="en-US"/>
-        </w:rPr>
-        <w:t xml:space="preserve"> </w:t>
-      </w:r>
-      <w:proofErr w:type="spellStart"/>
-      <w:r>
-        <w:rPr>
-          <w:rFonts w:ascii="Times New Roman" w:hAnsi="Times New Roman" w:cs="Times New Roman"/>
-          <w:b/>
-          <w:bCs/>
-          <w:sz w:val="28"/>
-          <w:szCs w:val="28"/>
-          <w:lang w:val="en-US"/>
-        </w:rPr>
-        <w:t>классов</w:t>
-      </w:r>
-      <w:proofErr w:type="spellEnd"/>
-      <w:r>
-        <w:rPr>
-          <w:rFonts w:ascii="Times New Roman" w:hAnsi="Times New Roman" w:cs="Times New Roman"/>
-          <w:b/>
-          <w:bCs/>
-          <w:sz w:val="28"/>
-          <w:szCs w:val="28"/>
-          <w:lang w:val="en-US"/>
-        </w:rPr>
-        <w:t xml:space="preserve"> </w:t>
-      </w:r>
-      <w:proofErr w:type="spellStart"/>
-      <w:r>
-        <w:rPr>
-          <w:rFonts w:ascii="Times New Roman" w:hAnsi="Times New Roman" w:cs="Times New Roman"/>
-          <w:b/>
-          <w:bCs/>
-          <w:sz w:val="28"/>
-          <w:szCs w:val="28"/>
-          <w:lang w:val="en-US"/>
-        </w:rPr>
-        <w:t>предметной</w:t>
-      </w:r>
-      <w:proofErr w:type="spellEnd"/>
-      <w:r>
-        <w:rPr>
-          <w:rFonts w:ascii="Times New Roman" w:hAnsi="Times New Roman" w:cs="Times New Roman"/>
-          <w:b/>
-          <w:bCs/>
-          <w:sz w:val="28"/>
-          <w:szCs w:val="28"/>
-          <w:lang w:val="en-US"/>
-        </w:rPr>
-        <w:t xml:space="preserve"> </w:t>
-      </w:r>
-      <w:proofErr w:type="spellStart"/>
-      <w:r>
-        <w:rPr>
-          <w:rFonts w:ascii="Times New Roman" w:hAnsi="Times New Roman" w:cs="Times New Roman"/>
-          <w:b/>
-          <w:bCs/>
-          <w:sz w:val="28"/>
-          <w:szCs w:val="28"/>
-          <w:lang w:val="en-US"/>
-        </w:rPr>
-        <w:t>области</w:t>
-      </w:r>
-      <w:proofErr w:type="spellEnd"/>
+        <w:t>Диаграмма классов предметной области</w:t>
+      </w:r>
     </w:p>
     <w:p>
       <w:pPr>
@@ -2147,7 +2014,6 @@
                 <w:szCs w:val="28"/>
               </w:rPr>
             </w:pPr>
-            <w:proofErr w:type="spellStart"/>
             <w:r>
               <w:rPr>
                 <w:sz w:val="28"/>
@@ -2156,7 +2022,6 @@
               <w:lastRenderedPageBreak/>
               <w:t>Main</w:t>
             </w:r>
-            <w:proofErr w:type="spellEnd"/>
           </w:p>
         </w:tc>
         <w:tc>
@@ -2205,7 +2070,6 @@
                 <w:szCs w:val="28"/>
               </w:rPr>
             </w:pPr>
-            <w:proofErr w:type="spellStart"/>
             <w:r>
               <w:rPr>
                 <w:sz w:val="28"/>
@@ -2213,7 +2077,6 @@
               </w:rPr>
               <w:t>DrawableElement</w:t>
             </w:r>
-            <w:proofErr w:type="spellEnd"/>
           </w:p>
         </w:tc>
         <w:tc>
@@ -2237,32 +2100,7 @@
                 <w:sz w:val="28"/>
                 <w:szCs w:val="28"/>
               </w:rPr>
-              <w:t xml:space="preserve">Основной интерфейс для элемента, который может быть нарисован, содержащий единственный метод </w:t>
-            </w:r>
-            <w:proofErr w:type="spellStart"/>
-            <w:proofErr w:type="gramStart"/>
-            <w:r>
-              <w:rPr>
-                <w:sz w:val="28"/>
-                <w:szCs w:val="28"/>
-              </w:rPr>
-              <w:t>draw</w:t>
-            </w:r>
-            <w:proofErr w:type="spellEnd"/>
-            <w:r>
-              <w:rPr>
-                <w:sz w:val="28"/>
-                <w:szCs w:val="28"/>
-              </w:rPr>
-              <w:t>(</w:t>
-            </w:r>
-            <w:proofErr w:type="gramEnd"/>
-            <w:r>
-              <w:rPr>
-                <w:sz w:val="28"/>
-                <w:szCs w:val="28"/>
-              </w:rPr>
-              <w:t>)</w:t>
+              <w:t>Основной интерфейс для элемента, который может быть нарисован, содержащий единственный метод draw()</w:t>
             </w:r>
           </w:p>
         </w:tc>
@@ -2287,7 +2125,6 @@
                 <w:szCs w:val="28"/>
               </w:rPr>
             </w:pPr>
-            <w:proofErr w:type="spellStart"/>
             <w:r>
               <w:rPr>
                 <w:sz w:val="28"/>
@@ -2295,7 +2132,6 @@
               </w:rPr>
               <w:t>Plasma</w:t>
             </w:r>
-            <w:proofErr w:type="spellEnd"/>
           </w:p>
         </w:tc>
         <w:tc>
@@ -2353,7 +2189,6 @@
                 <w:szCs w:val="28"/>
               </w:rPr>
             </w:pPr>
-            <w:proofErr w:type="spellStart"/>
             <w:r>
               <w:rPr>
                 <w:sz w:val="28"/>
@@ -2361,7 +2196,6 @@
               </w:rPr>
               <w:t>FractalElement</w:t>
             </w:r>
-            <w:proofErr w:type="spellEnd"/>
           </w:p>
         </w:tc>
         <w:tc>
@@ -2422,25 +2256,7 @@
                 <w:szCs w:val="28"/>
                 <w:shd w:val="clear" w:color="auto" w:fill="FFFFFF"/>
               </w:rPr>
-              <w:t>Фрактал</w:t>
-            </w:r>
-            <w:r>
-              <w:rPr>
-                <w:color w:val="000000"/>
-                <w:sz w:val="28"/>
-                <w:szCs w:val="28"/>
-                <w:shd w:val="clear" w:color="auto" w:fill="FFFFFF"/>
-              </w:rPr>
-              <w:t>а</w:t>
-            </w:r>
-            <w:r>
-              <w:rPr>
-                <w:color w:val="000000"/>
-                <w:sz w:val="28"/>
-                <w:szCs w:val="28"/>
-                <w:shd w:val="clear" w:color="auto" w:fill="FFFFFF"/>
-              </w:rPr>
-              <w:t xml:space="preserve"> с алгоритмом срединного смещения</w:t>
+              <w:t>Фрактала с алгоритмом срединного смещения</w:t>
             </w:r>
           </w:p>
         </w:tc>
@@ -2465,7 +2281,6 @@
                 <w:szCs w:val="28"/>
               </w:rPr>
             </w:pPr>
-            <w:proofErr w:type="spellStart"/>
             <w:r>
               <w:rPr>
                 <w:sz w:val="28"/>
@@ -2473,7 +2288,6 @@
               </w:rPr>
               <w:t>Transform</w:t>
             </w:r>
-            <w:proofErr w:type="spellEnd"/>
           </w:p>
         </w:tc>
         <w:tc>
@@ -2493,77 +2307,13 @@
                 <w:lang w:val="en-US"/>
               </w:rPr>
             </w:pPr>
-            <w:proofErr w:type="spellStart"/>
             <w:r>
               <w:rPr>
                 <w:sz w:val="28"/>
                 <w:szCs w:val="28"/>
                 <w:lang w:val="en-US"/>
               </w:rPr>
-              <w:t>Класс</w:t>
-            </w:r>
-            <w:proofErr w:type="spellEnd"/>
-            <w:r>
-              <w:rPr>
-                <w:sz w:val="28"/>
-                <w:szCs w:val="28"/>
-                <w:lang w:val="en-US"/>
-              </w:rPr>
-              <w:t xml:space="preserve"> </w:t>
-            </w:r>
-            <w:proofErr w:type="spellStart"/>
-            <w:r>
-              <w:rPr>
-                <w:sz w:val="28"/>
-                <w:szCs w:val="28"/>
-                <w:lang w:val="en-US"/>
-              </w:rPr>
-              <w:t>изменяющий</w:t>
-            </w:r>
-            <w:proofErr w:type="spellEnd"/>
-            <w:r>
-              <w:rPr>
-                <w:sz w:val="28"/>
-                <w:szCs w:val="28"/>
-                <w:lang w:val="en-US"/>
-              </w:rPr>
-              <w:t xml:space="preserve"> </w:t>
-            </w:r>
-            <w:proofErr w:type="spellStart"/>
-            <w:r>
-              <w:rPr>
-                <w:sz w:val="28"/>
-                <w:szCs w:val="28"/>
-                <w:lang w:val="en-US"/>
-              </w:rPr>
-              <w:t>цвет</w:t>
-            </w:r>
-            <w:proofErr w:type="spellEnd"/>
-            <w:r>
-              <w:rPr>
-                <w:sz w:val="28"/>
-                <w:szCs w:val="28"/>
-                <w:lang w:val="en-US"/>
-              </w:rPr>
-              <w:t xml:space="preserve"> </w:t>
-            </w:r>
-            <w:proofErr w:type="spellStart"/>
-            <w:r>
-              <w:rPr>
-                <w:sz w:val="28"/>
-                <w:szCs w:val="28"/>
-                <w:lang w:val="en-US"/>
-              </w:rPr>
-              <w:t>элемента</w:t>
-            </w:r>
-            <w:proofErr w:type="spellEnd"/>
-            <w:r>
-              <w:rPr>
-                <w:sz w:val="28"/>
-                <w:szCs w:val="28"/>
-                <w:lang w:val="en-US"/>
-              </w:rPr>
-              <w:t xml:space="preserve"> </w:t>
+              <w:t xml:space="preserve">Класс изменяющий цвет элемента </w:t>
             </w:r>
           </w:p>
         </w:tc>
@@ -2919,7 +2669,6 @@
           <w:bCs/>
           <w:sz w:val="28"/>
           <w:szCs w:val="28"/>
-          <w:lang w:val="en-US"/>
         </w:rPr>
       </w:pPr>
       <w:r>
@@ -2937,7 +2686,6 @@
           <w:bCs/>
           <w:sz w:val="28"/>
           <w:szCs w:val="28"/>
-          <w:lang w:val="en-US"/>
         </w:rPr>
         <w:t xml:space="preserve"> </w:t>
       </w:r>
@@ -2956,7 +2704,6 @@
           <w:bCs/>
           <w:sz w:val="28"/>
           <w:szCs w:val="28"/>
-          <w:lang w:val="en-US"/>
         </w:rPr>
         <w:t xml:space="preserve"> </w:t>
       </w:r>
@@ -2975,7 +2722,6 @@
           <w:bCs/>
           <w:sz w:val="28"/>
           <w:szCs w:val="28"/>
-          <w:lang w:val="en-US"/>
         </w:rPr>
         <w:t xml:space="preserve"> </w:t>
       </w:r>
@@ -3016,36 +2762,86 @@
           <w:color w:val="A9B7C6"/>
           <w:sz w:val="20"/>
           <w:szCs w:val="20"/>
-          <w:lang w:val="en-US" w:eastAsia="ru-RU"/>
-        </w:rPr>
-      </w:pPr>
-      <w:r>
-        <w:rPr>
-          <w:rFonts w:ascii="Consolas" w:hAnsi="Consolas" w:cs="Courier New"/>
-          <w:color w:val="CC7832"/>
-          <w:sz w:val="20"/>
-          <w:szCs w:val="20"/>
-          <w:lang w:val="en-US" w:eastAsia="ru-RU"/>
-        </w:rPr>
-        <w:t xml:space="preserve">package </w:t>
-      </w:r>
-      <w:r>
-        <w:rPr>
-          <w:rFonts w:ascii="Consolas" w:hAnsi="Consolas" w:cs="Courier New"/>
-          <w:color w:val="A9B7C6"/>
-          <w:sz w:val="20"/>
-          <w:szCs w:val="20"/>
-          <w:lang w:val="en-US" w:eastAsia="ru-RU"/>
-        </w:rPr>
-        <w:t>com.lab2.functional</w:t>
-      </w:r>
-      <w:r>
-        <w:rPr>
-          <w:rFonts w:ascii="Consolas" w:hAnsi="Consolas" w:cs="Courier New"/>
-          <w:color w:val="CC7832"/>
-          <w:sz w:val="20"/>
-          <w:szCs w:val="20"/>
-          <w:lang w:val="en-US" w:eastAsia="ru-RU"/>
+          <w:lang w:eastAsia="ru-RU"/>
+        </w:rPr>
+      </w:pPr>
+      <w:r>
+        <w:rPr>
+          <w:rFonts w:ascii="Consolas" w:hAnsi="Consolas" w:cs="Courier New"/>
+          <w:color w:val="CC7832"/>
+          <w:sz w:val="20"/>
+          <w:szCs w:val="20"/>
+          <w:lang w:val="en-US" w:eastAsia="ru-RU"/>
+        </w:rPr>
+        <w:t>package</w:t>
+      </w:r>
+      <w:r>
+        <w:rPr>
+          <w:rFonts w:ascii="Consolas" w:hAnsi="Consolas" w:cs="Courier New"/>
+          <w:color w:val="CC7832"/>
+          <w:sz w:val="20"/>
+          <w:szCs w:val="20"/>
+          <w:lang w:eastAsia="ru-RU"/>
+        </w:rPr>
+        <w:t xml:space="preserve"> </w:t>
+      </w:r>
+      <w:r>
+        <w:rPr>
+          <w:rFonts w:ascii="Consolas" w:hAnsi="Consolas" w:cs="Courier New"/>
+          <w:color w:val="A9B7C6"/>
+          <w:sz w:val="20"/>
+          <w:szCs w:val="20"/>
+          <w:lang w:val="en-US" w:eastAsia="ru-RU"/>
+        </w:rPr>
+        <w:t>com</w:t>
+      </w:r>
+      <w:r>
+        <w:rPr>
+          <w:rFonts w:ascii="Consolas" w:hAnsi="Consolas" w:cs="Courier New"/>
+          <w:color w:val="A9B7C6"/>
+          <w:sz w:val="20"/>
+          <w:szCs w:val="20"/>
+          <w:lang w:eastAsia="ru-RU"/>
+        </w:rPr>
+        <w:t>.</w:t>
+      </w:r>
+      <w:r>
+        <w:rPr>
+          <w:rFonts w:ascii="Consolas" w:hAnsi="Consolas" w:cs="Courier New"/>
+          <w:color w:val="A9B7C6"/>
+          <w:sz w:val="20"/>
+          <w:szCs w:val="20"/>
+          <w:lang w:val="en-US" w:eastAsia="ru-RU"/>
+        </w:rPr>
+        <w:t>lab</w:t>
+      </w:r>
+      <w:r>
+        <w:rPr>
+          <w:rFonts w:ascii="Consolas" w:hAnsi="Consolas" w:cs="Courier New"/>
+          <w:color w:val="A9B7C6"/>
+          <w:sz w:val="20"/>
+          <w:szCs w:val="20"/>
+          <w:lang w:eastAsia="ru-RU"/>
+        </w:rPr>
+        <w:t>2.</w:t>
+      </w:r>
+      <w:r>
+        <w:rPr>
+          <w:rFonts w:ascii="Consolas" w:hAnsi="Consolas" w:cs="Courier New"/>
+          <w:color w:val="A9B7C6"/>
+          <w:sz w:val="20"/>
+          <w:szCs w:val="20"/>
+          <w:lang w:val="en-US" w:eastAsia="ru-RU"/>
+        </w:rPr>
+        <w:t>functional</w:t>
+      </w:r>
+      <w:r>
+        <w:rPr>
+          <w:rFonts w:ascii="Consolas" w:hAnsi="Consolas" w:cs="Courier New"/>
+          <w:color w:val="CC7832"/>
+          <w:sz w:val="20"/>
+          <w:szCs w:val="20"/>
+          <w:lang w:eastAsia="ru-RU"/>
         </w:rPr>
         <w:t>;</w:t>
       </w:r>
@@ -3055,60 +2851,117 @@
           <w:color w:val="CC7832"/>
           <w:sz w:val="20"/>
           <w:szCs w:val="20"/>
-          <w:lang w:val="en-US" w:eastAsia="ru-RU"/>
-        </w:rPr>
-        <w:br/>
-      </w:r>
-      <w:r>
-        <w:rPr>
-          <w:rFonts w:ascii="Consolas" w:hAnsi="Consolas" w:cs="Courier New"/>
-          <w:color w:val="CC7832"/>
-          <w:sz w:val="20"/>
-          <w:szCs w:val="20"/>
-          <w:lang w:val="en-US" w:eastAsia="ru-RU"/>
-        </w:rPr>
-        <w:br/>
-      </w:r>
-      <w:r>
-        <w:rPr>
-          <w:rFonts w:ascii="Consolas" w:hAnsi="Consolas" w:cs="Courier New"/>
-          <w:color w:val="CC7832"/>
-          <w:sz w:val="20"/>
-          <w:szCs w:val="20"/>
-          <w:lang w:val="en-US" w:eastAsia="ru-RU"/>
-        </w:rPr>
-        <w:br/>
-      </w:r>
-      <w:r>
-        <w:rPr>
-          <w:rFonts w:ascii="Consolas" w:hAnsi="Consolas" w:cs="Courier New"/>
-          <w:color w:val="CC7832"/>
-          <w:sz w:val="20"/>
-          <w:szCs w:val="20"/>
-          <w:lang w:val="en-US" w:eastAsia="ru-RU"/>
-        </w:rPr>
-        <w:br/>
-        <w:t xml:space="preserve">import </w:t>
-      </w:r>
-      <w:proofErr w:type="spellStart"/>
-      <w:r>
-        <w:rPr>
-          <w:rFonts w:ascii="Consolas" w:hAnsi="Consolas" w:cs="Courier New"/>
-          <w:color w:val="A9B7C6"/>
-          <w:sz w:val="20"/>
-          <w:szCs w:val="20"/>
-          <w:lang w:val="en-US" w:eastAsia="ru-RU"/>
-        </w:rPr>
-        <w:t>java.awt.Color</w:t>
-      </w:r>
-      <w:proofErr w:type="spellEnd"/>
-      <w:r>
-        <w:rPr>
-          <w:rFonts w:ascii="Consolas" w:hAnsi="Consolas" w:cs="Courier New"/>
-          <w:color w:val="CC7832"/>
-          <w:sz w:val="20"/>
-          <w:szCs w:val="20"/>
-          <w:lang w:val="en-US" w:eastAsia="ru-RU"/>
+          <w:lang w:eastAsia="ru-RU"/>
+        </w:rPr>
+        <w:br/>
+      </w:r>
+      <w:r>
+        <w:rPr>
+          <w:rFonts w:ascii="Consolas" w:hAnsi="Consolas" w:cs="Courier New"/>
+          <w:color w:val="CC7832"/>
+          <w:sz w:val="20"/>
+          <w:szCs w:val="20"/>
+          <w:lang w:eastAsia="ru-RU"/>
+        </w:rPr>
+        <w:br/>
+      </w:r>
+      <w:r>
+        <w:rPr>
+          <w:rFonts w:ascii="Consolas" w:hAnsi="Consolas" w:cs="Courier New"/>
+          <w:color w:val="CC7832"/>
+          <w:sz w:val="20"/>
+          <w:szCs w:val="20"/>
+          <w:lang w:eastAsia="ru-RU"/>
+        </w:rPr>
+        <w:br/>
+      </w:r>
+      <w:r>
+        <w:rPr>
+          <w:rFonts w:ascii="Consolas" w:hAnsi="Consolas" w:cs="Courier New"/>
+          <w:color w:val="CC7832"/>
+          <w:sz w:val="20"/>
+          <w:szCs w:val="20"/>
+          <w:lang w:eastAsia="ru-RU"/>
+        </w:rPr>
+        <w:br/>
+      </w:r>
+      <w:r>
+        <w:rPr>
+          <w:rFonts w:ascii="Consolas" w:hAnsi="Consolas" w:cs="Courier New"/>
+          <w:color w:val="CC7832"/>
+          <w:sz w:val="20"/>
+          <w:szCs w:val="20"/>
+          <w:lang w:val="en-US" w:eastAsia="ru-RU"/>
+        </w:rPr>
+        <w:t>import</w:t>
+      </w:r>
+      <w:r>
+        <w:rPr>
+          <w:rFonts w:ascii="Consolas" w:hAnsi="Consolas" w:cs="Courier New"/>
+          <w:color w:val="CC7832"/>
+          <w:sz w:val="20"/>
+          <w:szCs w:val="20"/>
+          <w:lang w:eastAsia="ru-RU"/>
+        </w:rPr>
+        <w:t xml:space="preserve"> </w:t>
+      </w:r>
+      <w:r>
+        <w:rPr>
+          <w:rFonts w:ascii="Consolas" w:hAnsi="Consolas" w:cs="Courier New"/>
+          <w:color w:val="A9B7C6"/>
+          <w:sz w:val="20"/>
+          <w:szCs w:val="20"/>
+          <w:lang w:val="en-US" w:eastAsia="ru-RU"/>
+        </w:rPr>
+        <w:t>java</w:t>
+      </w:r>
+      <w:r>
+        <w:rPr>
+          <w:rFonts w:ascii="Consolas" w:hAnsi="Consolas" w:cs="Courier New"/>
+          <w:color w:val="A9B7C6"/>
+          <w:sz w:val="20"/>
+          <w:szCs w:val="20"/>
+          <w:lang w:eastAsia="ru-RU"/>
+        </w:rPr>
+        <w:t>.</w:t>
+      </w:r>
+      <w:r>
+        <w:rPr>
+          <w:rFonts w:ascii="Consolas" w:hAnsi="Consolas" w:cs="Courier New"/>
+          <w:color w:val="A9B7C6"/>
+          <w:sz w:val="20"/>
+          <w:szCs w:val="20"/>
+          <w:lang w:val="en-US" w:eastAsia="ru-RU"/>
+        </w:rPr>
+        <w:t>awt</w:t>
+      </w:r>
+      <w:r>
+        <w:rPr>
+          <w:rFonts w:ascii="Consolas" w:hAnsi="Consolas" w:cs="Courier New"/>
+          <w:color w:val="A9B7C6"/>
+          <w:sz w:val="20"/>
+          <w:szCs w:val="20"/>
+          <w:lang w:eastAsia="ru-RU"/>
+        </w:rPr>
+        <w:t>.</w:t>
+      </w:r>
+      <w:r>
+        <w:rPr>
+          <w:rFonts w:ascii="Consolas" w:hAnsi="Consolas" w:cs="Courier New"/>
+          <w:color w:val="A9B7C6"/>
+          <w:sz w:val="20"/>
+          <w:szCs w:val="20"/>
+          <w:lang w:val="en-US" w:eastAsia="ru-RU"/>
+        </w:rPr>
+        <w:t>Color</w:t>
+      </w:r>
+      <w:r>
+        <w:rPr>
+          <w:rFonts w:ascii="Consolas" w:hAnsi="Consolas" w:cs="Courier New"/>
+          <w:color w:val="CC7832"/>
+          <w:sz w:val="20"/>
+          <w:szCs w:val="20"/>
+          <w:lang w:eastAsia="ru-RU"/>
         </w:rPr>
         <w:t>;</w:t>
       </w:r>
@@ -3118,30 +2971,87 @@
           <w:color w:val="CC7832"/>
           <w:sz w:val="20"/>
           <w:szCs w:val="20"/>
-          <w:lang w:val="en-US" w:eastAsia="ru-RU"/>
-        </w:rPr>
-        <w:br/>
-        <w:t xml:space="preserve">import </w:t>
-      </w:r>
-      <w:proofErr w:type="spellStart"/>
-      <w:r>
-        <w:rPr>
-          <w:rFonts w:ascii="Consolas" w:hAnsi="Consolas" w:cs="Courier New"/>
-          <w:color w:val="A9B7C6"/>
-          <w:sz w:val="20"/>
-          <w:szCs w:val="20"/>
-          <w:lang w:val="en-US" w:eastAsia="ru-RU"/>
-        </w:rPr>
-        <w:t>java.awt.Graphics</w:t>
-      </w:r>
-      <w:proofErr w:type="spellEnd"/>
-      <w:r>
-        <w:rPr>
-          <w:rFonts w:ascii="Consolas" w:hAnsi="Consolas" w:cs="Courier New"/>
-          <w:color w:val="CC7832"/>
-          <w:sz w:val="20"/>
-          <w:szCs w:val="20"/>
-          <w:lang w:val="en-US" w:eastAsia="ru-RU"/>
+          <w:lang w:eastAsia="ru-RU"/>
+        </w:rPr>
+        <w:br/>
+      </w:r>
+      <w:r>
+        <w:rPr>
+          <w:rFonts w:ascii="Consolas" w:hAnsi="Consolas" w:cs="Courier New"/>
+          <w:color w:val="CC7832"/>
+          <w:sz w:val="20"/>
+          <w:szCs w:val="20"/>
+          <w:lang w:val="en-US" w:eastAsia="ru-RU"/>
+        </w:rPr>
+        <w:t>import</w:t>
+      </w:r>
+      <w:r>
+        <w:rPr>
+          <w:rFonts w:ascii="Consolas" w:hAnsi="Consolas" w:cs="Courier New"/>
+          <w:color w:val="CC7832"/>
+          <w:sz w:val="20"/>
+          <w:szCs w:val="20"/>
+          <w:lang w:eastAsia="ru-RU"/>
+        </w:rPr>
+        <w:t xml:space="preserve"> </w:t>
+      </w:r>
+      <w:r>
+        <w:rPr>
+          <w:rFonts w:ascii="Consolas" w:hAnsi="Consolas" w:cs="Courier New"/>
+          <w:color w:val="A9B7C6"/>
+          <w:sz w:val="20"/>
+          <w:szCs w:val="20"/>
+          <w:lang w:val="en-US" w:eastAsia="ru-RU"/>
+        </w:rPr>
+        <w:t>java</w:t>
+      </w:r>
+      <w:r>
+        <w:rPr>
+          <w:rFonts w:ascii="Consolas" w:hAnsi="Consolas" w:cs="Courier New"/>
+          <w:color w:val="A9B7C6"/>
+          <w:sz w:val="20"/>
+          <w:szCs w:val="20"/>
+          <w:lang w:eastAsia="ru-RU"/>
+        </w:rPr>
+        <w:t>.</w:t>
+      </w:r>
+      <w:r>
+        <w:rPr>
+          <w:rFonts w:ascii="Consolas" w:hAnsi="Consolas" w:cs="Courier New"/>
+          <w:color w:val="A9B7C6"/>
+          <w:sz w:val="20"/>
+          <w:szCs w:val="20"/>
+          <w:lang w:val="en-US" w:eastAsia="ru-RU"/>
+        </w:rPr>
+        <w:t>awt</w:t>
+      </w:r>
+      <w:r>
+        <w:rPr>
+          <w:rFonts w:ascii="Consolas" w:hAnsi="Consolas" w:cs="Courier New"/>
+          <w:color w:val="A9B7C6"/>
+          <w:sz w:val="20"/>
+          <w:szCs w:val="20"/>
+          <w:lang w:eastAsia="ru-RU"/>
+        </w:rPr>
+        <w:t>.</w:t>
+      </w:r>
+      <w:r>
+        <w:rPr>
+          <w:rFonts w:ascii="Consolas" w:hAnsi="Consolas" w:cs="Courier New"/>
+          <w:color w:val="A9B7C6"/>
+          <w:sz w:val="20"/>
+          <w:szCs w:val="20"/>
+          <w:lang w:val="en-US" w:eastAsia="ru-RU"/>
+        </w:rPr>
+        <w:t>Graphics</w:t>
+      </w:r>
+      <w:r>
+        <w:rPr>
+          <w:rFonts w:ascii="Consolas" w:hAnsi="Consolas" w:cs="Courier New"/>
+          <w:color w:val="CC7832"/>
+          <w:sz w:val="20"/>
+          <w:szCs w:val="20"/>
+          <w:lang w:eastAsia="ru-RU"/>
         </w:rPr>
         <w:t>;</w:t>
       </w:r>
@@ -3151,28 +3061,107 @@
           <w:color w:val="CC7832"/>
           <w:sz w:val="20"/>
           <w:szCs w:val="20"/>
-          <w:lang w:val="en-US" w:eastAsia="ru-RU"/>
-        </w:rPr>
-        <w:br/>
-        <w:t xml:space="preserve">import </w:t>
-      </w:r>
-      <w:r>
-        <w:rPr>
-          <w:rFonts w:ascii="Consolas" w:hAnsi="Consolas" w:cs="Courier New"/>
-          <w:color w:val="A9B7C6"/>
-          <w:sz w:val="20"/>
-          <w:szCs w:val="20"/>
-          <w:lang w:val="en-US" w:eastAsia="ru-RU"/>
-        </w:rPr>
-        <w:t>java.awt.Graphics2D</w:t>
-      </w:r>
-      <w:r>
-        <w:rPr>
-          <w:rFonts w:ascii="Consolas" w:hAnsi="Consolas" w:cs="Courier New"/>
-          <w:color w:val="CC7832"/>
-          <w:sz w:val="20"/>
-          <w:szCs w:val="20"/>
-          <w:lang w:val="en-US" w:eastAsia="ru-RU"/>
+          <w:lang w:eastAsia="ru-RU"/>
+        </w:rPr>
+        <w:br/>
+      </w:r>
+      <w:r>
+        <w:rPr>
+          <w:rFonts w:ascii="Consolas" w:hAnsi="Consolas" w:cs="Courier New"/>
+          <w:color w:val="CC7832"/>
+          <w:sz w:val="20"/>
+          <w:szCs w:val="20"/>
+          <w:lang w:val="en-US" w:eastAsia="ru-RU"/>
+        </w:rPr>
+        <w:t>import</w:t>
+      </w:r>
+      <w:r>
+        <w:rPr>
+          <w:rFonts w:ascii="Consolas" w:hAnsi="Consolas" w:cs="Courier New"/>
+          <w:color w:val="CC7832"/>
+          <w:sz w:val="20"/>
+          <w:szCs w:val="20"/>
+          <w:lang w:eastAsia="ru-RU"/>
+        </w:rPr>
+        <w:t xml:space="preserve"> </w:t>
+      </w:r>
+      <w:r>
+        <w:rPr>
+          <w:rFonts w:ascii="Consolas" w:hAnsi="Consolas" w:cs="Courier New"/>
+          <w:color w:val="A9B7C6"/>
+          <w:sz w:val="20"/>
+          <w:szCs w:val="20"/>
+          <w:lang w:val="en-US" w:eastAsia="ru-RU"/>
+        </w:rPr>
+        <w:t>java</w:t>
+      </w:r>
+      <w:r>
+        <w:rPr>
+          <w:rFonts w:ascii="Consolas" w:hAnsi="Consolas" w:cs="Courier New"/>
+          <w:color w:val="A9B7C6"/>
+          <w:sz w:val="20"/>
+          <w:szCs w:val="20"/>
+          <w:lang w:eastAsia="ru-RU"/>
+        </w:rPr>
+        <w:t>.</w:t>
+      </w:r>
+      <w:r>
+        <w:rPr>
+          <w:rFonts w:ascii="Consolas" w:hAnsi="Consolas" w:cs="Courier New"/>
+          <w:color w:val="A9B7C6"/>
+          <w:sz w:val="20"/>
+          <w:szCs w:val="20"/>
+          <w:lang w:val="en-US" w:eastAsia="ru-RU"/>
+        </w:rPr>
+        <w:t>awt</w:t>
+      </w:r>
+      <w:r>
+        <w:rPr>
+          <w:rFonts w:ascii="Consolas" w:hAnsi="Consolas" w:cs="Courier New"/>
+          <w:color w:val="A9B7C6"/>
+          <w:sz w:val="20"/>
+          <w:szCs w:val="20"/>
+          <w:lang w:eastAsia="ru-RU"/>
+        </w:rPr>
+        <w:t>.</w:t>
+      </w:r>
+      <w:r>
+        <w:rPr>
+          <w:rFonts w:ascii="Consolas" w:hAnsi="Consolas" w:cs="Courier New"/>
+          <w:color w:val="A9B7C6"/>
+          <w:sz w:val="20"/>
+          <w:szCs w:val="20"/>
+          <w:lang w:val="en-US" w:eastAsia="ru-RU"/>
+        </w:rPr>
+        <w:t>Graphics</w:t>
+      </w:r>
+      <w:r>
+        <w:rPr>
+          <w:rFonts w:ascii="Consolas" w:hAnsi="Consolas" w:cs="Courier New"/>
+          <w:color w:val="A9B7C6"/>
+          <w:sz w:val="20"/>
+          <w:szCs w:val="20"/>
+          <w:lang w:eastAsia="ru-RU"/>
+        </w:rPr>
+        <w:t>2</w:t>
+      </w:r>
+      <w:r>
+        <w:rPr>
+          <w:rFonts w:ascii="Consolas" w:hAnsi="Consolas" w:cs="Courier New"/>
+          <w:color w:val="A9B7C6"/>
+          <w:sz w:val="20"/>
+          <w:szCs w:val="20"/>
+          <w:lang w:val="en-US" w:eastAsia="ru-RU"/>
+        </w:rPr>
+        <w:t>D</w:t>
+      </w:r>
+      <w:r>
+        <w:rPr>
+          <w:rFonts w:ascii="Consolas" w:hAnsi="Consolas" w:cs="Courier New"/>
+          <w:color w:val="CC7832"/>
+          <w:sz w:val="20"/>
+          <w:szCs w:val="20"/>
+          <w:lang w:eastAsia="ru-RU"/>
         </w:rPr>
         <w:t>;</w:t>
       </w:r>
@@ -3182,30 +3171,87 @@
           <w:color w:val="CC7832"/>
           <w:sz w:val="20"/>
           <w:szCs w:val="20"/>
-          <w:lang w:val="en-US" w:eastAsia="ru-RU"/>
-        </w:rPr>
-        <w:br/>
-        <w:t xml:space="preserve">import </w:t>
-      </w:r>
-      <w:proofErr w:type="spellStart"/>
-      <w:r>
-        <w:rPr>
-          <w:rFonts w:ascii="Consolas" w:hAnsi="Consolas" w:cs="Courier New"/>
-          <w:color w:val="A9B7C6"/>
-          <w:sz w:val="20"/>
-          <w:szCs w:val="20"/>
-          <w:lang w:val="en-US" w:eastAsia="ru-RU"/>
-        </w:rPr>
-        <w:t>java.awt.Image</w:t>
-      </w:r>
-      <w:proofErr w:type="spellEnd"/>
-      <w:r>
-        <w:rPr>
-          <w:rFonts w:ascii="Consolas" w:hAnsi="Consolas" w:cs="Courier New"/>
-          <w:color w:val="CC7832"/>
-          <w:sz w:val="20"/>
-          <w:szCs w:val="20"/>
-          <w:lang w:val="en-US" w:eastAsia="ru-RU"/>
+          <w:lang w:eastAsia="ru-RU"/>
+        </w:rPr>
+        <w:br/>
+      </w:r>
+      <w:r>
+        <w:rPr>
+          <w:rFonts w:ascii="Consolas" w:hAnsi="Consolas" w:cs="Courier New"/>
+          <w:color w:val="CC7832"/>
+          <w:sz w:val="20"/>
+          <w:szCs w:val="20"/>
+          <w:lang w:val="en-US" w:eastAsia="ru-RU"/>
+        </w:rPr>
+        <w:t>import</w:t>
+      </w:r>
+      <w:r>
+        <w:rPr>
+          <w:rFonts w:ascii="Consolas" w:hAnsi="Consolas" w:cs="Courier New"/>
+          <w:color w:val="CC7832"/>
+          <w:sz w:val="20"/>
+          <w:szCs w:val="20"/>
+          <w:lang w:eastAsia="ru-RU"/>
+        </w:rPr>
+        <w:t xml:space="preserve"> </w:t>
+      </w:r>
+      <w:r>
+        <w:rPr>
+          <w:rFonts w:ascii="Consolas" w:hAnsi="Consolas" w:cs="Courier New"/>
+          <w:color w:val="A9B7C6"/>
+          <w:sz w:val="20"/>
+          <w:szCs w:val="20"/>
+          <w:lang w:val="en-US" w:eastAsia="ru-RU"/>
+        </w:rPr>
+        <w:t>java</w:t>
+      </w:r>
+      <w:r>
+        <w:rPr>
+          <w:rFonts w:ascii="Consolas" w:hAnsi="Consolas" w:cs="Courier New"/>
+          <w:color w:val="A9B7C6"/>
+          <w:sz w:val="20"/>
+          <w:szCs w:val="20"/>
+          <w:lang w:eastAsia="ru-RU"/>
+        </w:rPr>
+        <w:t>.</w:t>
+      </w:r>
+      <w:r>
+        <w:rPr>
+          <w:rFonts w:ascii="Consolas" w:hAnsi="Consolas" w:cs="Courier New"/>
+          <w:color w:val="A9B7C6"/>
+          <w:sz w:val="20"/>
+          <w:szCs w:val="20"/>
+          <w:lang w:val="en-US" w:eastAsia="ru-RU"/>
+        </w:rPr>
+        <w:t>awt</w:t>
+      </w:r>
+      <w:r>
+        <w:rPr>
+          <w:rFonts w:ascii="Consolas" w:hAnsi="Consolas" w:cs="Courier New"/>
+          <w:color w:val="A9B7C6"/>
+          <w:sz w:val="20"/>
+          <w:szCs w:val="20"/>
+          <w:lang w:eastAsia="ru-RU"/>
+        </w:rPr>
+        <w:t>.</w:t>
+      </w:r>
+      <w:r>
+        <w:rPr>
+          <w:rFonts w:ascii="Consolas" w:hAnsi="Consolas" w:cs="Courier New"/>
+          <w:color w:val="A9B7C6"/>
+          <w:sz w:val="20"/>
+          <w:szCs w:val="20"/>
+          <w:lang w:val="en-US" w:eastAsia="ru-RU"/>
+        </w:rPr>
+        <w:t>Image</w:t>
+      </w:r>
+      <w:r>
+        <w:rPr>
+          <w:rFonts w:ascii="Consolas" w:hAnsi="Consolas" w:cs="Courier New"/>
+          <w:color w:val="CC7832"/>
+          <w:sz w:val="20"/>
+          <w:szCs w:val="20"/>
+          <w:lang w:eastAsia="ru-RU"/>
         </w:rPr>
         <w:t>;</w:t>
       </w:r>
@@ -3215,30 +3261,107 @@
           <w:color w:val="CC7832"/>
           <w:sz w:val="20"/>
           <w:szCs w:val="20"/>
-          <w:lang w:val="en-US" w:eastAsia="ru-RU"/>
-        </w:rPr>
-        <w:br/>
-        <w:t xml:space="preserve">import </w:t>
-      </w:r>
-      <w:proofErr w:type="spellStart"/>
-      <w:r>
-        <w:rPr>
-          <w:rFonts w:ascii="Consolas" w:hAnsi="Consolas" w:cs="Courier New"/>
-          <w:color w:val="A9B7C6"/>
-          <w:sz w:val="20"/>
-          <w:szCs w:val="20"/>
-          <w:lang w:val="en-US" w:eastAsia="ru-RU"/>
-        </w:rPr>
-        <w:t>java.awt.image.BufferedImage</w:t>
-      </w:r>
-      <w:proofErr w:type="spellEnd"/>
-      <w:r>
-        <w:rPr>
-          <w:rFonts w:ascii="Consolas" w:hAnsi="Consolas" w:cs="Courier New"/>
-          <w:color w:val="CC7832"/>
-          <w:sz w:val="20"/>
-          <w:szCs w:val="20"/>
-          <w:lang w:val="en-US" w:eastAsia="ru-RU"/>
+          <w:lang w:eastAsia="ru-RU"/>
+        </w:rPr>
+        <w:br/>
+      </w:r>
+      <w:r>
+        <w:rPr>
+          <w:rFonts w:ascii="Consolas" w:hAnsi="Consolas" w:cs="Courier New"/>
+          <w:color w:val="CC7832"/>
+          <w:sz w:val="20"/>
+          <w:szCs w:val="20"/>
+          <w:lang w:val="en-US" w:eastAsia="ru-RU"/>
+        </w:rPr>
+        <w:t>import</w:t>
+      </w:r>
+      <w:r>
+        <w:rPr>
+          <w:rFonts w:ascii="Consolas" w:hAnsi="Consolas" w:cs="Courier New"/>
+          <w:color w:val="CC7832"/>
+          <w:sz w:val="20"/>
+          <w:szCs w:val="20"/>
+          <w:lang w:eastAsia="ru-RU"/>
+        </w:rPr>
+        <w:t xml:space="preserve"> </w:t>
+      </w:r>
+      <w:r>
+        <w:rPr>
+          <w:rFonts w:ascii="Consolas" w:hAnsi="Consolas" w:cs="Courier New"/>
+          <w:color w:val="A9B7C6"/>
+          <w:sz w:val="20"/>
+          <w:szCs w:val="20"/>
+          <w:lang w:val="en-US" w:eastAsia="ru-RU"/>
+        </w:rPr>
+        <w:t>java</w:t>
+      </w:r>
+      <w:r>
+        <w:rPr>
+          <w:rFonts w:ascii="Consolas" w:hAnsi="Consolas" w:cs="Courier New"/>
+          <w:color w:val="A9B7C6"/>
+          <w:sz w:val="20"/>
+          <w:szCs w:val="20"/>
+          <w:lang w:eastAsia="ru-RU"/>
+        </w:rPr>
+        <w:t>.</w:t>
+      </w:r>
+      <w:r>
+        <w:rPr>
+          <w:rFonts w:ascii="Consolas" w:hAnsi="Consolas" w:cs="Courier New"/>
+          <w:color w:val="A9B7C6"/>
+          <w:sz w:val="20"/>
+          <w:szCs w:val="20"/>
+          <w:lang w:val="en-US" w:eastAsia="ru-RU"/>
+        </w:rPr>
+        <w:t>awt</w:t>
+      </w:r>
+      <w:r>
+        <w:rPr>
+          <w:rFonts w:ascii="Consolas" w:hAnsi="Consolas" w:cs="Courier New"/>
+          <w:color w:val="A9B7C6"/>
+          <w:sz w:val="20"/>
+          <w:szCs w:val="20"/>
+          <w:lang w:eastAsia="ru-RU"/>
+        </w:rPr>
+        <w:t>.</w:t>
+      </w:r>
+      <w:r>
+        <w:rPr>
+          <w:rFonts w:ascii="Consolas" w:hAnsi="Consolas" w:cs="Courier New"/>
+          <w:color w:val="A9B7C6"/>
+          <w:sz w:val="20"/>
+          <w:szCs w:val="20"/>
+          <w:lang w:val="en-US" w:eastAsia="ru-RU"/>
+        </w:rPr>
+        <w:t>image</w:t>
+      </w:r>
+      <w:r>
+        <w:rPr>
+          <w:rFonts w:ascii="Consolas" w:hAnsi="Consolas" w:cs="Courier New"/>
+          <w:color w:val="A9B7C6"/>
+          <w:sz w:val="20"/>
+          <w:szCs w:val="20"/>
+          <w:lang w:eastAsia="ru-RU"/>
+        </w:rPr>
+        <w:t>.</w:t>
+      </w:r>
+      <w:r>
+        <w:rPr>
+          <w:rFonts w:ascii="Consolas" w:hAnsi="Consolas" w:cs="Courier New"/>
+          <w:color w:val="A9B7C6"/>
+          <w:sz w:val="20"/>
+          <w:szCs w:val="20"/>
+          <w:lang w:val="en-US" w:eastAsia="ru-RU"/>
+        </w:rPr>
+        <w:t>BufferedImage</w:t>
+      </w:r>
+      <w:r>
+        <w:rPr>
+          <w:rFonts w:ascii="Consolas" w:hAnsi="Consolas" w:cs="Courier New"/>
+          <w:color w:val="CC7832"/>
+          <w:sz w:val="20"/>
+          <w:szCs w:val="20"/>
+          <w:lang w:eastAsia="ru-RU"/>
         </w:rPr>
         <w:t>;</w:t>
       </w:r>
@@ -3248,30 +3371,87 @@
           <w:color w:val="CC7832"/>
           <w:sz w:val="20"/>
           <w:szCs w:val="20"/>
-          <w:lang w:val="en-US" w:eastAsia="ru-RU"/>
-        </w:rPr>
-        <w:br/>
-        <w:t xml:space="preserve">import </w:t>
-      </w:r>
-      <w:proofErr w:type="spellStart"/>
-      <w:r>
-        <w:rPr>
-          <w:rFonts w:ascii="Consolas" w:hAnsi="Consolas" w:cs="Courier New"/>
-          <w:color w:val="A9B7C6"/>
-          <w:sz w:val="20"/>
-          <w:szCs w:val="20"/>
-          <w:lang w:val="en-US" w:eastAsia="ru-RU"/>
-        </w:rPr>
-        <w:t>javax.swing.JFrame</w:t>
-      </w:r>
-      <w:proofErr w:type="spellEnd"/>
-      <w:r>
-        <w:rPr>
-          <w:rFonts w:ascii="Consolas" w:hAnsi="Consolas" w:cs="Courier New"/>
-          <w:color w:val="CC7832"/>
-          <w:sz w:val="20"/>
-          <w:szCs w:val="20"/>
-          <w:lang w:val="en-US" w:eastAsia="ru-RU"/>
+          <w:lang w:eastAsia="ru-RU"/>
+        </w:rPr>
+        <w:br/>
+      </w:r>
+      <w:r>
+        <w:rPr>
+          <w:rFonts w:ascii="Consolas" w:hAnsi="Consolas" w:cs="Courier New"/>
+          <w:color w:val="CC7832"/>
+          <w:sz w:val="20"/>
+          <w:szCs w:val="20"/>
+          <w:lang w:val="en-US" w:eastAsia="ru-RU"/>
+        </w:rPr>
+        <w:t>import</w:t>
+      </w:r>
+      <w:r>
+        <w:rPr>
+          <w:rFonts w:ascii="Consolas" w:hAnsi="Consolas" w:cs="Courier New"/>
+          <w:color w:val="CC7832"/>
+          <w:sz w:val="20"/>
+          <w:szCs w:val="20"/>
+          <w:lang w:eastAsia="ru-RU"/>
+        </w:rPr>
+        <w:t xml:space="preserve"> </w:t>
+      </w:r>
+      <w:r>
+        <w:rPr>
+          <w:rFonts w:ascii="Consolas" w:hAnsi="Consolas" w:cs="Courier New"/>
+          <w:color w:val="A9B7C6"/>
+          <w:sz w:val="20"/>
+          <w:szCs w:val="20"/>
+          <w:lang w:val="en-US" w:eastAsia="ru-RU"/>
+        </w:rPr>
+        <w:t>javax</w:t>
+      </w:r>
+      <w:r>
+        <w:rPr>
+          <w:rFonts w:ascii="Consolas" w:hAnsi="Consolas" w:cs="Courier New"/>
+          <w:color w:val="A9B7C6"/>
+          <w:sz w:val="20"/>
+          <w:szCs w:val="20"/>
+          <w:lang w:eastAsia="ru-RU"/>
+        </w:rPr>
+        <w:t>.</w:t>
+      </w:r>
+      <w:r>
+        <w:rPr>
+          <w:rFonts w:ascii="Consolas" w:hAnsi="Consolas" w:cs="Courier New"/>
+          <w:color w:val="A9B7C6"/>
+          <w:sz w:val="20"/>
+          <w:szCs w:val="20"/>
+          <w:lang w:val="en-US" w:eastAsia="ru-RU"/>
+        </w:rPr>
+        <w:t>swing</w:t>
+      </w:r>
+      <w:r>
+        <w:rPr>
+          <w:rFonts w:ascii="Consolas" w:hAnsi="Consolas" w:cs="Courier New"/>
+          <w:color w:val="A9B7C6"/>
+          <w:sz w:val="20"/>
+          <w:szCs w:val="20"/>
+          <w:lang w:eastAsia="ru-RU"/>
+        </w:rPr>
+        <w:t>.</w:t>
+      </w:r>
+      <w:r>
+        <w:rPr>
+          <w:rFonts w:ascii="Consolas" w:hAnsi="Consolas" w:cs="Courier New"/>
+          <w:color w:val="A9B7C6"/>
+          <w:sz w:val="20"/>
+          <w:szCs w:val="20"/>
+          <w:lang w:val="en-US" w:eastAsia="ru-RU"/>
+        </w:rPr>
+        <w:t>JFrame</w:t>
+      </w:r>
+      <w:r>
+        <w:rPr>
+          <w:rFonts w:ascii="Consolas" w:hAnsi="Consolas" w:cs="Courier New"/>
+          <w:color w:val="CC7832"/>
+          <w:sz w:val="20"/>
+          <w:szCs w:val="20"/>
+          <w:lang w:eastAsia="ru-RU"/>
         </w:rPr>
         <w:t>;</w:t>
       </w:r>
@@ -3281,30 +3461,87 @@
           <w:color w:val="CC7832"/>
           <w:sz w:val="20"/>
           <w:szCs w:val="20"/>
-          <w:lang w:val="en-US" w:eastAsia="ru-RU"/>
-        </w:rPr>
-        <w:br/>
-        <w:t xml:space="preserve">import </w:t>
-      </w:r>
-      <w:proofErr w:type="spellStart"/>
-      <w:r>
-        <w:rPr>
-          <w:rFonts w:ascii="Consolas" w:hAnsi="Consolas" w:cs="Courier New"/>
-          <w:color w:val="A9B7C6"/>
-          <w:sz w:val="20"/>
-          <w:szCs w:val="20"/>
-          <w:lang w:val="en-US" w:eastAsia="ru-RU"/>
-        </w:rPr>
-        <w:t>javax.swing.JPanel</w:t>
-      </w:r>
-      <w:proofErr w:type="spellEnd"/>
-      <w:r>
-        <w:rPr>
-          <w:rFonts w:ascii="Consolas" w:hAnsi="Consolas" w:cs="Courier New"/>
-          <w:color w:val="CC7832"/>
-          <w:sz w:val="20"/>
-          <w:szCs w:val="20"/>
-          <w:lang w:val="en-US" w:eastAsia="ru-RU"/>
+          <w:lang w:eastAsia="ru-RU"/>
+        </w:rPr>
+        <w:br/>
+      </w:r>
+      <w:r>
+        <w:rPr>
+          <w:rFonts w:ascii="Consolas" w:hAnsi="Consolas" w:cs="Courier New"/>
+          <w:color w:val="CC7832"/>
+          <w:sz w:val="20"/>
+          <w:szCs w:val="20"/>
+          <w:lang w:val="en-US" w:eastAsia="ru-RU"/>
+        </w:rPr>
+        <w:t>import</w:t>
+      </w:r>
+      <w:r>
+        <w:rPr>
+          <w:rFonts w:ascii="Consolas" w:hAnsi="Consolas" w:cs="Courier New"/>
+          <w:color w:val="CC7832"/>
+          <w:sz w:val="20"/>
+          <w:szCs w:val="20"/>
+          <w:lang w:eastAsia="ru-RU"/>
+        </w:rPr>
+        <w:t xml:space="preserve"> </w:t>
+      </w:r>
+      <w:r>
+        <w:rPr>
+          <w:rFonts w:ascii="Consolas" w:hAnsi="Consolas" w:cs="Courier New"/>
+          <w:color w:val="A9B7C6"/>
+          <w:sz w:val="20"/>
+          <w:szCs w:val="20"/>
+          <w:lang w:val="en-US" w:eastAsia="ru-RU"/>
+        </w:rPr>
+        <w:t>javax</w:t>
+      </w:r>
+      <w:r>
+        <w:rPr>
+          <w:rFonts w:ascii="Consolas" w:hAnsi="Consolas" w:cs="Courier New"/>
+          <w:color w:val="A9B7C6"/>
+          <w:sz w:val="20"/>
+          <w:szCs w:val="20"/>
+          <w:lang w:eastAsia="ru-RU"/>
+        </w:rPr>
+        <w:t>.</w:t>
+      </w:r>
+      <w:r>
+        <w:rPr>
+          <w:rFonts w:ascii="Consolas" w:hAnsi="Consolas" w:cs="Courier New"/>
+          <w:color w:val="A9B7C6"/>
+          <w:sz w:val="20"/>
+          <w:szCs w:val="20"/>
+          <w:lang w:val="en-US" w:eastAsia="ru-RU"/>
+        </w:rPr>
+        <w:t>swing</w:t>
+      </w:r>
+      <w:r>
+        <w:rPr>
+          <w:rFonts w:ascii="Consolas" w:hAnsi="Consolas" w:cs="Courier New"/>
+          <w:color w:val="A9B7C6"/>
+          <w:sz w:val="20"/>
+          <w:szCs w:val="20"/>
+          <w:lang w:eastAsia="ru-RU"/>
+        </w:rPr>
+        <w:t>.</w:t>
+      </w:r>
+      <w:r>
+        <w:rPr>
+          <w:rFonts w:ascii="Consolas" w:hAnsi="Consolas" w:cs="Courier New"/>
+          <w:color w:val="A9B7C6"/>
+          <w:sz w:val="20"/>
+          <w:szCs w:val="20"/>
+          <w:lang w:val="en-US" w:eastAsia="ru-RU"/>
+        </w:rPr>
+        <w:t>JPanel</w:t>
+      </w:r>
+      <w:r>
+        <w:rPr>
+          <w:rFonts w:ascii="Consolas" w:hAnsi="Consolas" w:cs="Courier New"/>
+          <w:color w:val="CC7832"/>
+          <w:sz w:val="20"/>
+          <w:szCs w:val="20"/>
+          <w:lang w:eastAsia="ru-RU"/>
         </w:rPr>
         <w:t>;</w:t>
       </w:r>
@@ -3314,20 +3551,59 @@
           <w:color w:val="CC7832"/>
           <w:sz w:val="20"/>
           <w:szCs w:val="20"/>
-          <w:lang w:val="en-US" w:eastAsia="ru-RU"/>
-        </w:rPr>
-        <w:br/>
-      </w:r>
-      <w:r>
-        <w:rPr>
-          <w:rFonts w:ascii="Consolas" w:hAnsi="Consolas" w:cs="Courier New"/>
-          <w:color w:val="CC7832"/>
-          <w:sz w:val="20"/>
-          <w:szCs w:val="20"/>
-          <w:lang w:val="en-US" w:eastAsia="ru-RU"/>
-        </w:rPr>
-        <w:br/>
-        <w:t xml:space="preserve">public class </w:t>
+          <w:lang w:eastAsia="ru-RU"/>
+        </w:rPr>
+        <w:br/>
+      </w:r>
+      <w:r>
+        <w:rPr>
+          <w:rFonts w:ascii="Consolas" w:hAnsi="Consolas" w:cs="Courier New"/>
+          <w:color w:val="CC7832"/>
+          <w:sz w:val="20"/>
+          <w:szCs w:val="20"/>
+          <w:lang w:eastAsia="ru-RU"/>
+        </w:rPr>
+        <w:br/>
+      </w:r>
+      <w:r>
+        <w:rPr>
+          <w:rFonts w:ascii="Consolas" w:hAnsi="Consolas" w:cs="Courier New"/>
+          <w:color w:val="CC7832"/>
+          <w:sz w:val="20"/>
+          <w:szCs w:val="20"/>
+          <w:lang w:val="en-US" w:eastAsia="ru-RU"/>
+        </w:rPr>
+        <w:t>public</w:t>
+      </w:r>
+      <w:r>
+        <w:rPr>
+          <w:rFonts w:ascii="Consolas" w:hAnsi="Consolas" w:cs="Courier New"/>
+          <w:color w:val="CC7832"/>
+          <w:sz w:val="20"/>
+          <w:szCs w:val="20"/>
+          <w:lang w:eastAsia="ru-RU"/>
+        </w:rPr>
+        <w:t xml:space="preserve"> </w:t>
+      </w:r>
+      <w:r>
+        <w:rPr>
+          <w:rFonts w:ascii="Consolas" w:hAnsi="Consolas" w:cs="Courier New"/>
+          <w:color w:val="CC7832"/>
+          <w:sz w:val="20"/>
+          <w:szCs w:val="20"/>
+          <w:lang w:val="en-US" w:eastAsia="ru-RU"/>
+        </w:rPr>
+        <w:t>class</w:t>
+      </w:r>
+      <w:r>
+        <w:rPr>
+          <w:rFonts w:ascii="Consolas" w:hAnsi="Consolas" w:cs="Courier New"/>
+          <w:color w:val="CC7832"/>
+          <w:sz w:val="20"/>
+          <w:szCs w:val="20"/>
+          <w:lang w:eastAsia="ru-RU"/>
+        </w:rPr>
+        <w:t xml:space="preserve"> </w:t>
       </w:r>
       <w:r>
         <w:rPr>
@@ -3345,7 +3621,7 @@
           <w:color w:val="A9B7C6"/>
           <w:sz w:val="20"/>
           <w:szCs w:val="20"/>
-          <w:lang w:val="en-US" w:eastAsia="ru-RU"/>
+          <w:lang w:eastAsia="ru-RU"/>
         </w:rPr>
         <w:br/>
         <w:t>{</w:t>
@@ -3356,7 +3632,7 @@
           <w:color w:val="A9B7C6"/>
           <w:sz w:val="20"/>
           <w:szCs w:val="20"/>
-          <w:lang w:val="en-US" w:eastAsia="ru-RU"/>
+          <w:lang w:eastAsia="ru-RU"/>
         </w:rPr>
         <w:br/>
         <w:t xml:space="preserve">    </w:t>
@@ -3369,7 +3645,57 @@
           <w:szCs w:val="20"/>
           <w:lang w:val="en-US" w:eastAsia="ru-RU"/>
         </w:rPr>
-        <w:t xml:space="preserve">public static void </w:t>
+        <w:t>public</w:t>
+      </w:r>
+      <w:r>
+        <w:rPr>
+          <w:rFonts w:ascii="Consolas" w:hAnsi="Consolas" w:cs="Courier New"/>
+          <w:color w:val="CC7832"/>
+          <w:sz w:val="20"/>
+          <w:szCs w:val="20"/>
+          <w:lang w:eastAsia="ru-RU"/>
+        </w:rPr>
+        <w:t xml:space="preserve"> </w:t>
+      </w:r>
+      <w:r>
+        <w:rPr>
+          <w:rFonts w:ascii="Consolas" w:hAnsi="Consolas" w:cs="Courier New"/>
+          <w:color w:val="CC7832"/>
+          <w:sz w:val="20"/>
+          <w:szCs w:val="20"/>
+          <w:lang w:val="en-US" w:eastAsia="ru-RU"/>
+        </w:rPr>
+        <w:t>static</w:t>
+      </w:r>
+      <w:r>
+        <w:rPr>
+          <w:rFonts w:ascii="Consolas" w:hAnsi="Consolas" w:cs="Courier New"/>
+          <w:color w:val="CC7832"/>
+          <w:sz w:val="20"/>
+          <w:szCs w:val="20"/>
+          <w:lang w:eastAsia="ru-RU"/>
+        </w:rPr>
+        <w:t xml:space="preserve"> </w:t>
+      </w:r>
+      <w:r>
+        <w:rPr>
+          <w:rFonts w:ascii="Consolas" w:hAnsi="Consolas" w:cs="Courier New"/>
+          <w:color w:val="CC7832"/>
+          <w:sz w:val="20"/>
+          <w:szCs w:val="20"/>
+          <w:lang w:val="en-US" w:eastAsia="ru-RU"/>
+        </w:rPr>
+        <w:t>void</w:t>
+      </w:r>
+      <w:r>
+        <w:rPr>
+          <w:rFonts w:ascii="Consolas" w:hAnsi="Consolas" w:cs="Courier New"/>
+          <w:color w:val="CC7832"/>
+          <w:sz w:val="20"/>
+          <w:szCs w:val="20"/>
+          <w:lang w:eastAsia="ru-RU"/>
+        </w:rPr>
+        <w:t xml:space="preserve"> </w:t>
       </w:r>
       <w:r>
         <w:rPr>
@@ -3387,11 +3713,30 @@
           <w:color w:val="A9B7C6"/>
           <w:sz w:val="20"/>
           <w:szCs w:val="20"/>
-          <w:lang w:val="en-US" w:eastAsia="ru-RU"/>
-        </w:rPr>
-        <w:t xml:space="preserve">(String[] </w:t>
-      </w:r>
-      <w:proofErr w:type="spellStart"/>
+          <w:lang w:eastAsia="ru-RU"/>
+        </w:rPr>
+        <w:t>(</w:t>
+      </w:r>
+      <w:r>
+        <w:rPr>
+          <w:rFonts w:ascii="Consolas" w:hAnsi="Consolas" w:cs="Courier New"/>
+          <w:color w:val="A9B7C6"/>
+          <w:sz w:val="20"/>
+          <w:szCs w:val="20"/>
+          <w:lang w:val="en-US" w:eastAsia="ru-RU"/>
+        </w:rPr>
+        <w:t>String</w:t>
+      </w:r>
+      <w:r>
+        <w:rPr>
+          <w:rFonts w:ascii="Consolas" w:hAnsi="Consolas" w:cs="Courier New"/>
+          <w:color w:val="A9B7C6"/>
+          <w:sz w:val="20"/>
+          <w:szCs w:val="20"/>
+          <w:lang w:eastAsia="ru-RU"/>
+        </w:rPr>
+        <w:t xml:space="preserve">[] </w:t>
+      </w:r>
       <w:r>
         <w:rPr>
           <w:rFonts w:ascii="Consolas" w:hAnsi="Consolas" w:cs="Courier New"/>
@@ -3402,14 +3747,13 @@
         </w:rPr>
         <w:t>args</w:t>
       </w:r>
-      <w:proofErr w:type="spellEnd"/>
-      <w:r>
-        <w:rPr>
-          <w:rFonts w:ascii="Consolas" w:hAnsi="Consolas" w:cs="Courier New"/>
-          <w:color w:val="A9B7C6"/>
-          <w:sz w:val="20"/>
-          <w:szCs w:val="20"/>
-          <w:lang w:val="en-US" w:eastAsia="ru-RU"/>
+      <w:r>
+        <w:rPr>
+          <w:rFonts w:ascii="Consolas" w:hAnsi="Consolas" w:cs="Courier New"/>
+          <w:color w:val="A9B7C6"/>
+          <w:sz w:val="20"/>
+          <w:szCs w:val="20"/>
+          <w:lang w:eastAsia="ru-RU"/>
         </w:rPr>
         <w:t>) {</w:t>
       </w:r>
@@ -3419,12 +3763,11 @@
           <w:color w:val="A9B7C6"/>
           <w:sz w:val="20"/>
           <w:szCs w:val="20"/>
-          <w:lang w:val="en-US" w:eastAsia="ru-RU"/>
+          <w:lang w:eastAsia="ru-RU"/>
         </w:rPr>
         <w:br/>
         <w:t xml:space="preserve">        </w:t>
       </w:r>
-      <w:proofErr w:type="spellStart"/>
       <w:r>
         <w:rPr>
           <w:rFonts w:ascii="Consolas" w:hAnsi="Consolas" w:cs="Courier New"/>
@@ -3435,18 +3778,16 @@
         </w:rPr>
         <w:t>DrawableElement</w:t>
       </w:r>
-      <w:proofErr w:type="spellEnd"/>
-      <w:r>
-        <w:rPr>
-          <w:rFonts w:ascii="Consolas" w:hAnsi="Consolas" w:cs="Courier New"/>
-          <w:color w:val="A9B7C6"/>
-          <w:sz w:val="20"/>
-          <w:szCs w:val="20"/>
-          <w:lang w:val="en-US" w:eastAsia="ru-RU"/>
+      <w:r>
+        <w:rPr>
+          <w:rFonts w:ascii="Consolas" w:hAnsi="Consolas" w:cs="Courier New"/>
+          <w:color w:val="A9B7C6"/>
+          <w:sz w:val="20"/>
+          <w:szCs w:val="20"/>
+          <w:lang w:eastAsia="ru-RU"/>
         </w:rPr>
         <w:t xml:space="preserve"> </w:t>
       </w:r>
-      <w:proofErr w:type="spellStart"/>
       <w:r>
         <w:rPr>
           <w:rFonts w:ascii="Consolas" w:hAnsi="Consolas" w:cs="Courier New"/>
@@ -3457,14 +3798,13 @@
         </w:rPr>
         <w:t>drawableElement</w:t>
       </w:r>
-      <w:proofErr w:type="spellEnd"/>
-      <w:r>
-        <w:rPr>
-          <w:rFonts w:ascii="Consolas" w:hAnsi="Consolas" w:cs="Courier New"/>
-          <w:color w:val="A9B7C6"/>
-          <w:sz w:val="20"/>
-          <w:szCs w:val="20"/>
-          <w:lang w:val="en-US" w:eastAsia="ru-RU"/>
+      <w:r>
+        <w:rPr>
+          <w:rFonts w:ascii="Consolas" w:hAnsi="Consolas" w:cs="Courier New"/>
+          <w:color w:val="A9B7C6"/>
+          <w:sz w:val="20"/>
+          <w:szCs w:val="20"/>
+          <w:lang w:eastAsia="ru-RU"/>
         </w:rPr>
         <w:t xml:space="preserve"> = </w:t>
       </w:r>
@@ -3476,9 +3816,18 @@
           <w:szCs w:val="20"/>
           <w:lang w:val="en-US" w:eastAsia="ru-RU"/>
         </w:rPr>
-        <w:t xml:space="preserve">new </w:t>
-      </w:r>
-      <w:proofErr w:type="spellStart"/>
+        <w:t>new</w:t>
+      </w:r>
+      <w:r>
+        <w:rPr>
+          <w:rFonts w:ascii="Consolas" w:hAnsi="Consolas" w:cs="Courier New"/>
+          <w:color w:val="CC7832"/>
+          <w:sz w:val="20"/>
+          <w:szCs w:val="20"/>
+          <w:lang w:eastAsia="ru-RU"/>
+        </w:rPr>
+        <w:t xml:space="preserve"> </w:t>
+      </w:r>
       <w:r>
         <w:rPr>
           <w:rFonts w:ascii="Consolas" w:hAnsi="Consolas" w:cs="Courier New"/>
@@ -3489,14 +3838,13 @@
         </w:rPr>
         <w:t>FractalElement</w:t>
       </w:r>
-      <w:proofErr w:type="spellEnd"/>
-      <w:r>
-        <w:rPr>
-          <w:rFonts w:ascii="Consolas" w:hAnsi="Consolas" w:cs="Courier New"/>
-          <w:color w:val="A9B7C6"/>
-          <w:sz w:val="20"/>
-          <w:szCs w:val="20"/>
-          <w:lang w:val="en-US" w:eastAsia="ru-RU"/>
+      <w:r>
+        <w:rPr>
+          <w:rFonts w:ascii="Consolas" w:hAnsi="Consolas" w:cs="Courier New"/>
+          <w:color w:val="A9B7C6"/>
+          <w:sz w:val="20"/>
+          <w:szCs w:val="20"/>
+          <w:lang w:eastAsia="ru-RU"/>
         </w:rPr>
         <w:t>()</w:t>
       </w:r>
@@ -3506,7 +3854,7 @@
           <w:color w:val="CC7832"/>
           <w:sz w:val="20"/>
           <w:szCs w:val="20"/>
-          <w:lang w:val="en-US" w:eastAsia="ru-RU"/>
+          <w:lang w:eastAsia="ru-RU"/>
         </w:rPr>
         <w:t>;</w:t>
       </w:r>
@@ -3516,30 +3864,48 @@
           <w:color w:val="CC7832"/>
           <w:sz w:val="20"/>
           <w:szCs w:val="20"/>
-          <w:lang w:val="en-US" w:eastAsia="ru-RU"/>
+          <w:lang w:eastAsia="ru-RU"/>
         </w:rPr>
         <w:br/>
         <w:t xml:space="preserve">        </w:t>
       </w:r>
-      <w:proofErr w:type="spellStart"/>
-      <w:r>
-        <w:rPr>
-          <w:rFonts w:ascii="Consolas" w:hAnsi="Consolas" w:cs="Courier New"/>
-          <w:color w:val="A9B7C6"/>
-          <w:sz w:val="20"/>
-          <w:szCs w:val="20"/>
-          <w:lang w:val="en-US" w:eastAsia="ru-RU"/>
-        </w:rPr>
-        <w:t>drawableElement.draw</w:t>
-      </w:r>
-      <w:proofErr w:type="spellEnd"/>
-      <w:r>
-        <w:rPr>
-          <w:rFonts w:ascii="Consolas" w:hAnsi="Consolas" w:cs="Courier New"/>
-          <w:color w:val="A9B7C6"/>
-          <w:sz w:val="20"/>
-          <w:szCs w:val="20"/>
-          <w:lang w:val="en-US" w:eastAsia="ru-RU"/>
+      <w:r>
+        <w:rPr>
+          <w:rFonts w:ascii="Consolas" w:hAnsi="Consolas" w:cs="Courier New"/>
+          <w:color w:val="A9B7C6"/>
+          <w:sz w:val="20"/>
+          <w:szCs w:val="20"/>
+          <w:lang w:val="en-US" w:eastAsia="ru-RU"/>
+        </w:rPr>
+        <w:t>drawableElement</w:t>
+      </w:r>
+      <w:r>
+        <w:rPr>
+          <w:rFonts w:ascii="Consolas" w:hAnsi="Consolas" w:cs="Courier New"/>
+          <w:color w:val="A9B7C6"/>
+          <w:sz w:val="20"/>
+          <w:szCs w:val="20"/>
+          <w:lang w:eastAsia="ru-RU"/>
+        </w:rPr>
+        <w:t>.</w:t>
+      </w:r>
+      <w:r>
+        <w:rPr>
+          <w:rFonts w:ascii="Consolas" w:hAnsi="Consolas" w:cs="Courier New"/>
+          <w:color w:val="A9B7C6"/>
+          <w:sz w:val="20"/>
+          <w:szCs w:val="20"/>
+          <w:lang w:val="en-US" w:eastAsia="ru-RU"/>
+        </w:rPr>
+        <w:t>draw</w:t>
+      </w:r>
+      <w:r>
+        <w:rPr>
+          <w:rFonts w:ascii="Consolas" w:hAnsi="Consolas" w:cs="Courier New"/>
+          <w:color w:val="A9B7C6"/>
+          <w:sz w:val="20"/>
+          <w:szCs w:val="20"/>
+          <w:lang w:eastAsia="ru-RU"/>
         </w:rPr>
         <w:t>()</w:t>
       </w:r>
@@ -3549,7 +3915,7 @@
           <w:color w:val="CC7832"/>
           <w:sz w:val="20"/>
           <w:szCs w:val="20"/>
-          <w:lang w:val="en-US" w:eastAsia="ru-RU"/>
+          <w:lang w:eastAsia="ru-RU"/>
         </w:rPr>
         <w:t>;</w:t>
       </w:r>
@@ -3559,7 +3925,7 @@
           <w:color w:val="CC7832"/>
           <w:sz w:val="20"/>
           <w:szCs w:val="20"/>
-          <w:lang w:val="en-US" w:eastAsia="ru-RU"/>
+          <w:lang w:eastAsia="ru-RU"/>
         </w:rPr>
         <w:br/>
         <w:t xml:space="preserve">    </w:t>
@@ -3570,7 +3936,7 @@
           <w:color w:val="A9B7C6"/>
           <w:sz w:val="20"/>
           <w:szCs w:val="20"/>
-          <w:lang w:val="en-US" w:eastAsia="ru-RU"/>
+          <w:lang w:eastAsia="ru-RU"/>
         </w:rPr>
         <w:t>}</w:t>
       </w:r>
@@ -3580,7 +3946,7 @@
           <w:color w:val="A9B7C6"/>
           <w:sz w:val="20"/>
           <w:szCs w:val="20"/>
-          <w:lang w:val="en-US" w:eastAsia="ru-RU"/>
+          <w:lang w:eastAsia="ru-RU"/>
         </w:rPr>
         <w:br/>
         <w:t>}</w:t>
@@ -3595,7 +3961,6 @@
           <w:color w:val="000000"/>
           <w:sz w:val="18"/>
           <w:szCs w:val="18"/>
-          <w:lang w:val="en-US"/>
         </w:rPr>
       </w:pPr>
     </w:p>
@@ -3608,7 +3973,6 @@
           <w:color w:val="000000"/>
           <w:sz w:val="18"/>
           <w:szCs w:val="18"/>
-          <w:lang w:val="en-US"/>
         </w:rPr>
       </w:pPr>
     </w:p>
@@ -3621,7 +3985,6 @@
           <w:color w:val="000000"/>
           <w:sz w:val="18"/>
           <w:szCs w:val="18"/>
-          <w:lang w:val="en-US"/>
         </w:rPr>
       </w:pPr>
     </w:p>
@@ -3634,7 +3997,6 @@
           <w:color w:val="000000"/>
           <w:sz w:val="18"/>
           <w:szCs w:val="18"/>
-          <w:lang w:val="en-US"/>
         </w:rPr>
       </w:pPr>
     </w:p>
@@ -3677,7 +4039,6 @@
         </w:rPr>
         <w:t xml:space="preserve">package </w:t>
       </w:r>
-      <w:proofErr w:type="gramStart"/>
       <w:r>
         <w:rPr>
           <w:rFonts w:ascii="Consolas" w:hAnsi="Consolas" w:cs="Courier New"/>
@@ -3688,7 +4049,6 @@
         </w:rPr>
         <w:t>com.lab2.functional</w:t>
       </w:r>
-      <w:proofErr w:type="gramEnd"/>
       <w:r>
         <w:rPr>
           <w:rFonts w:ascii="Consolas" w:hAnsi="Consolas" w:cs="Courier New"/>
@@ -3720,27 +4080,15 @@
         <w:br/>
         <w:t xml:space="preserve">public interface </w:t>
       </w:r>
-      <w:proofErr w:type="spellStart"/>
-      <w:r>
-        <w:rPr>
-          <w:rFonts w:ascii="Consolas" w:hAnsi="Consolas" w:cs="Courier New"/>
-          <w:color w:val="A9B7C6"/>
-          <w:sz w:val="20"/>
-          <w:szCs w:val="20"/>
-          <w:lang w:val="en-US" w:eastAsia="ru-RU"/>
-        </w:rPr>
-        <w:t>DrawableElement</w:t>
-      </w:r>
-      <w:proofErr w:type="spellEnd"/>
-      <w:r>
-        <w:rPr>
-          <w:rFonts w:ascii="Consolas" w:hAnsi="Consolas" w:cs="Courier New"/>
-          <w:color w:val="A9B7C6"/>
-          <w:sz w:val="20"/>
-          <w:szCs w:val="20"/>
-          <w:lang w:val="en-US" w:eastAsia="ru-RU"/>
-        </w:rPr>
-        <w:t xml:space="preserve"> {</w:t>
+      <w:r>
+        <w:rPr>
+          <w:rFonts w:ascii="Consolas" w:hAnsi="Consolas" w:cs="Courier New"/>
+          <w:color w:val="A9B7C6"/>
+          <w:sz w:val="20"/>
+          <w:szCs w:val="20"/>
+          <w:lang w:val="en-US" w:eastAsia="ru-RU"/>
+        </w:rPr>
+        <w:t>DrawableElement {</w:t>
       </w:r>
       <w:r>
         <w:rPr>
@@ -3972,27 +4320,15 @@
         <w:br/>
         <w:t xml:space="preserve">import </w:t>
       </w:r>
-      <w:proofErr w:type="spellStart"/>
-      <w:r>
-        <w:rPr>
-          <w:rFonts w:ascii="Consolas" w:hAnsi="Consolas" w:cs="Courier New"/>
-          <w:color w:val="A9B7C6"/>
-          <w:sz w:val="20"/>
-          <w:szCs w:val="20"/>
-          <w:lang w:val="en-US" w:eastAsia="ru-RU"/>
-        </w:rPr>
-        <w:t>javax.swing</w:t>
-      </w:r>
-      <w:proofErr w:type="spellEnd"/>
-      <w:r>
-        <w:rPr>
-          <w:rFonts w:ascii="Consolas" w:hAnsi="Consolas" w:cs="Courier New"/>
-          <w:color w:val="A9B7C6"/>
-          <w:sz w:val="20"/>
-          <w:szCs w:val="20"/>
-          <w:lang w:val="en-US" w:eastAsia="ru-RU"/>
-        </w:rPr>
-        <w:t>.*</w:t>
+      <w:r>
+        <w:rPr>
+          <w:rFonts w:ascii="Consolas" w:hAnsi="Consolas" w:cs="Courier New"/>
+          <w:color w:val="A9B7C6"/>
+          <w:sz w:val="20"/>
+          <w:szCs w:val="20"/>
+          <w:lang w:val="en-US" w:eastAsia="ru-RU"/>
+        </w:rPr>
+        <w:t>javax.swing.*</w:t>
       </w:r>
       <w:r>
         <w:rPr>
@@ -4015,27 +4351,15 @@
         <w:br/>
         <w:t xml:space="preserve">import </w:t>
       </w:r>
-      <w:proofErr w:type="spellStart"/>
-      <w:r>
-        <w:rPr>
-          <w:rFonts w:ascii="Consolas" w:hAnsi="Consolas" w:cs="Courier New"/>
-          <w:color w:val="A9B7C6"/>
-          <w:sz w:val="20"/>
-          <w:szCs w:val="20"/>
-          <w:lang w:val="en-US" w:eastAsia="ru-RU"/>
-        </w:rPr>
-        <w:t>java.awt</w:t>
-      </w:r>
-      <w:proofErr w:type="spellEnd"/>
-      <w:r>
-        <w:rPr>
-          <w:rFonts w:ascii="Consolas" w:hAnsi="Consolas" w:cs="Courier New"/>
-          <w:color w:val="A9B7C6"/>
-          <w:sz w:val="20"/>
-          <w:szCs w:val="20"/>
-          <w:lang w:val="en-US" w:eastAsia="ru-RU"/>
-        </w:rPr>
-        <w:t>.*</w:t>
+      <w:r>
+        <w:rPr>
+          <w:rFonts w:ascii="Consolas" w:hAnsi="Consolas" w:cs="Courier New"/>
+          <w:color w:val="A9B7C6"/>
+          <w:sz w:val="20"/>
+          <w:szCs w:val="20"/>
+          <w:lang w:val="en-US" w:eastAsia="ru-RU"/>
+        </w:rPr>
+        <w:t>java.awt.*</w:t>
       </w:r>
       <w:r>
         <w:rPr>
@@ -4068,27 +4392,15 @@
         <w:br/>
         <w:t xml:space="preserve">public class </w:t>
       </w:r>
-      <w:proofErr w:type="spellStart"/>
-      <w:r>
-        <w:rPr>
-          <w:rFonts w:ascii="Consolas" w:hAnsi="Consolas" w:cs="Courier New"/>
-          <w:color w:val="A9B7C6"/>
-          <w:sz w:val="20"/>
-          <w:szCs w:val="20"/>
-          <w:lang w:val="en-US" w:eastAsia="ru-RU"/>
-        </w:rPr>
-        <w:t>FractalElement</w:t>
-      </w:r>
-      <w:proofErr w:type="spellEnd"/>
-      <w:r>
-        <w:rPr>
-          <w:rFonts w:ascii="Consolas" w:hAnsi="Consolas" w:cs="Courier New"/>
-          <w:color w:val="A9B7C6"/>
-          <w:sz w:val="20"/>
-          <w:szCs w:val="20"/>
-          <w:lang w:val="en-US" w:eastAsia="ru-RU"/>
-        </w:rPr>
-        <w:t xml:space="preserve"> </w:t>
+      <w:r>
+        <w:rPr>
+          <w:rFonts w:ascii="Consolas" w:hAnsi="Consolas" w:cs="Courier New"/>
+          <w:color w:val="A9B7C6"/>
+          <w:sz w:val="20"/>
+          <w:szCs w:val="20"/>
+          <w:lang w:val="en-US" w:eastAsia="ru-RU"/>
+        </w:rPr>
+        <w:t xml:space="preserve">FractalElement </w:t>
       </w:r>
       <w:r>
         <w:rPr>
@@ -4100,27 +4412,15 @@
         </w:rPr>
         <w:t xml:space="preserve">implements </w:t>
       </w:r>
-      <w:proofErr w:type="spellStart"/>
-      <w:r>
-        <w:rPr>
-          <w:rFonts w:ascii="Consolas" w:hAnsi="Consolas" w:cs="Courier New"/>
-          <w:color w:val="A9B7C6"/>
-          <w:sz w:val="20"/>
-          <w:szCs w:val="20"/>
-          <w:lang w:val="en-US" w:eastAsia="ru-RU"/>
-        </w:rPr>
-        <w:t>DrawableElement</w:t>
-      </w:r>
-      <w:proofErr w:type="spellEnd"/>
-      <w:r>
-        <w:rPr>
-          <w:rFonts w:ascii="Consolas" w:hAnsi="Consolas" w:cs="Courier New"/>
-          <w:color w:val="A9B7C6"/>
-          <w:sz w:val="20"/>
-          <w:szCs w:val="20"/>
-          <w:lang w:val="en-US" w:eastAsia="ru-RU"/>
-        </w:rPr>
-        <w:t xml:space="preserve"> {</w:t>
+      <w:r>
+        <w:rPr>
+          <w:rFonts w:ascii="Consolas" w:hAnsi="Consolas" w:cs="Courier New"/>
+          <w:color w:val="A9B7C6"/>
+          <w:sz w:val="20"/>
+          <w:szCs w:val="20"/>
+          <w:lang w:val="en-US" w:eastAsia="ru-RU"/>
+        </w:rPr>
+        <w:t>DrawableElement {</w:t>
       </w:r>
       <w:r>
         <w:rPr>
@@ -4192,29 +4492,7 @@
           <w:szCs w:val="20"/>
           <w:lang w:val="en-US" w:eastAsia="ru-RU"/>
         </w:rPr>
-        <w:t xml:space="preserve">Image </w:t>
-      </w:r>
-      <w:proofErr w:type="spellStart"/>
-      <w:r>
-        <w:rPr>
-          <w:rFonts w:ascii="Consolas" w:hAnsi="Consolas" w:cs="Courier New"/>
-          <w:color w:val="A9B7C6"/>
-          <w:sz w:val="20"/>
-          <w:szCs w:val="20"/>
-          <w:lang w:val="en-US" w:eastAsia="ru-RU"/>
-        </w:rPr>
-        <w:t>image</w:t>
-      </w:r>
-      <w:proofErr w:type="spellEnd"/>
-      <w:r>
-        <w:rPr>
-          <w:rFonts w:ascii="Consolas" w:hAnsi="Consolas" w:cs="Courier New"/>
-          <w:color w:val="A9B7C6"/>
-          <w:sz w:val="20"/>
-          <w:szCs w:val="20"/>
-          <w:lang w:val="en-US" w:eastAsia="ru-RU"/>
-        </w:rPr>
-        <w:t xml:space="preserve"> = </w:t>
+        <w:t xml:space="preserve">Image image = </w:t>
       </w:r>
       <w:r>
         <w:rPr>
@@ -4234,29 +4512,7 @@
           <w:szCs w:val="20"/>
           <w:lang w:val="en-US" w:eastAsia="ru-RU"/>
         </w:rPr>
-        <w:t>Plasma().</w:t>
-      </w:r>
-      <w:proofErr w:type="spellStart"/>
-      <w:r>
-        <w:rPr>
-          <w:rFonts w:ascii="Consolas" w:hAnsi="Consolas" w:cs="Courier New"/>
-          <w:color w:val="A9B7C6"/>
-          <w:sz w:val="20"/>
-          <w:szCs w:val="20"/>
-          <w:lang w:val="en-US" w:eastAsia="ru-RU"/>
-        </w:rPr>
-        <w:t>createPlasma</w:t>
-      </w:r>
-      <w:proofErr w:type="spellEnd"/>
-      <w:r>
-        <w:rPr>
-          <w:rFonts w:ascii="Consolas" w:hAnsi="Consolas" w:cs="Courier New"/>
-          <w:color w:val="A9B7C6"/>
-          <w:sz w:val="20"/>
-          <w:szCs w:val="20"/>
-          <w:lang w:val="en-US" w:eastAsia="ru-RU"/>
-        </w:rPr>
-        <w:t>(</w:t>
+        <w:t>Plasma().createPlasma(</w:t>
       </w:r>
       <w:r>
         <w:rPr>
@@ -4299,27 +4555,15 @@
         <w:br/>
         <w:t xml:space="preserve">        </w:t>
       </w:r>
-      <w:proofErr w:type="spellStart"/>
-      <w:r>
-        <w:rPr>
-          <w:rFonts w:ascii="Consolas" w:hAnsi="Consolas" w:cs="Courier New"/>
-          <w:color w:val="A9B7C6"/>
-          <w:sz w:val="20"/>
-          <w:szCs w:val="20"/>
-          <w:lang w:val="en-US" w:eastAsia="ru-RU"/>
-        </w:rPr>
-        <w:t>JFrame</w:t>
-      </w:r>
-      <w:proofErr w:type="spellEnd"/>
-      <w:r>
-        <w:rPr>
-          <w:rFonts w:ascii="Consolas" w:hAnsi="Consolas" w:cs="Courier New"/>
-          <w:color w:val="A9B7C6"/>
-          <w:sz w:val="20"/>
-          <w:szCs w:val="20"/>
-          <w:lang w:val="en-US" w:eastAsia="ru-RU"/>
-        </w:rPr>
-        <w:t xml:space="preserve"> frame = </w:t>
+      <w:r>
+        <w:rPr>
+          <w:rFonts w:ascii="Consolas" w:hAnsi="Consolas" w:cs="Courier New"/>
+          <w:color w:val="A9B7C6"/>
+          <w:sz w:val="20"/>
+          <w:szCs w:val="20"/>
+          <w:lang w:val="en-US" w:eastAsia="ru-RU"/>
+        </w:rPr>
+        <w:t xml:space="preserve">JFrame frame = </w:t>
       </w:r>
       <w:r>
         <w:rPr>
@@ -4331,27 +4575,15 @@
         </w:rPr>
         <w:t xml:space="preserve">new </w:t>
       </w:r>
-      <w:proofErr w:type="spellStart"/>
-      <w:r>
-        <w:rPr>
-          <w:rFonts w:ascii="Consolas" w:hAnsi="Consolas" w:cs="Courier New"/>
-          <w:color w:val="A9B7C6"/>
-          <w:sz w:val="20"/>
-          <w:szCs w:val="20"/>
-          <w:lang w:val="en-US" w:eastAsia="ru-RU"/>
-        </w:rPr>
-        <w:t>JFrame</w:t>
-      </w:r>
-      <w:proofErr w:type="spellEnd"/>
-      <w:r>
-        <w:rPr>
-          <w:rFonts w:ascii="Consolas" w:hAnsi="Consolas" w:cs="Courier New"/>
-          <w:color w:val="A9B7C6"/>
-          <w:sz w:val="20"/>
-          <w:szCs w:val="20"/>
-          <w:lang w:val="en-US" w:eastAsia="ru-RU"/>
-        </w:rPr>
-        <w:t>()</w:t>
+      <w:r>
+        <w:rPr>
+          <w:rFonts w:ascii="Consolas" w:hAnsi="Consolas" w:cs="Courier New"/>
+          <w:color w:val="A9B7C6"/>
+          <w:sz w:val="20"/>
+          <w:szCs w:val="20"/>
+          <w:lang w:val="en-US" w:eastAsia="ru-RU"/>
+        </w:rPr>
+        <w:t>JFrame()</w:t>
       </w:r>
       <w:r>
         <w:rPr>
@@ -4374,27 +4606,15 @@
         <w:br/>
         <w:t xml:space="preserve">        </w:t>
       </w:r>
-      <w:proofErr w:type="spellStart"/>
-      <w:r>
-        <w:rPr>
-          <w:rFonts w:ascii="Consolas" w:hAnsi="Consolas" w:cs="Courier New"/>
-          <w:color w:val="A9B7C6"/>
-          <w:sz w:val="20"/>
-          <w:szCs w:val="20"/>
-          <w:lang w:val="en-US" w:eastAsia="ru-RU"/>
-        </w:rPr>
-        <w:t>frame.addNotify</w:t>
-      </w:r>
-      <w:proofErr w:type="spellEnd"/>
-      <w:r>
-        <w:rPr>
-          <w:rFonts w:ascii="Consolas" w:hAnsi="Consolas" w:cs="Courier New"/>
-          <w:color w:val="A9B7C6"/>
-          <w:sz w:val="20"/>
-          <w:szCs w:val="20"/>
-          <w:lang w:val="en-US" w:eastAsia="ru-RU"/>
-        </w:rPr>
-        <w:t>()</w:t>
+      <w:r>
+        <w:rPr>
+          <w:rFonts w:ascii="Consolas" w:hAnsi="Consolas" w:cs="Courier New"/>
+          <w:color w:val="A9B7C6"/>
+          <w:sz w:val="20"/>
+          <w:szCs w:val="20"/>
+          <w:lang w:val="en-US" w:eastAsia="ru-RU"/>
+        </w:rPr>
+        <w:t>frame.addNotify()</w:t>
       </w:r>
       <w:r>
         <w:rPr>
@@ -4417,49 +4637,15 @@
         <w:br/>
         <w:t xml:space="preserve">        </w:t>
       </w:r>
-      <w:proofErr w:type="spellStart"/>
-      <w:r>
-        <w:rPr>
-          <w:rFonts w:ascii="Consolas" w:hAnsi="Consolas" w:cs="Courier New"/>
-          <w:color w:val="A9B7C6"/>
-          <w:sz w:val="20"/>
-          <w:szCs w:val="20"/>
-          <w:lang w:val="en-US" w:eastAsia="ru-RU"/>
-        </w:rPr>
-        <w:t>frame.setSize</w:t>
-      </w:r>
-      <w:proofErr w:type="spellEnd"/>
-      <w:r>
-        <w:rPr>
-          <w:rFonts w:ascii="Consolas" w:hAnsi="Consolas" w:cs="Courier New"/>
-          <w:color w:val="A9B7C6"/>
-          <w:sz w:val="20"/>
-          <w:szCs w:val="20"/>
-          <w:lang w:val="en-US" w:eastAsia="ru-RU"/>
-        </w:rPr>
-        <w:t>(</w:t>
-      </w:r>
-      <w:proofErr w:type="spellStart"/>
-      <w:r>
-        <w:rPr>
-          <w:rFonts w:ascii="Consolas" w:hAnsi="Consolas" w:cs="Courier New"/>
-          <w:color w:val="A9B7C6"/>
-          <w:sz w:val="20"/>
-          <w:szCs w:val="20"/>
-          <w:lang w:val="en-US" w:eastAsia="ru-RU"/>
-        </w:rPr>
-        <w:t>frame.getInsets</w:t>
-      </w:r>
-      <w:proofErr w:type="spellEnd"/>
-      <w:r>
-        <w:rPr>
-          <w:rFonts w:ascii="Consolas" w:hAnsi="Consolas" w:cs="Courier New"/>
-          <w:color w:val="A9B7C6"/>
-          <w:sz w:val="20"/>
-          <w:szCs w:val="20"/>
-          <w:lang w:val="en-US" w:eastAsia="ru-RU"/>
-        </w:rPr>
-        <w:t>().</w:t>
+      <w:r>
+        <w:rPr>
+          <w:rFonts w:ascii="Consolas" w:hAnsi="Consolas" w:cs="Courier New"/>
+          <w:color w:val="A9B7C6"/>
+          <w:sz w:val="20"/>
+          <w:szCs w:val="20"/>
+          <w:lang w:val="en-US" w:eastAsia="ru-RU"/>
+        </w:rPr>
+        <w:t>frame.setSize(frame.getInsets().</w:t>
       </w:r>
       <w:r>
         <w:rPr>
@@ -4490,29 +4676,7 @@
           <w:szCs w:val="20"/>
           <w:lang w:val="en-US" w:eastAsia="ru-RU"/>
         </w:rPr>
-        <w:t xml:space="preserve">+ </w:t>
-      </w:r>
-      <w:proofErr w:type="spellStart"/>
-      <w:r>
-        <w:rPr>
-          <w:rFonts w:ascii="Consolas" w:hAnsi="Consolas" w:cs="Courier New"/>
-          <w:color w:val="A9B7C6"/>
-          <w:sz w:val="20"/>
-          <w:szCs w:val="20"/>
-          <w:lang w:val="en-US" w:eastAsia="ru-RU"/>
-        </w:rPr>
-        <w:t>frame.getInsets</w:t>
-      </w:r>
-      <w:proofErr w:type="spellEnd"/>
-      <w:r>
-        <w:rPr>
-          <w:rFonts w:ascii="Consolas" w:hAnsi="Consolas" w:cs="Courier New"/>
-          <w:color w:val="A9B7C6"/>
-          <w:sz w:val="20"/>
-          <w:szCs w:val="20"/>
-          <w:lang w:val="en-US" w:eastAsia="ru-RU"/>
-        </w:rPr>
-        <w:t>().</w:t>
+        <w:t>+ frame.getInsets().</w:t>
       </w:r>
       <w:r>
         <w:rPr>
@@ -4532,29 +4696,7 @@
           <w:szCs w:val="20"/>
           <w:lang w:val="en-US" w:eastAsia="ru-RU"/>
         </w:rPr>
-        <w:t xml:space="preserve">+ </w:t>
-      </w:r>
-      <w:proofErr w:type="spellStart"/>
-      <w:r>
-        <w:rPr>
-          <w:rFonts w:ascii="Consolas" w:hAnsi="Consolas" w:cs="Courier New"/>
-          <w:color w:val="A9B7C6"/>
-          <w:sz w:val="20"/>
-          <w:szCs w:val="20"/>
-          <w:lang w:val="en-US" w:eastAsia="ru-RU"/>
-        </w:rPr>
-        <w:t>image.getWidth</w:t>
-      </w:r>
-      <w:proofErr w:type="spellEnd"/>
-      <w:r>
-        <w:rPr>
-          <w:rFonts w:ascii="Consolas" w:hAnsi="Consolas" w:cs="Courier New"/>
-          <w:color w:val="A9B7C6"/>
-          <w:sz w:val="20"/>
-          <w:szCs w:val="20"/>
-          <w:lang w:val="en-US" w:eastAsia="ru-RU"/>
-        </w:rPr>
-        <w:t>(</w:t>
+        <w:t>+ image.getWidth(</w:t>
       </w:r>
       <w:r>
         <w:rPr>
@@ -4597,27 +4739,15 @@
         <w:br/>
         <w:t xml:space="preserve">                </w:t>
       </w:r>
-      <w:proofErr w:type="spellStart"/>
-      <w:r>
-        <w:rPr>
-          <w:rFonts w:ascii="Consolas" w:hAnsi="Consolas" w:cs="Courier New"/>
-          <w:color w:val="A9B7C6"/>
-          <w:sz w:val="20"/>
-          <w:szCs w:val="20"/>
-          <w:lang w:val="en-US" w:eastAsia="ru-RU"/>
-        </w:rPr>
-        <w:t>frame.getInsets</w:t>
-      </w:r>
-      <w:proofErr w:type="spellEnd"/>
-      <w:r>
-        <w:rPr>
-          <w:rFonts w:ascii="Consolas" w:hAnsi="Consolas" w:cs="Courier New"/>
-          <w:color w:val="A9B7C6"/>
-          <w:sz w:val="20"/>
-          <w:szCs w:val="20"/>
-          <w:lang w:val="en-US" w:eastAsia="ru-RU"/>
-        </w:rPr>
-        <w:t>().</w:t>
+      <w:r>
+        <w:rPr>
+          <w:rFonts w:ascii="Consolas" w:hAnsi="Consolas" w:cs="Courier New"/>
+          <w:color w:val="A9B7C6"/>
+          <w:sz w:val="20"/>
+          <w:szCs w:val="20"/>
+          <w:lang w:val="en-US" w:eastAsia="ru-RU"/>
+        </w:rPr>
+        <w:t>frame.getInsets().</w:t>
       </w:r>
       <w:r>
         <w:rPr>
@@ -4648,29 +4778,7 @@
           <w:szCs w:val="20"/>
           <w:lang w:val="en-US" w:eastAsia="ru-RU"/>
         </w:rPr>
-        <w:t xml:space="preserve">+ </w:t>
-      </w:r>
-      <w:proofErr w:type="spellStart"/>
-      <w:r>
-        <w:rPr>
-          <w:rFonts w:ascii="Consolas" w:hAnsi="Consolas" w:cs="Courier New"/>
-          <w:color w:val="A9B7C6"/>
-          <w:sz w:val="20"/>
-          <w:szCs w:val="20"/>
-          <w:lang w:val="en-US" w:eastAsia="ru-RU"/>
-        </w:rPr>
-        <w:t>frame.getInsets</w:t>
-      </w:r>
-      <w:proofErr w:type="spellEnd"/>
-      <w:r>
-        <w:rPr>
-          <w:rFonts w:ascii="Consolas" w:hAnsi="Consolas" w:cs="Courier New"/>
-          <w:color w:val="A9B7C6"/>
-          <w:sz w:val="20"/>
-          <w:szCs w:val="20"/>
-          <w:lang w:val="en-US" w:eastAsia="ru-RU"/>
-        </w:rPr>
-        <w:t>().</w:t>
+        <w:t>+ frame.getInsets().</w:t>
       </w:r>
       <w:r>
         <w:rPr>
@@ -4690,29 +4798,7 @@
           <w:szCs w:val="20"/>
           <w:lang w:val="en-US" w:eastAsia="ru-RU"/>
         </w:rPr>
-        <w:t xml:space="preserve">+ </w:t>
-      </w:r>
-      <w:proofErr w:type="spellStart"/>
-      <w:r>
-        <w:rPr>
-          <w:rFonts w:ascii="Consolas" w:hAnsi="Consolas" w:cs="Courier New"/>
-          <w:color w:val="A9B7C6"/>
-          <w:sz w:val="20"/>
-          <w:szCs w:val="20"/>
-          <w:lang w:val="en-US" w:eastAsia="ru-RU"/>
-        </w:rPr>
-        <w:t>image.getHeight</w:t>
-      </w:r>
-      <w:proofErr w:type="spellEnd"/>
-      <w:r>
-        <w:rPr>
-          <w:rFonts w:ascii="Consolas" w:hAnsi="Consolas" w:cs="Courier New"/>
-          <w:color w:val="A9B7C6"/>
-          <w:sz w:val="20"/>
-          <w:szCs w:val="20"/>
-          <w:lang w:val="en-US" w:eastAsia="ru-RU"/>
-        </w:rPr>
-        <w:t>(</w:t>
+        <w:t>+ image.getHeight(</w:t>
       </w:r>
       <w:r>
         <w:rPr>
@@ -4755,38 +4841,15 @@
         <w:br/>
         <w:t xml:space="preserve">        </w:t>
       </w:r>
-      <w:proofErr w:type="spellStart"/>
-      <w:r>
-        <w:rPr>
-          <w:rFonts w:ascii="Consolas" w:hAnsi="Consolas" w:cs="Courier New"/>
-          <w:color w:val="A9B7C6"/>
-          <w:sz w:val="20"/>
-          <w:szCs w:val="20"/>
-          <w:lang w:val="en-US" w:eastAsia="ru-RU"/>
-        </w:rPr>
-        <w:t>frame.setDefaultCloseOperation</w:t>
-      </w:r>
-      <w:proofErr w:type="spellEnd"/>
-      <w:r>
-        <w:rPr>
-          <w:rFonts w:ascii="Consolas" w:hAnsi="Consolas" w:cs="Courier New"/>
-          <w:color w:val="A9B7C6"/>
-          <w:sz w:val="20"/>
-          <w:szCs w:val="20"/>
-          <w:lang w:val="en-US" w:eastAsia="ru-RU"/>
-        </w:rPr>
-        <w:t>(</w:t>
-      </w:r>
-      <w:proofErr w:type="spellStart"/>
-      <w:r>
-        <w:rPr>
-          <w:rFonts w:ascii="Consolas" w:hAnsi="Consolas" w:cs="Courier New"/>
-          <w:color w:val="A9B7C6"/>
-          <w:sz w:val="20"/>
-          <w:szCs w:val="20"/>
-          <w:lang w:val="en-US" w:eastAsia="ru-RU"/>
-        </w:rPr>
-        <w:t>JFrame.</w:t>
+      <w:r>
+        <w:rPr>
+          <w:rFonts w:ascii="Consolas" w:hAnsi="Consolas" w:cs="Courier New"/>
+          <w:color w:val="A9B7C6"/>
+          <w:sz w:val="20"/>
+          <w:szCs w:val="20"/>
+          <w:lang w:val="en-US" w:eastAsia="ru-RU"/>
+        </w:rPr>
+        <w:t>frame.setDefaultCloseOperation(JFrame.</w:t>
       </w:r>
       <w:r>
         <w:rPr>
@@ -4800,7 +4863,6 @@
         </w:rPr>
         <w:t>EXIT_ON_CLOSE</w:t>
       </w:r>
-      <w:proofErr w:type="spellEnd"/>
       <w:r>
         <w:rPr>
           <w:rFonts w:ascii="Consolas" w:hAnsi="Consolas" w:cs="Courier New"/>
@@ -4842,27 +4904,15 @@
         <w:br/>
         <w:t xml:space="preserve">        </w:t>
       </w:r>
-      <w:proofErr w:type="spellStart"/>
-      <w:r>
-        <w:rPr>
-          <w:rFonts w:ascii="Consolas" w:hAnsi="Consolas" w:cs="Courier New"/>
-          <w:color w:val="A9B7C6"/>
-          <w:sz w:val="20"/>
-          <w:szCs w:val="20"/>
-          <w:lang w:val="en-US" w:eastAsia="ru-RU"/>
-        </w:rPr>
-        <w:t>frame.add</w:t>
-      </w:r>
-      <w:proofErr w:type="spellEnd"/>
-      <w:r>
-        <w:rPr>
-          <w:rFonts w:ascii="Consolas" w:hAnsi="Consolas" w:cs="Courier New"/>
-          <w:color w:val="A9B7C6"/>
-          <w:sz w:val="20"/>
-          <w:szCs w:val="20"/>
-          <w:lang w:val="en-US" w:eastAsia="ru-RU"/>
-        </w:rPr>
-        <w:t>(</w:t>
+      <w:r>
+        <w:rPr>
+          <w:rFonts w:ascii="Consolas" w:hAnsi="Consolas" w:cs="Courier New"/>
+          <w:color w:val="A9B7C6"/>
+          <w:sz w:val="20"/>
+          <w:szCs w:val="20"/>
+          <w:lang w:val="en-US" w:eastAsia="ru-RU"/>
+        </w:rPr>
+        <w:t>frame.add(</w:t>
       </w:r>
       <w:r>
         <w:rPr>
@@ -4874,27 +4924,15 @@
         </w:rPr>
         <w:t xml:space="preserve">new </w:t>
       </w:r>
-      <w:proofErr w:type="spellStart"/>
-      <w:r>
-        <w:rPr>
-          <w:rFonts w:ascii="Consolas" w:hAnsi="Consolas" w:cs="Courier New"/>
-          <w:color w:val="A9B7C6"/>
-          <w:sz w:val="20"/>
-          <w:szCs w:val="20"/>
-          <w:lang w:val="en-US" w:eastAsia="ru-RU"/>
-        </w:rPr>
-        <w:t>JPanel</w:t>
-      </w:r>
-      <w:proofErr w:type="spellEnd"/>
-      <w:r>
-        <w:rPr>
-          <w:rFonts w:ascii="Consolas" w:hAnsi="Consolas" w:cs="Courier New"/>
-          <w:color w:val="A9B7C6"/>
-          <w:sz w:val="20"/>
-          <w:szCs w:val="20"/>
-          <w:lang w:val="en-US" w:eastAsia="ru-RU"/>
-        </w:rPr>
-        <w:t>()</w:t>
+      <w:r>
+        <w:rPr>
+          <w:rFonts w:ascii="Consolas" w:hAnsi="Consolas" w:cs="Courier New"/>
+          <w:color w:val="A9B7C6"/>
+          <w:sz w:val="20"/>
+          <w:szCs w:val="20"/>
+          <w:lang w:val="en-US" w:eastAsia="ru-RU"/>
+        </w:rPr>
+        <w:t>JPanel()</w:t>
       </w:r>
       <w:r>
         <w:rPr>
@@ -4959,7 +4997,6 @@
         </w:rPr>
         <w:t xml:space="preserve">public void </w:t>
       </w:r>
-      <w:proofErr w:type="spellStart"/>
       <w:r>
         <w:rPr>
           <w:rFonts w:ascii="Consolas" w:hAnsi="Consolas" w:cs="Courier New"/>
@@ -4970,7 +5007,6 @@
         </w:rPr>
         <w:t>paintComponent</w:t>
       </w:r>
-      <w:proofErr w:type="spellEnd"/>
       <w:r>
         <w:rPr>
           <w:rFonts w:ascii="Consolas" w:hAnsi="Consolas" w:cs="Courier New"/>
@@ -5072,29 +5108,7 @@
           <w:lang w:val="en-US" w:eastAsia="ru-RU"/>
         </w:rPr>
         <w:br/>
-        <w:t xml:space="preserve">                    </w:t>
-      </w:r>
-      <w:proofErr w:type="spellStart"/>
-      <w:r>
-        <w:rPr>
-          <w:rFonts w:ascii="Consolas" w:hAnsi="Consolas" w:cs="Courier New"/>
-          <w:color w:val="A9B7C6"/>
-          <w:sz w:val="20"/>
-          <w:szCs w:val="20"/>
-          <w:lang w:val="en-US" w:eastAsia="ru-RU"/>
-        </w:rPr>
-        <w:t>G.drawImage</w:t>
-      </w:r>
-      <w:proofErr w:type="spellEnd"/>
-      <w:r>
-        <w:rPr>
-          <w:rFonts w:ascii="Consolas" w:hAnsi="Consolas" w:cs="Courier New"/>
-          <w:color w:val="A9B7C6"/>
-          <w:sz w:val="20"/>
-          <w:szCs w:val="20"/>
-          <w:lang w:val="en-US" w:eastAsia="ru-RU"/>
-        </w:rPr>
-        <w:t>(</w:t>
+        <w:t xml:space="preserve">                    G.drawImage(</w:t>
       </w:r>
       <w:r>
         <w:rPr>
@@ -5240,27 +5254,15 @@
         <w:br/>
         <w:t xml:space="preserve">        </w:t>
       </w:r>
-      <w:proofErr w:type="spellStart"/>
-      <w:r>
-        <w:rPr>
-          <w:rFonts w:ascii="Consolas" w:hAnsi="Consolas" w:cs="Courier New"/>
-          <w:color w:val="A9B7C6"/>
-          <w:sz w:val="20"/>
-          <w:szCs w:val="20"/>
-          <w:lang w:val="en-US" w:eastAsia="ru-RU"/>
-        </w:rPr>
-        <w:t>frame.setVisible</w:t>
-      </w:r>
-      <w:proofErr w:type="spellEnd"/>
-      <w:r>
-        <w:rPr>
-          <w:rFonts w:ascii="Consolas" w:hAnsi="Consolas" w:cs="Courier New"/>
-          <w:color w:val="A9B7C6"/>
-          <w:sz w:val="20"/>
-          <w:szCs w:val="20"/>
-          <w:lang w:val="en-US" w:eastAsia="ru-RU"/>
-        </w:rPr>
-        <w:t>(</w:t>
+      <w:r>
+        <w:rPr>
+          <w:rFonts w:ascii="Consolas" w:hAnsi="Consolas" w:cs="Courier New"/>
+          <w:color w:val="A9B7C6"/>
+          <w:sz w:val="20"/>
+          <w:szCs w:val="20"/>
+          <w:lang w:val="en-US" w:eastAsia="ru-RU"/>
+        </w:rPr>
+        <w:t>frame.setVisible(</w:t>
       </w:r>
       <w:r>
         <w:rPr>
@@ -5483,27 +5485,15 @@
         <w:br/>
         <w:t xml:space="preserve">import </w:t>
       </w:r>
-      <w:proofErr w:type="spellStart"/>
-      <w:r>
-        <w:rPr>
-          <w:rFonts w:ascii="Consolas" w:hAnsi="Consolas" w:cs="Courier New"/>
-          <w:color w:val="A9B7C6"/>
-          <w:sz w:val="20"/>
-          <w:szCs w:val="20"/>
-          <w:lang w:val="en-US" w:eastAsia="ru-RU"/>
-        </w:rPr>
-        <w:t>java.awt</w:t>
-      </w:r>
-      <w:proofErr w:type="spellEnd"/>
-      <w:r>
-        <w:rPr>
-          <w:rFonts w:ascii="Consolas" w:hAnsi="Consolas" w:cs="Courier New"/>
-          <w:color w:val="A9B7C6"/>
-          <w:sz w:val="20"/>
-          <w:szCs w:val="20"/>
-          <w:lang w:val="en-US" w:eastAsia="ru-RU"/>
-        </w:rPr>
-        <w:t>.*</w:t>
+      <w:r>
+        <w:rPr>
+          <w:rFonts w:ascii="Consolas" w:hAnsi="Consolas" w:cs="Courier New"/>
+          <w:color w:val="A9B7C6"/>
+          <w:sz w:val="20"/>
+          <w:szCs w:val="20"/>
+          <w:lang w:val="en-US" w:eastAsia="ru-RU"/>
+        </w:rPr>
+        <w:t>java.awt.*</w:t>
       </w:r>
       <w:r>
         <w:rPr>
@@ -5587,7 +5577,6 @@
         </w:rPr>
         <w:t xml:space="preserve">Color </w:t>
       </w:r>
-      <w:proofErr w:type="spellStart"/>
       <w:r>
         <w:rPr>
           <w:rFonts w:ascii="Consolas" w:hAnsi="Consolas" w:cs="Courier New"/>
@@ -5598,7 +5587,6 @@
         </w:rPr>
         <w:t>floatToColor</w:t>
       </w:r>
-      <w:proofErr w:type="spellEnd"/>
       <w:r>
         <w:rPr>
           <w:rFonts w:ascii="Consolas" w:hAnsi="Consolas" w:cs="Courier New"/>
@@ -7575,7 +7563,6 @@
         <w:br/>
         <w:t xml:space="preserve">import </w:t>
       </w:r>
-      <w:proofErr w:type="spellStart"/>
       <w:r>
         <w:rPr>
           <w:rFonts w:ascii="Consolas" w:hAnsi="Consolas" w:cs="Courier New"/>
@@ -7586,7 +7573,6 @@
         </w:rPr>
         <w:t>java.awt.image.BufferedImage</w:t>
       </w:r>
-      <w:proofErr w:type="spellEnd"/>
       <w:r>
         <w:rPr>
           <w:rFonts w:ascii="Consolas" w:hAnsi="Consolas" w:cs="Courier New"/>
@@ -7763,29 +7749,16 @@
         <w:br/>
         <w:t xml:space="preserve">    public </w:t>
       </w:r>
-      <w:proofErr w:type="spellStart"/>
-      <w:r>
-        <w:rPr>
-          <w:rFonts w:ascii="Consolas" w:hAnsi="Consolas" w:cs="Courier New"/>
-          <w:color w:val="A9B7C6"/>
-          <w:sz w:val="20"/>
-          <w:szCs w:val="20"/>
-          <w:lang w:val="en-US" w:eastAsia="ru-RU"/>
-        </w:rPr>
-        <w:t>BufferedImage</w:t>
-      </w:r>
-      <w:proofErr w:type="spellEnd"/>
-      <w:r>
-        <w:rPr>
-          <w:rFonts w:ascii="Consolas" w:hAnsi="Consolas" w:cs="Courier New"/>
-          <w:color w:val="A9B7C6"/>
-          <w:sz w:val="20"/>
-          <w:szCs w:val="20"/>
-          <w:lang w:val="en-US" w:eastAsia="ru-RU"/>
-        </w:rPr>
-        <w:t xml:space="preserve"> </w:t>
-      </w:r>
-      <w:proofErr w:type="spellStart"/>
+      <w:r>
+        <w:rPr>
+          <w:rFonts w:ascii="Consolas" w:hAnsi="Consolas" w:cs="Courier New"/>
+          <w:color w:val="A9B7C6"/>
+          <w:sz w:val="20"/>
+          <w:szCs w:val="20"/>
+          <w:lang w:val="en-US" w:eastAsia="ru-RU"/>
+        </w:rPr>
+        <w:t xml:space="preserve">BufferedImage </w:t>
+      </w:r>
       <w:r>
         <w:rPr>
           <w:rFonts w:ascii="Consolas" w:hAnsi="Consolas" w:cs="Courier New"/>
@@ -7796,7 +7769,6 @@
         </w:rPr>
         <w:t>createPlasma</w:t>
       </w:r>
-      <w:proofErr w:type="spellEnd"/>
       <w:r>
         <w:rPr>
           <w:rFonts w:ascii="Consolas" w:hAnsi="Consolas" w:cs="Courier New"/>
@@ -7817,27 +7789,15 @@
         </w:rPr>
         <w:t xml:space="preserve">int </w:t>
       </w:r>
-      <w:proofErr w:type="spellStart"/>
-      <w:r>
-        <w:rPr>
-          <w:rFonts w:ascii="Consolas" w:hAnsi="Consolas" w:cs="Courier New"/>
-          <w:color w:val="A9B7C6"/>
-          <w:sz w:val="20"/>
-          <w:szCs w:val="20"/>
-          <w:lang w:val="en-US" w:eastAsia="ru-RU"/>
-        </w:rPr>
-        <w:t>countLevels</w:t>
-      </w:r>
-      <w:proofErr w:type="spellEnd"/>
-      <w:r>
-        <w:rPr>
-          <w:rFonts w:ascii="Consolas" w:hAnsi="Consolas" w:cs="Courier New"/>
-          <w:color w:val="A9B7C6"/>
-          <w:sz w:val="20"/>
-          <w:szCs w:val="20"/>
-          <w:lang w:val="en-US" w:eastAsia="ru-RU"/>
-        </w:rPr>
-        <w:t>)</w:t>
+      <w:r>
+        <w:rPr>
+          <w:rFonts w:ascii="Consolas" w:hAnsi="Consolas" w:cs="Courier New"/>
+          <w:color w:val="A9B7C6"/>
+          <w:sz w:val="20"/>
+          <w:szCs w:val="20"/>
+          <w:lang w:val="en-US" w:eastAsia="ru-RU"/>
+        </w:rPr>
+        <w:t>countLevels)</w:t>
       </w:r>
       <w:r>
         <w:rPr>
@@ -7899,18 +7859,7 @@
           <w:szCs w:val="20"/>
           <w:lang w:val="en-US" w:eastAsia="ru-RU"/>
         </w:rPr>
-        <w:t>)</w:t>
-      </w:r>
-      <w:proofErr w:type="spellStart"/>
-      <w:r>
-        <w:rPr>
-          <w:rFonts w:ascii="Consolas" w:hAnsi="Consolas" w:cs="Courier New"/>
-          <w:color w:val="A9B7C6"/>
-          <w:sz w:val="20"/>
-          <w:szCs w:val="20"/>
-          <w:lang w:val="en-US" w:eastAsia="ru-RU"/>
-        </w:rPr>
-        <w:t>Math.</w:t>
+        <w:t>)Math.</w:t>
       </w:r>
       <w:r>
         <w:rPr>
@@ -7924,27 +7873,15 @@
         </w:rPr>
         <w:t>round</w:t>
       </w:r>
-      <w:proofErr w:type="spellEnd"/>
-      <w:r>
-        <w:rPr>
-          <w:rFonts w:ascii="Consolas" w:hAnsi="Consolas" w:cs="Courier New"/>
-          <w:color w:val="A9B7C6"/>
-          <w:sz w:val="20"/>
-          <w:szCs w:val="20"/>
-          <w:lang w:val="en-US" w:eastAsia="ru-RU"/>
-        </w:rPr>
-        <w:t>(</w:t>
-      </w:r>
-      <w:proofErr w:type="spellStart"/>
-      <w:r>
-        <w:rPr>
-          <w:rFonts w:ascii="Consolas" w:hAnsi="Consolas" w:cs="Courier New"/>
-          <w:color w:val="A9B7C6"/>
-          <w:sz w:val="20"/>
-          <w:szCs w:val="20"/>
-          <w:lang w:val="en-US" w:eastAsia="ru-RU"/>
-        </w:rPr>
-        <w:t>Math.</w:t>
+      <w:r>
+        <w:rPr>
+          <w:rFonts w:ascii="Consolas" w:hAnsi="Consolas" w:cs="Courier New"/>
+          <w:color w:val="A9B7C6"/>
+          <w:sz w:val="20"/>
+          <w:szCs w:val="20"/>
+          <w:lang w:val="en-US" w:eastAsia="ru-RU"/>
+        </w:rPr>
+        <w:t>(Math.</w:t>
       </w:r>
       <w:r>
         <w:rPr>
@@ -7958,7 +7895,6 @@
         </w:rPr>
         <w:t>pow</w:t>
       </w:r>
-      <w:proofErr w:type="spellEnd"/>
       <w:r>
         <w:rPr>
           <w:rFonts w:ascii="Consolas" w:hAnsi="Consolas" w:cs="Courier New"/>
@@ -7989,27 +7925,15 @@
         </w:rPr>
         <w:t xml:space="preserve">, </w:t>
       </w:r>
-      <w:proofErr w:type="spellStart"/>
-      <w:r>
-        <w:rPr>
-          <w:rFonts w:ascii="Consolas" w:hAnsi="Consolas" w:cs="Courier New"/>
-          <w:color w:val="A9B7C6"/>
-          <w:sz w:val="20"/>
-          <w:szCs w:val="20"/>
-          <w:lang w:val="en-US" w:eastAsia="ru-RU"/>
-        </w:rPr>
-        <w:t>countLevels</w:t>
-      </w:r>
-      <w:proofErr w:type="spellEnd"/>
-      <w:r>
-        <w:rPr>
-          <w:rFonts w:ascii="Consolas" w:hAnsi="Consolas" w:cs="Courier New"/>
-          <w:color w:val="A9B7C6"/>
-          <w:sz w:val="20"/>
-          <w:szCs w:val="20"/>
-          <w:lang w:val="en-US" w:eastAsia="ru-RU"/>
-        </w:rPr>
-        <w:t>))</w:t>
+      <w:r>
+        <w:rPr>
+          <w:rFonts w:ascii="Consolas" w:hAnsi="Consolas" w:cs="Courier New"/>
+          <w:color w:val="A9B7C6"/>
+          <w:sz w:val="20"/>
+          <w:szCs w:val="20"/>
+          <w:lang w:val="en-US" w:eastAsia="ru-RU"/>
+        </w:rPr>
+        <w:t>countLevels))</w:t>
       </w:r>
       <w:r>
         <w:rPr>
@@ -8032,27 +7956,15 @@
         <w:br/>
         <w:t xml:space="preserve">        </w:t>
       </w:r>
-      <w:proofErr w:type="spellStart"/>
-      <w:r>
-        <w:rPr>
-          <w:rFonts w:ascii="Consolas" w:hAnsi="Consolas" w:cs="Courier New"/>
-          <w:color w:val="A9B7C6"/>
-          <w:sz w:val="20"/>
-          <w:szCs w:val="20"/>
-          <w:lang w:val="en-US" w:eastAsia="ru-RU"/>
-        </w:rPr>
-        <w:t>BufferedImage</w:t>
-      </w:r>
-      <w:proofErr w:type="spellEnd"/>
-      <w:r>
-        <w:rPr>
-          <w:rFonts w:ascii="Consolas" w:hAnsi="Consolas" w:cs="Courier New"/>
-          <w:color w:val="A9B7C6"/>
-          <w:sz w:val="20"/>
-          <w:szCs w:val="20"/>
-          <w:lang w:val="en-US" w:eastAsia="ru-RU"/>
-        </w:rPr>
-        <w:t xml:space="preserve"> image = </w:t>
+      <w:r>
+        <w:rPr>
+          <w:rFonts w:ascii="Consolas" w:hAnsi="Consolas" w:cs="Courier New"/>
+          <w:color w:val="A9B7C6"/>
+          <w:sz w:val="20"/>
+          <w:szCs w:val="20"/>
+          <w:lang w:val="en-US" w:eastAsia="ru-RU"/>
+        </w:rPr>
+        <w:t xml:space="preserve">BufferedImage image = </w:t>
       </w:r>
       <w:r>
         <w:rPr>
@@ -8064,27 +7976,15 @@
         </w:rPr>
         <w:t xml:space="preserve">new </w:t>
       </w:r>
-      <w:proofErr w:type="spellStart"/>
-      <w:r>
-        <w:rPr>
-          <w:rFonts w:ascii="Consolas" w:hAnsi="Consolas" w:cs="Courier New"/>
-          <w:color w:val="A9B7C6"/>
-          <w:sz w:val="20"/>
-          <w:szCs w:val="20"/>
-          <w:lang w:val="en-US" w:eastAsia="ru-RU"/>
-        </w:rPr>
-        <w:t>BufferedImage</w:t>
-      </w:r>
-      <w:proofErr w:type="spellEnd"/>
-      <w:r>
-        <w:rPr>
-          <w:rFonts w:ascii="Consolas" w:hAnsi="Consolas" w:cs="Courier New"/>
-          <w:color w:val="A9B7C6"/>
-          <w:sz w:val="20"/>
-          <w:szCs w:val="20"/>
-          <w:lang w:val="en-US" w:eastAsia="ru-RU"/>
-        </w:rPr>
-        <w:t xml:space="preserve">(size + </w:t>
+      <w:r>
+        <w:rPr>
+          <w:rFonts w:ascii="Consolas" w:hAnsi="Consolas" w:cs="Courier New"/>
+          <w:color w:val="A9B7C6"/>
+          <w:sz w:val="20"/>
+          <w:szCs w:val="20"/>
+          <w:lang w:val="en-US" w:eastAsia="ru-RU"/>
+        </w:rPr>
+        <w:t xml:space="preserve">BufferedImage(size + </w:t>
       </w:r>
       <w:r>
         <w:rPr>
@@ -8147,7 +8047,6 @@
         <w:br/>
         <w:t xml:space="preserve">                </w:t>
       </w:r>
-      <w:proofErr w:type="spellStart"/>
       <w:r>
         <w:rPr>
           <w:rFonts w:ascii="Consolas" w:hAnsi="Consolas" w:cs="Courier New"/>
@@ -8170,7 +8069,6 @@
         </w:rPr>
         <w:t>TYPE_INT_RGB</w:t>
       </w:r>
-      <w:proofErr w:type="spellEnd"/>
       <w:r>
         <w:rPr>
           <w:rFonts w:ascii="Consolas" w:hAnsi="Consolas" w:cs="Courier New"/>
@@ -8381,18 +8279,7 @@
           <w:szCs w:val="20"/>
           <w:lang w:val="en-US" w:eastAsia="ru-RU"/>
         </w:rPr>
-        <w:t>)</w:t>
-      </w:r>
-      <w:proofErr w:type="spellStart"/>
-      <w:r>
-        <w:rPr>
-          <w:rFonts w:ascii="Consolas" w:hAnsi="Consolas" w:cs="Courier New"/>
-          <w:color w:val="A9B7C6"/>
-          <w:sz w:val="20"/>
-          <w:szCs w:val="20"/>
-          <w:lang w:val="en-US" w:eastAsia="ru-RU"/>
-        </w:rPr>
-        <w:t>Math.</w:t>
+        <w:t>)Math.</w:t>
       </w:r>
       <w:r>
         <w:rPr>
@@ -8406,7 +8293,6 @@
         </w:rPr>
         <w:t>random</w:t>
       </w:r>
-      <w:proofErr w:type="spellEnd"/>
       <w:r>
         <w:rPr>
           <w:rFonts w:ascii="Consolas" w:hAnsi="Consolas" w:cs="Courier New"/>
@@ -8526,18 +8412,7 @@
           <w:szCs w:val="20"/>
           <w:lang w:val="en-US" w:eastAsia="ru-RU"/>
         </w:rPr>
-        <w:t>)</w:t>
-      </w:r>
-      <w:proofErr w:type="spellStart"/>
-      <w:r>
-        <w:rPr>
-          <w:rFonts w:ascii="Consolas" w:hAnsi="Consolas" w:cs="Courier New"/>
-          <w:color w:val="A9B7C6"/>
-          <w:sz w:val="20"/>
-          <w:szCs w:val="20"/>
-          <w:lang w:val="en-US" w:eastAsia="ru-RU"/>
-        </w:rPr>
-        <w:t>Math.</w:t>
+        <w:t>)Math.</w:t>
       </w:r>
       <w:r>
         <w:rPr>
@@ -8551,7 +8426,6 @@
         </w:rPr>
         <w:t>random</w:t>
       </w:r>
-      <w:proofErr w:type="spellEnd"/>
       <w:r>
         <w:rPr>
           <w:rFonts w:ascii="Consolas" w:hAnsi="Consolas" w:cs="Courier New"/>
@@ -8671,18 +8545,7 @@
           <w:szCs w:val="20"/>
           <w:lang w:val="en-US" w:eastAsia="ru-RU"/>
         </w:rPr>
-        <w:t>)</w:t>
-      </w:r>
-      <w:proofErr w:type="spellStart"/>
-      <w:r>
-        <w:rPr>
-          <w:rFonts w:ascii="Consolas" w:hAnsi="Consolas" w:cs="Courier New"/>
-          <w:color w:val="A9B7C6"/>
-          <w:sz w:val="20"/>
-          <w:szCs w:val="20"/>
-          <w:lang w:val="en-US" w:eastAsia="ru-RU"/>
-        </w:rPr>
-        <w:t>Math.</w:t>
+        <w:t>)Math.</w:t>
       </w:r>
       <w:r>
         <w:rPr>
@@ -8696,7 +8559,6 @@
         </w:rPr>
         <w:t>random</w:t>
       </w:r>
-      <w:proofErr w:type="spellEnd"/>
       <w:r>
         <w:rPr>
           <w:rFonts w:ascii="Consolas" w:hAnsi="Consolas" w:cs="Courier New"/>
@@ -8796,18 +8658,7 @@
           <w:szCs w:val="20"/>
           <w:lang w:val="en-US" w:eastAsia="ru-RU"/>
         </w:rPr>
-        <w:t>)</w:t>
-      </w:r>
-      <w:proofErr w:type="spellStart"/>
-      <w:r>
-        <w:rPr>
-          <w:rFonts w:ascii="Consolas" w:hAnsi="Consolas" w:cs="Courier New"/>
-          <w:color w:val="A9B7C6"/>
-          <w:sz w:val="20"/>
-          <w:szCs w:val="20"/>
-          <w:lang w:val="en-US" w:eastAsia="ru-RU"/>
-        </w:rPr>
-        <w:t>Math.</w:t>
+        <w:t>)Math.</w:t>
       </w:r>
       <w:r>
         <w:rPr>
@@ -8821,7 +8672,6 @@
         </w:rPr>
         <w:t>random</w:t>
       </w:r>
-      <w:proofErr w:type="spellEnd"/>
       <w:r>
         <w:rPr>
           <w:rFonts w:ascii="Consolas" w:hAnsi="Consolas" w:cs="Courier New"/>
@@ -8992,18 +8842,7 @@
           <w:szCs w:val="20"/>
           <w:lang w:val="en-US" w:eastAsia="ru-RU"/>
         </w:rPr>
-        <w:t xml:space="preserve">min = </w:t>
-      </w:r>
-      <w:proofErr w:type="spellStart"/>
-      <w:r>
-        <w:rPr>
-          <w:rFonts w:ascii="Consolas" w:hAnsi="Consolas" w:cs="Courier New"/>
-          <w:color w:val="A9B7C6"/>
-          <w:sz w:val="20"/>
-          <w:szCs w:val="20"/>
-          <w:lang w:val="en-US" w:eastAsia="ru-RU"/>
-        </w:rPr>
-        <w:t>Float.</w:t>
+        <w:t>min = Float.</w:t>
       </w:r>
       <w:r>
         <w:rPr>
@@ -9017,7 +8856,6 @@
         </w:rPr>
         <w:t>MAX_VALUE</w:t>
       </w:r>
-      <w:proofErr w:type="spellEnd"/>
       <w:r>
         <w:rPr>
           <w:rFonts w:ascii="Consolas" w:hAnsi="Consolas" w:cs="Courier New"/>
@@ -9047,18 +8885,7 @@
           <w:szCs w:val="20"/>
           <w:lang w:val="en-US" w:eastAsia="ru-RU"/>
         </w:rPr>
-        <w:t xml:space="preserve">max = </w:t>
-      </w:r>
-      <w:proofErr w:type="spellStart"/>
-      <w:r>
-        <w:rPr>
-          <w:rFonts w:ascii="Consolas" w:hAnsi="Consolas" w:cs="Courier New"/>
-          <w:color w:val="A9B7C6"/>
-          <w:sz w:val="20"/>
-          <w:szCs w:val="20"/>
-          <w:lang w:val="en-US" w:eastAsia="ru-RU"/>
-        </w:rPr>
-        <w:t>Float.</w:t>
+        <w:t>max = Float.</w:t>
       </w:r>
       <w:r>
         <w:rPr>
@@ -9072,7 +8899,6 @@
         </w:rPr>
         <w:t>MIN_VALUE</w:t>
       </w:r>
-      <w:proofErr w:type="spellEnd"/>
       <w:r>
         <w:rPr>
           <w:rFonts w:ascii="Consolas" w:hAnsi="Consolas" w:cs="Courier New"/>
@@ -9114,7 +8940,714 @@
         </w:rPr>
         <w:t xml:space="preserve">int </w:t>
       </w:r>
-      <w:proofErr w:type="spellStart"/>
+      <w:r>
+        <w:rPr>
+          <w:rFonts w:ascii="Consolas" w:hAnsi="Consolas" w:cs="Courier New"/>
+          <w:color w:val="A9B7C6"/>
+          <w:sz w:val="20"/>
+          <w:szCs w:val="20"/>
+          <w:lang w:val="en-US" w:eastAsia="ru-RU"/>
+        </w:rPr>
+        <w:t xml:space="preserve">i = </w:t>
+      </w:r>
+      <w:r>
+        <w:rPr>
+          <w:rFonts w:ascii="Consolas" w:hAnsi="Consolas" w:cs="Courier New"/>
+          <w:color w:val="6897BB"/>
+          <w:sz w:val="20"/>
+          <w:szCs w:val="20"/>
+          <w:lang w:val="en-US" w:eastAsia="ru-RU"/>
+        </w:rPr>
+        <w:t>0</w:t>
+      </w:r>
+      <w:r>
+        <w:rPr>
+          <w:rFonts w:ascii="Consolas" w:hAnsi="Consolas" w:cs="Courier New"/>
+          <w:color w:val="CC7832"/>
+          <w:sz w:val="20"/>
+          <w:szCs w:val="20"/>
+          <w:lang w:val="en-US" w:eastAsia="ru-RU"/>
+        </w:rPr>
+        <w:t xml:space="preserve">; </w:t>
+      </w:r>
+      <w:r>
+        <w:rPr>
+          <w:rFonts w:ascii="Consolas" w:hAnsi="Consolas" w:cs="Courier New"/>
+          <w:color w:val="A9B7C6"/>
+          <w:sz w:val="20"/>
+          <w:szCs w:val="20"/>
+          <w:lang w:val="en-US" w:eastAsia="ru-RU"/>
+        </w:rPr>
+        <w:t>i &lt;= size</w:t>
+      </w:r>
+      <w:r>
+        <w:rPr>
+          <w:rFonts w:ascii="Consolas" w:hAnsi="Consolas" w:cs="Courier New"/>
+          <w:color w:val="CC7832"/>
+          <w:sz w:val="20"/>
+          <w:szCs w:val="20"/>
+          <w:lang w:val="en-US" w:eastAsia="ru-RU"/>
+        </w:rPr>
+        <w:t xml:space="preserve">; </w:t>
+      </w:r>
+      <w:r>
+        <w:rPr>
+          <w:rFonts w:ascii="Consolas" w:hAnsi="Consolas" w:cs="Courier New"/>
+          <w:color w:val="A9B7C6"/>
+          <w:sz w:val="20"/>
+          <w:szCs w:val="20"/>
+          <w:lang w:val="en-US" w:eastAsia="ru-RU"/>
+        </w:rPr>
+        <w:t>++i)</w:t>
+      </w:r>
+      <w:r>
+        <w:rPr>
+          <w:rFonts w:ascii="Consolas" w:hAnsi="Consolas" w:cs="Courier New"/>
+          <w:color w:val="A9B7C6"/>
+          <w:sz w:val="20"/>
+          <w:szCs w:val="20"/>
+          <w:lang w:val="en-US" w:eastAsia="ru-RU"/>
+        </w:rPr>
+        <w:br/>
+        <w:t xml:space="preserve">        {</w:t>
+      </w:r>
+      <w:r>
+        <w:rPr>
+          <w:rFonts w:ascii="Consolas" w:hAnsi="Consolas" w:cs="Courier New"/>
+          <w:color w:val="A9B7C6"/>
+          <w:sz w:val="20"/>
+          <w:szCs w:val="20"/>
+          <w:lang w:val="en-US" w:eastAsia="ru-RU"/>
+        </w:rPr>
+        <w:br/>
+        <w:t xml:space="preserve">            </w:t>
+      </w:r>
+      <w:r>
+        <w:rPr>
+          <w:rFonts w:ascii="Consolas" w:hAnsi="Consolas" w:cs="Courier New"/>
+          <w:color w:val="CC7832"/>
+          <w:sz w:val="20"/>
+          <w:szCs w:val="20"/>
+          <w:lang w:val="en-US" w:eastAsia="ru-RU"/>
+        </w:rPr>
+        <w:t xml:space="preserve">for </w:t>
+      </w:r>
+      <w:r>
+        <w:rPr>
+          <w:rFonts w:ascii="Consolas" w:hAnsi="Consolas" w:cs="Courier New"/>
+          <w:color w:val="A9B7C6"/>
+          <w:sz w:val="20"/>
+          <w:szCs w:val="20"/>
+          <w:lang w:val="en-US" w:eastAsia="ru-RU"/>
+        </w:rPr>
+        <w:t>(</w:t>
+      </w:r>
+      <w:r>
+        <w:rPr>
+          <w:rFonts w:ascii="Consolas" w:hAnsi="Consolas" w:cs="Courier New"/>
+          <w:color w:val="CC7832"/>
+          <w:sz w:val="20"/>
+          <w:szCs w:val="20"/>
+          <w:lang w:val="en-US" w:eastAsia="ru-RU"/>
+        </w:rPr>
+        <w:t xml:space="preserve">int </w:t>
+      </w:r>
+      <w:r>
+        <w:rPr>
+          <w:rFonts w:ascii="Consolas" w:hAnsi="Consolas" w:cs="Courier New"/>
+          <w:color w:val="A9B7C6"/>
+          <w:sz w:val="20"/>
+          <w:szCs w:val="20"/>
+          <w:lang w:val="en-US" w:eastAsia="ru-RU"/>
+        </w:rPr>
+        <w:t xml:space="preserve">j = </w:t>
+      </w:r>
+      <w:r>
+        <w:rPr>
+          <w:rFonts w:ascii="Consolas" w:hAnsi="Consolas" w:cs="Courier New"/>
+          <w:color w:val="6897BB"/>
+          <w:sz w:val="20"/>
+          <w:szCs w:val="20"/>
+          <w:lang w:val="en-US" w:eastAsia="ru-RU"/>
+        </w:rPr>
+        <w:t>0</w:t>
+      </w:r>
+      <w:r>
+        <w:rPr>
+          <w:rFonts w:ascii="Consolas" w:hAnsi="Consolas" w:cs="Courier New"/>
+          <w:color w:val="CC7832"/>
+          <w:sz w:val="20"/>
+          <w:szCs w:val="20"/>
+          <w:lang w:val="en-US" w:eastAsia="ru-RU"/>
+        </w:rPr>
+        <w:t xml:space="preserve">; </w:t>
+      </w:r>
+      <w:r>
+        <w:rPr>
+          <w:rFonts w:ascii="Consolas" w:hAnsi="Consolas" w:cs="Courier New"/>
+          <w:color w:val="A9B7C6"/>
+          <w:sz w:val="20"/>
+          <w:szCs w:val="20"/>
+          <w:lang w:val="en-US" w:eastAsia="ru-RU"/>
+        </w:rPr>
+        <w:t>j &lt;= size</w:t>
+      </w:r>
+      <w:r>
+        <w:rPr>
+          <w:rFonts w:ascii="Consolas" w:hAnsi="Consolas" w:cs="Courier New"/>
+          <w:color w:val="CC7832"/>
+          <w:sz w:val="20"/>
+          <w:szCs w:val="20"/>
+          <w:lang w:val="en-US" w:eastAsia="ru-RU"/>
+        </w:rPr>
+        <w:t xml:space="preserve">; </w:t>
+      </w:r>
+      <w:r>
+        <w:rPr>
+          <w:rFonts w:ascii="Consolas" w:hAnsi="Consolas" w:cs="Courier New"/>
+          <w:color w:val="A9B7C6"/>
+          <w:sz w:val="20"/>
+          <w:szCs w:val="20"/>
+          <w:lang w:val="en-US" w:eastAsia="ru-RU"/>
+        </w:rPr>
+        <w:t>++j)</w:t>
+      </w:r>
+      <w:r>
+        <w:rPr>
+          <w:rFonts w:ascii="Consolas" w:hAnsi="Consolas" w:cs="Courier New"/>
+          <w:color w:val="A9B7C6"/>
+          <w:sz w:val="20"/>
+          <w:szCs w:val="20"/>
+          <w:lang w:val="en-US" w:eastAsia="ru-RU"/>
+        </w:rPr>
+        <w:br/>
+        <w:t xml:space="preserve">            {</w:t>
+      </w:r>
+      <w:r>
+        <w:rPr>
+          <w:rFonts w:ascii="Consolas" w:hAnsi="Consolas" w:cs="Courier New"/>
+          <w:color w:val="A9B7C6"/>
+          <w:sz w:val="20"/>
+          <w:szCs w:val="20"/>
+          <w:lang w:val="en-US" w:eastAsia="ru-RU"/>
+        </w:rPr>
+        <w:br/>
+        <w:t xml:space="preserve">                </w:t>
+      </w:r>
+      <w:r>
+        <w:rPr>
+          <w:rFonts w:ascii="Consolas" w:hAnsi="Consolas" w:cs="Courier New"/>
+          <w:color w:val="CC7832"/>
+          <w:sz w:val="20"/>
+          <w:szCs w:val="20"/>
+          <w:lang w:val="en-US" w:eastAsia="ru-RU"/>
+        </w:rPr>
+        <w:t xml:space="preserve">if </w:t>
+      </w:r>
+      <w:r>
+        <w:rPr>
+          <w:rFonts w:ascii="Consolas" w:hAnsi="Consolas" w:cs="Courier New"/>
+          <w:color w:val="A9B7C6"/>
+          <w:sz w:val="20"/>
+          <w:szCs w:val="20"/>
+          <w:lang w:val="en-US" w:eastAsia="ru-RU"/>
+        </w:rPr>
+        <w:t>(</w:t>
+      </w:r>
+      <w:r>
+        <w:rPr>
+          <w:rFonts w:ascii="Consolas" w:hAnsi="Consolas" w:cs="Courier New"/>
+          <w:color w:val="9876AA"/>
+          <w:sz w:val="20"/>
+          <w:szCs w:val="20"/>
+          <w:lang w:val="en-US" w:eastAsia="ru-RU"/>
+        </w:rPr>
+        <w:t>x</w:t>
+      </w:r>
+      <w:r>
+        <w:rPr>
+          <w:rFonts w:ascii="Consolas" w:hAnsi="Consolas" w:cs="Courier New"/>
+          <w:color w:val="A9B7C6"/>
+          <w:sz w:val="20"/>
+          <w:szCs w:val="20"/>
+          <w:lang w:val="en-US" w:eastAsia="ru-RU"/>
+        </w:rPr>
+        <w:t>[i][j] &lt; min)</w:t>
+      </w:r>
+      <w:r>
+        <w:rPr>
+          <w:rFonts w:ascii="Consolas" w:hAnsi="Consolas" w:cs="Courier New"/>
+          <w:color w:val="A9B7C6"/>
+          <w:sz w:val="20"/>
+          <w:szCs w:val="20"/>
+          <w:lang w:val="en-US" w:eastAsia="ru-RU"/>
+        </w:rPr>
+        <w:br/>
+        <w:t xml:space="preserve">                {</w:t>
+      </w:r>
+      <w:r>
+        <w:rPr>
+          <w:rFonts w:ascii="Consolas" w:hAnsi="Consolas" w:cs="Courier New"/>
+          <w:color w:val="A9B7C6"/>
+          <w:sz w:val="20"/>
+          <w:szCs w:val="20"/>
+          <w:lang w:val="en-US" w:eastAsia="ru-RU"/>
+        </w:rPr>
+        <w:br/>
+        <w:t xml:space="preserve">                    min = </w:t>
+      </w:r>
+      <w:r>
+        <w:rPr>
+          <w:rFonts w:ascii="Consolas" w:hAnsi="Consolas" w:cs="Courier New"/>
+          <w:color w:val="9876AA"/>
+          <w:sz w:val="20"/>
+          <w:szCs w:val="20"/>
+          <w:lang w:val="en-US" w:eastAsia="ru-RU"/>
+        </w:rPr>
+        <w:t>x</w:t>
+      </w:r>
+      <w:r>
+        <w:rPr>
+          <w:rFonts w:ascii="Consolas" w:hAnsi="Consolas" w:cs="Courier New"/>
+          <w:color w:val="A9B7C6"/>
+          <w:sz w:val="20"/>
+          <w:szCs w:val="20"/>
+          <w:lang w:val="en-US" w:eastAsia="ru-RU"/>
+        </w:rPr>
+        <w:t>[i][j]</w:t>
+      </w:r>
+      <w:r>
+        <w:rPr>
+          <w:rFonts w:ascii="Consolas" w:hAnsi="Consolas" w:cs="Courier New"/>
+          <w:color w:val="CC7832"/>
+          <w:sz w:val="20"/>
+          <w:szCs w:val="20"/>
+          <w:lang w:val="en-US" w:eastAsia="ru-RU"/>
+        </w:rPr>
+        <w:t>;</w:t>
+      </w:r>
+      <w:r>
+        <w:rPr>
+          <w:rFonts w:ascii="Consolas" w:hAnsi="Consolas" w:cs="Courier New"/>
+          <w:color w:val="CC7832"/>
+          <w:sz w:val="20"/>
+          <w:szCs w:val="20"/>
+          <w:lang w:val="en-US" w:eastAsia="ru-RU"/>
+        </w:rPr>
+        <w:br/>
+        <w:t xml:space="preserve">                </w:t>
+      </w:r>
+      <w:r>
+        <w:rPr>
+          <w:rFonts w:ascii="Consolas" w:hAnsi="Consolas" w:cs="Courier New"/>
+          <w:color w:val="A9B7C6"/>
+          <w:sz w:val="20"/>
+          <w:szCs w:val="20"/>
+          <w:lang w:val="en-US" w:eastAsia="ru-RU"/>
+        </w:rPr>
+        <w:t>}</w:t>
+      </w:r>
+      <w:r>
+        <w:rPr>
+          <w:rFonts w:ascii="Consolas" w:hAnsi="Consolas" w:cs="Courier New"/>
+          <w:color w:val="A9B7C6"/>
+          <w:sz w:val="20"/>
+          <w:szCs w:val="20"/>
+          <w:lang w:val="en-US" w:eastAsia="ru-RU"/>
+        </w:rPr>
+        <w:br/>
+        <w:t xml:space="preserve">                </w:t>
+      </w:r>
+      <w:r>
+        <w:rPr>
+          <w:rFonts w:ascii="Consolas" w:hAnsi="Consolas" w:cs="Courier New"/>
+          <w:color w:val="CC7832"/>
+          <w:sz w:val="20"/>
+          <w:szCs w:val="20"/>
+          <w:lang w:val="en-US" w:eastAsia="ru-RU"/>
+        </w:rPr>
+        <w:t xml:space="preserve">if </w:t>
+      </w:r>
+      <w:r>
+        <w:rPr>
+          <w:rFonts w:ascii="Consolas" w:hAnsi="Consolas" w:cs="Courier New"/>
+          <w:color w:val="A9B7C6"/>
+          <w:sz w:val="20"/>
+          <w:szCs w:val="20"/>
+          <w:lang w:val="en-US" w:eastAsia="ru-RU"/>
+        </w:rPr>
+        <w:t>(</w:t>
+      </w:r>
+      <w:r>
+        <w:rPr>
+          <w:rFonts w:ascii="Consolas" w:hAnsi="Consolas" w:cs="Courier New"/>
+          <w:color w:val="9876AA"/>
+          <w:sz w:val="20"/>
+          <w:szCs w:val="20"/>
+          <w:lang w:val="en-US" w:eastAsia="ru-RU"/>
+        </w:rPr>
+        <w:t>x</w:t>
+      </w:r>
+      <w:r>
+        <w:rPr>
+          <w:rFonts w:ascii="Consolas" w:hAnsi="Consolas" w:cs="Courier New"/>
+          <w:color w:val="A9B7C6"/>
+          <w:sz w:val="20"/>
+          <w:szCs w:val="20"/>
+          <w:lang w:val="en-US" w:eastAsia="ru-RU"/>
+        </w:rPr>
+        <w:t>[i][j] &gt; max)</w:t>
+      </w:r>
+      <w:r>
+        <w:rPr>
+          <w:rFonts w:ascii="Consolas" w:hAnsi="Consolas" w:cs="Courier New"/>
+          <w:color w:val="A9B7C6"/>
+          <w:sz w:val="20"/>
+          <w:szCs w:val="20"/>
+          <w:lang w:val="en-US" w:eastAsia="ru-RU"/>
+        </w:rPr>
+        <w:br/>
+        <w:t xml:space="preserve">                {</w:t>
+      </w:r>
+      <w:r>
+        <w:rPr>
+          <w:rFonts w:ascii="Consolas" w:hAnsi="Consolas" w:cs="Courier New"/>
+          <w:color w:val="A9B7C6"/>
+          <w:sz w:val="20"/>
+          <w:szCs w:val="20"/>
+          <w:lang w:val="en-US" w:eastAsia="ru-RU"/>
+        </w:rPr>
+        <w:br/>
+        <w:t xml:space="preserve">                    max = </w:t>
+      </w:r>
+      <w:r>
+        <w:rPr>
+          <w:rFonts w:ascii="Consolas" w:hAnsi="Consolas" w:cs="Courier New"/>
+          <w:color w:val="9876AA"/>
+          <w:sz w:val="20"/>
+          <w:szCs w:val="20"/>
+          <w:lang w:val="en-US" w:eastAsia="ru-RU"/>
+        </w:rPr>
+        <w:t>x</w:t>
+      </w:r>
+      <w:r>
+        <w:rPr>
+          <w:rFonts w:ascii="Consolas" w:hAnsi="Consolas" w:cs="Courier New"/>
+          <w:color w:val="A9B7C6"/>
+          <w:sz w:val="20"/>
+          <w:szCs w:val="20"/>
+          <w:lang w:val="en-US" w:eastAsia="ru-RU"/>
+        </w:rPr>
+        <w:t>[i][j]</w:t>
+      </w:r>
+      <w:r>
+        <w:rPr>
+          <w:rFonts w:ascii="Consolas" w:hAnsi="Consolas" w:cs="Courier New"/>
+          <w:color w:val="CC7832"/>
+          <w:sz w:val="20"/>
+          <w:szCs w:val="20"/>
+          <w:lang w:val="en-US" w:eastAsia="ru-RU"/>
+        </w:rPr>
+        <w:t>;</w:t>
+      </w:r>
+      <w:r>
+        <w:rPr>
+          <w:rFonts w:ascii="Consolas" w:hAnsi="Consolas" w:cs="Courier New"/>
+          <w:color w:val="CC7832"/>
+          <w:sz w:val="20"/>
+          <w:szCs w:val="20"/>
+          <w:lang w:val="en-US" w:eastAsia="ru-RU"/>
+        </w:rPr>
+        <w:br/>
+        <w:t xml:space="preserve">                </w:t>
+      </w:r>
+      <w:r>
+        <w:rPr>
+          <w:rFonts w:ascii="Consolas" w:hAnsi="Consolas" w:cs="Courier New"/>
+          <w:color w:val="A9B7C6"/>
+          <w:sz w:val="20"/>
+          <w:szCs w:val="20"/>
+          <w:lang w:val="en-US" w:eastAsia="ru-RU"/>
+        </w:rPr>
+        <w:t>}</w:t>
+      </w:r>
+      <w:r>
+        <w:rPr>
+          <w:rFonts w:ascii="Consolas" w:hAnsi="Consolas" w:cs="Courier New"/>
+          <w:color w:val="A9B7C6"/>
+          <w:sz w:val="20"/>
+          <w:szCs w:val="20"/>
+          <w:lang w:val="en-US" w:eastAsia="ru-RU"/>
+        </w:rPr>
+        <w:br/>
+        <w:t xml:space="preserve">            }</w:t>
+      </w:r>
+      <w:r>
+        <w:rPr>
+          <w:rFonts w:ascii="Consolas" w:hAnsi="Consolas" w:cs="Courier New"/>
+          <w:color w:val="A9B7C6"/>
+          <w:sz w:val="20"/>
+          <w:szCs w:val="20"/>
+          <w:lang w:val="en-US" w:eastAsia="ru-RU"/>
+        </w:rPr>
+        <w:br/>
+        <w:t xml:space="preserve">        }</w:t>
+      </w:r>
+      <w:r>
+        <w:rPr>
+          <w:rFonts w:ascii="Consolas" w:hAnsi="Consolas" w:cs="Courier New"/>
+          <w:color w:val="A9B7C6"/>
+          <w:sz w:val="20"/>
+          <w:szCs w:val="20"/>
+          <w:lang w:val="en-US" w:eastAsia="ru-RU"/>
+        </w:rPr>
+        <w:br/>
+      </w:r>
+      <w:r>
+        <w:rPr>
+          <w:rFonts w:ascii="Consolas" w:hAnsi="Consolas" w:cs="Courier New"/>
+          <w:color w:val="A9B7C6"/>
+          <w:sz w:val="20"/>
+          <w:szCs w:val="20"/>
+          <w:lang w:val="en-US" w:eastAsia="ru-RU"/>
+        </w:rPr>
+        <w:br/>
+        <w:t xml:space="preserve">        </w:t>
+      </w:r>
+      <w:r>
+        <w:rPr>
+          <w:rFonts w:ascii="Consolas" w:hAnsi="Consolas" w:cs="Courier New"/>
+          <w:color w:val="CC7832"/>
+          <w:sz w:val="20"/>
+          <w:szCs w:val="20"/>
+          <w:lang w:val="en-US" w:eastAsia="ru-RU"/>
+        </w:rPr>
+        <w:t xml:space="preserve">for </w:t>
+      </w:r>
+      <w:r>
+        <w:rPr>
+          <w:rFonts w:ascii="Consolas" w:hAnsi="Consolas" w:cs="Courier New"/>
+          <w:color w:val="A9B7C6"/>
+          <w:sz w:val="20"/>
+          <w:szCs w:val="20"/>
+          <w:lang w:val="en-US" w:eastAsia="ru-RU"/>
+        </w:rPr>
+        <w:t>(</w:t>
+      </w:r>
+      <w:r>
+        <w:rPr>
+          <w:rFonts w:ascii="Consolas" w:hAnsi="Consolas" w:cs="Courier New"/>
+          <w:color w:val="CC7832"/>
+          <w:sz w:val="20"/>
+          <w:szCs w:val="20"/>
+          <w:lang w:val="en-US" w:eastAsia="ru-RU"/>
+        </w:rPr>
+        <w:t xml:space="preserve">int </w:t>
+      </w:r>
+      <w:r>
+        <w:rPr>
+          <w:rFonts w:ascii="Consolas" w:hAnsi="Consolas" w:cs="Courier New"/>
+          <w:color w:val="A9B7C6"/>
+          <w:sz w:val="20"/>
+          <w:szCs w:val="20"/>
+          <w:lang w:val="en-US" w:eastAsia="ru-RU"/>
+        </w:rPr>
+        <w:t xml:space="preserve">i = </w:t>
+      </w:r>
+      <w:r>
+        <w:rPr>
+          <w:rFonts w:ascii="Consolas" w:hAnsi="Consolas" w:cs="Courier New"/>
+          <w:color w:val="6897BB"/>
+          <w:sz w:val="20"/>
+          <w:szCs w:val="20"/>
+          <w:lang w:val="en-US" w:eastAsia="ru-RU"/>
+        </w:rPr>
+        <w:t>0</w:t>
+      </w:r>
+      <w:r>
+        <w:rPr>
+          <w:rFonts w:ascii="Consolas" w:hAnsi="Consolas" w:cs="Courier New"/>
+          <w:color w:val="CC7832"/>
+          <w:sz w:val="20"/>
+          <w:szCs w:val="20"/>
+          <w:lang w:val="en-US" w:eastAsia="ru-RU"/>
+        </w:rPr>
+        <w:t xml:space="preserve">; </w:t>
+      </w:r>
+      <w:r>
+        <w:rPr>
+          <w:rFonts w:ascii="Consolas" w:hAnsi="Consolas" w:cs="Courier New"/>
+          <w:color w:val="A9B7C6"/>
+          <w:sz w:val="20"/>
+          <w:szCs w:val="20"/>
+          <w:lang w:val="en-US" w:eastAsia="ru-RU"/>
+        </w:rPr>
+        <w:t>i &lt;= size</w:t>
+      </w:r>
+      <w:r>
+        <w:rPr>
+          <w:rFonts w:ascii="Consolas" w:hAnsi="Consolas" w:cs="Courier New"/>
+          <w:color w:val="CC7832"/>
+          <w:sz w:val="20"/>
+          <w:szCs w:val="20"/>
+          <w:lang w:val="en-US" w:eastAsia="ru-RU"/>
+        </w:rPr>
+        <w:t xml:space="preserve">; </w:t>
+      </w:r>
+      <w:r>
+        <w:rPr>
+          <w:rFonts w:ascii="Consolas" w:hAnsi="Consolas" w:cs="Courier New"/>
+          <w:color w:val="A9B7C6"/>
+          <w:sz w:val="20"/>
+          <w:szCs w:val="20"/>
+          <w:lang w:val="en-US" w:eastAsia="ru-RU"/>
+        </w:rPr>
+        <w:t>++i)</w:t>
+      </w:r>
+      <w:r>
+        <w:rPr>
+          <w:rFonts w:ascii="Consolas" w:hAnsi="Consolas" w:cs="Courier New"/>
+          <w:color w:val="A9B7C6"/>
+          <w:sz w:val="20"/>
+          <w:szCs w:val="20"/>
+          <w:lang w:val="en-US" w:eastAsia="ru-RU"/>
+        </w:rPr>
+        <w:br/>
+        <w:t xml:space="preserve">        {</w:t>
+      </w:r>
+      <w:r>
+        <w:rPr>
+          <w:rFonts w:ascii="Consolas" w:hAnsi="Consolas" w:cs="Courier New"/>
+          <w:color w:val="A9B7C6"/>
+          <w:sz w:val="20"/>
+          <w:szCs w:val="20"/>
+          <w:lang w:val="en-US" w:eastAsia="ru-RU"/>
+        </w:rPr>
+        <w:br/>
+        <w:t xml:space="preserve">            </w:t>
+      </w:r>
+      <w:r>
+        <w:rPr>
+          <w:rFonts w:ascii="Consolas" w:hAnsi="Consolas" w:cs="Courier New"/>
+          <w:color w:val="CC7832"/>
+          <w:sz w:val="20"/>
+          <w:szCs w:val="20"/>
+          <w:lang w:val="en-US" w:eastAsia="ru-RU"/>
+        </w:rPr>
+        <w:t xml:space="preserve">for </w:t>
+      </w:r>
+      <w:r>
+        <w:rPr>
+          <w:rFonts w:ascii="Consolas" w:hAnsi="Consolas" w:cs="Courier New"/>
+          <w:color w:val="A9B7C6"/>
+          <w:sz w:val="20"/>
+          <w:szCs w:val="20"/>
+          <w:lang w:val="en-US" w:eastAsia="ru-RU"/>
+        </w:rPr>
+        <w:t>(</w:t>
+      </w:r>
+      <w:r>
+        <w:rPr>
+          <w:rFonts w:ascii="Consolas" w:hAnsi="Consolas" w:cs="Courier New"/>
+          <w:color w:val="CC7832"/>
+          <w:sz w:val="20"/>
+          <w:szCs w:val="20"/>
+          <w:lang w:val="en-US" w:eastAsia="ru-RU"/>
+        </w:rPr>
+        <w:t xml:space="preserve">int </w:t>
+      </w:r>
+      <w:r>
+        <w:rPr>
+          <w:rFonts w:ascii="Consolas" w:hAnsi="Consolas" w:cs="Courier New"/>
+          <w:color w:val="A9B7C6"/>
+          <w:sz w:val="20"/>
+          <w:szCs w:val="20"/>
+          <w:lang w:val="en-US" w:eastAsia="ru-RU"/>
+        </w:rPr>
+        <w:t xml:space="preserve">j = </w:t>
+      </w:r>
+      <w:r>
+        <w:rPr>
+          <w:rFonts w:ascii="Consolas" w:hAnsi="Consolas" w:cs="Courier New"/>
+          <w:color w:val="6897BB"/>
+          <w:sz w:val="20"/>
+          <w:szCs w:val="20"/>
+          <w:lang w:val="en-US" w:eastAsia="ru-RU"/>
+        </w:rPr>
+        <w:t>0</w:t>
+      </w:r>
+      <w:r>
+        <w:rPr>
+          <w:rFonts w:ascii="Consolas" w:hAnsi="Consolas" w:cs="Courier New"/>
+          <w:color w:val="CC7832"/>
+          <w:sz w:val="20"/>
+          <w:szCs w:val="20"/>
+          <w:lang w:val="en-US" w:eastAsia="ru-RU"/>
+        </w:rPr>
+        <w:t xml:space="preserve">; </w:t>
+      </w:r>
+      <w:r>
+        <w:rPr>
+          <w:rFonts w:ascii="Consolas" w:hAnsi="Consolas" w:cs="Courier New"/>
+          <w:color w:val="A9B7C6"/>
+          <w:sz w:val="20"/>
+          <w:szCs w:val="20"/>
+          <w:lang w:val="en-US" w:eastAsia="ru-RU"/>
+        </w:rPr>
+        <w:t>j &lt;= size</w:t>
+      </w:r>
+      <w:r>
+        <w:rPr>
+          <w:rFonts w:ascii="Consolas" w:hAnsi="Consolas" w:cs="Courier New"/>
+          <w:color w:val="CC7832"/>
+          <w:sz w:val="20"/>
+          <w:szCs w:val="20"/>
+          <w:lang w:val="en-US" w:eastAsia="ru-RU"/>
+        </w:rPr>
+        <w:t xml:space="preserve">; </w:t>
+      </w:r>
+      <w:r>
+        <w:rPr>
+          <w:rFonts w:ascii="Consolas" w:hAnsi="Consolas" w:cs="Courier New"/>
+          <w:color w:val="A9B7C6"/>
+          <w:sz w:val="20"/>
+          <w:szCs w:val="20"/>
+          <w:lang w:val="en-US" w:eastAsia="ru-RU"/>
+        </w:rPr>
+        <w:t>++j)</w:t>
+      </w:r>
+      <w:r>
+        <w:rPr>
+          <w:rFonts w:ascii="Consolas" w:hAnsi="Consolas" w:cs="Courier New"/>
+          <w:color w:val="A9B7C6"/>
+          <w:sz w:val="20"/>
+          <w:szCs w:val="20"/>
+          <w:lang w:val="en-US" w:eastAsia="ru-RU"/>
+        </w:rPr>
+        <w:br/>
+        <w:t xml:space="preserve">            {</w:t>
+      </w:r>
+      <w:r>
+        <w:rPr>
+          <w:rFonts w:ascii="Consolas" w:hAnsi="Consolas" w:cs="Courier New"/>
+          <w:color w:val="A9B7C6"/>
+          <w:sz w:val="20"/>
+          <w:szCs w:val="20"/>
+          <w:lang w:val="en-US" w:eastAsia="ru-RU"/>
+        </w:rPr>
+        <w:br/>
+        <w:t xml:space="preserve">                image.setRGB(j</w:t>
+      </w:r>
+      <w:r>
+        <w:rPr>
+          <w:rFonts w:ascii="Consolas" w:hAnsi="Consolas" w:cs="Courier New"/>
+          <w:color w:val="CC7832"/>
+          <w:sz w:val="20"/>
+          <w:szCs w:val="20"/>
+          <w:lang w:val="en-US" w:eastAsia="ru-RU"/>
+        </w:rPr>
+        <w:t xml:space="preserve">, </w:t>
+      </w:r>
       <w:r>
         <w:rPr>
           <w:rFonts w:ascii="Consolas" w:hAnsi="Consolas" w:cs="Courier New"/>
@@ -9125,917 +9658,6 @@
         </w:rPr>
         <w:t>i</w:t>
       </w:r>
-      <w:proofErr w:type="spellEnd"/>
-      <w:r>
-        <w:rPr>
-          <w:rFonts w:ascii="Consolas" w:hAnsi="Consolas" w:cs="Courier New"/>
-          <w:color w:val="A9B7C6"/>
-          <w:sz w:val="20"/>
-          <w:szCs w:val="20"/>
-          <w:lang w:val="en-US" w:eastAsia="ru-RU"/>
-        </w:rPr>
-        <w:t xml:space="preserve"> = </w:t>
-      </w:r>
-      <w:r>
-        <w:rPr>
-          <w:rFonts w:ascii="Consolas" w:hAnsi="Consolas" w:cs="Courier New"/>
-          <w:color w:val="6897BB"/>
-          <w:sz w:val="20"/>
-          <w:szCs w:val="20"/>
-          <w:lang w:val="en-US" w:eastAsia="ru-RU"/>
-        </w:rPr>
-        <w:t>0</w:t>
-      </w:r>
-      <w:r>
-        <w:rPr>
-          <w:rFonts w:ascii="Consolas" w:hAnsi="Consolas" w:cs="Courier New"/>
-          <w:color w:val="CC7832"/>
-          <w:sz w:val="20"/>
-          <w:szCs w:val="20"/>
-          <w:lang w:val="en-US" w:eastAsia="ru-RU"/>
-        </w:rPr>
-        <w:t xml:space="preserve">; </w:t>
-      </w:r>
-      <w:proofErr w:type="spellStart"/>
-      <w:r>
-        <w:rPr>
-          <w:rFonts w:ascii="Consolas" w:hAnsi="Consolas" w:cs="Courier New"/>
-          <w:color w:val="A9B7C6"/>
-          <w:sz w:val="20"/>
-          <w:szCs w:val="20"/>
-          <w:lang w:val="en-US" w:eastAsia="ru-RU"/>
-        </w:rPr>
-        <w:t>i</w:t>
-      </w:r>
-      <w:proofErr w:type="spellEnd"/>
-      <w:r>
-        <w:rPr>
-          <w:rFonts w:ascii="Consolas" w:hAnsi="Consolas" w:cs="Courier New"/>
-          <w:color w:val="A9B7C6"/>
-          <w:sz w:val="20"/>
-          <w:szCs w:val="20"/>
-          <w:lang w:val="en-US" w:eastAsia="ru-RU"/>
-        </w:rPr>
-        <w:t xml:space="preserve"> &lt;= size</w:t>
-      </w:r>
-      <w:r>
-        <w:rPr>
-          <w:rFonts w:ascii="Consolas" w:hAnsi="Consolas" w:cs="Courier New"/>
-          <w:color w:val="CC7832"/>
-          <w:sz w:val="20"/>
-          <w:szCs w:val="20"/>
-          <w:lang w:val="en-US" w:eastAsia="ru-RU"/>
-        </w:rPr>
-        <w:t xml:space="preserve">; </w:t>
-      </w:r>
-      <w:r>
-        <w:rPr>
-          <w:rFonts w:ascii="Consolas" w:hAnsi="Consolas" w:cs="Courier New"/>
-          <w:color w:val="A9B7C6"/>
-          <w:sz w:val="20"/>
-          <w:szCs w:val="20"/>
-          <w:lang w:val="en-US" w:eastAsia="ru-RU"/>
-        </w:rPr>
-        <w:t>++</w:t>
-      </w:r>
-      <w:proofErr w:type="spellStart"/>
-      <w:r>
-        <w:rPr>
-          <w:rFonts w:ascii="Consolas" w:hAnsi="Consolas" w:cs="Courier New"/>
-          <w:color w:val="A9B7C6"/>
-          <w:sz w:val="20"/>
-          <w:szCs w:val="20"/>
-          <w:lang w:val="en-US" w:eastAsia="ru-RU"/>
-        </w:rPr>
-        <w:t>i</w:t>
-      </w:r>
-      <w:proofErr w:type="spellEnd"/>
-      <w:r>
-        <w:rPr>
-          <w:rFonts w:ascii="Consolas" w:hAnsi="Consolas" w:cs="Courier New"/>
-          <w:color w:val="A9B7C6"/>
-          <w:sz w:val="20"/>
-          <w:szCs w:val="20"/>
-          <w:lang w:val="en-US" w:eastAsia="ru-RU"/>
-        </w:rPr>
-        <w:t>)</w:t>
-      </w:r>
-      <w:r>
-        <w:rPr>
-          <w:rFonts w:ascii="Consolas" w:hAnsi="Consolas" w:cs="Courier New"/>
-          <w:color w:val="A9B7C6"/>
-          <w:sz w:val="20"/>
-          <w:szCs w:val="20"/>
-          <w:lang w:val="en-US" w:eastAsia="ru-RU"/>
-        </w:rPr>
-        <w:br/>
-        <w:t xml:space="preserve">        {</w:t>
-      </w:r>
-      <w:r>
-        <w:rPr>
-          <w:rFonts w:ascii="Consolas" w:hAnsi="Consolas" w:cs="Courier New"/>
-          <w:color w:val="A9B7C6"/>
-          <w:sz w:val="20"/>
-          <w:szCs w:val="20"/>
-          <w:lang w:val="en-US" w:eastAsia="ru-RU"/>
-        </w:rPr>
-        <w:br/>
-        <w:t xml:space="preserve">            </w:t>
-      </w:r>
-      <w:r>
-        <w:rPr>
-          <w:rFonts w:ascii="Consolas" w:hAnsi="Consolas" w:cs="Courier New"/>
-          <w:color w:val="CC7832"/>
-          <w:sz w:val="20"/>
-          <w:szCs w:val="20"/>
-          <w:lang w:val="en-US" w:eastAsia="ru-RU"/>
-        </w:rPr>
-        <w:t xml:space="preserve">for </w:t>
-      </w:r>
-      <w:r>
-        <w:rPr>
-          <w:rFonts w:ascii="Consolas" w:hAnsi="Consolas" w:cs="Courier New"/>
-          <w:color w:val="A9B7C6"/>
-          <w:sz w:val="20"/>
-          <w:szCs w:val="20"/>
-          <w:lang w:val="en-US" w:eastAsia="ru-RU"/>
-        </w:rPr>
-        <w:t>(</w:t>
-      </w:r>
-      <w:r>
-        <w:rPr>
-          <w:rFonts w:ascii="Consolas" w:hAnsi="Consolas" w:cs="Courier New"/>
-          <w:color w:val="CC7832"/>
-          <w:sz w:val="20"/>
-          <w:szCs w:val="20"/>
-          <w:lang w:val="en-US" w:eastAsia="ru-RU"/>
-        </w:rPr>
-        <w:t xml:space="preserve">int </w:t>
-      </w:r>
-      <w:r>
-        <w:rPr>
-          <w:rFonts w:ascii="Consolas" w:hAnsi="Consolas" w:cs="Courier New"/>
-          <w:color w:val="A9B7C6"/>
-          <w:sz w:val="20"/>
-          <w:szCs w:val="20"/>
-          <w:lang w:val="en-US" w:eastAsia="ru-RU"/>
-        </w:rPr>
-        <w:t xml:space="preserve">j = </w:t>
-      </w:r>
-      <w:r>
-        <w:rPr>
-          <w:rFonts w:ascii="Consolas" w:hAnsi="Consolas" w:cs="Courier New"/>
-          <w:color w:val="6897BB"/>
-          <w:sz w:val="20"/>
-          <w:szCs w:val="20"/>
-          <w:lang w:val="en-US" w:eastAsia="ru-RU"/>
-        </w:rPr>
-        <w:t>0</w:t>
-      </w:r>
-      <w:r>
-        <w:rPr>
-          <w:rFonts w:ascii="Consolas" w:hAnsi="Consolas" w:cs="Courier New"/>
-          <w:color w:val="CC7832"/>
-          <w:sz w:val="20"/>
-          <w:szCs w:val="20"/>
-          <w:lang w:val="en-US" w:eastAsia="ru-RU"/>
-        </w:rPr>
-        <w:t xml:space="preserve">; </w:t>
-      </w:r>
-      <w:r>
-        <w:rPr>
-          <w:rFonts w:ascii="Consolas" w:hAnsi="Consolas" w:cs="Courier New"/>
-          <w:color w:val="A9B7C6"/>
-          <w:sz w:val="20"/>
-          <w:szCs w:val="20"/>
-          <w:lang w:val="en-US" w:eastAsia="ru-RU"/>
-        </w:rPr>
-        <w:t>j &lt;= size</w:t>
-      </w:r>
-      <w:r>
-        <w:rPr>
-          <w:rFonts w:ascii="Consolas" w:hAnsi="Consolas" w:cs="Courier New"/>
-          <w:color w:val="CC7832"/>
-          <w:sz w:val="20"/>
-          <w:szCs w:val="20"/>
-          <w:lang w:val="en-US" w:eastAsia="ru-RU"/>
-        </w:rPr>
-        <w:t xml:space="preserve">; </w:t>
-      </w:r>
-      <w:r>
-        <w:rPr>
-          <w:rFonts w:ascii="Consolas" w:hAnsi="Consolas" w:cs="Courier New"/>
-          <w:color w:val="A9B7C6"/>
-          <w:sz w:val="20"/>
-          <w:szCs w:val="20"/>
-          <w:lang w:val="en-US" w:eastAsia="ru-RU"/>
-        </w:rPr>
-        <w:t>++j)</w:t>
-      </w:r>
-      <w:r>
-        <w:rPr>
-          <w:rFonts w:ascii="Consolas" w:hAnsi="Consolas" w:cs="Courier New"/>
-          <w:color w:val="A9B7C6"/>
-          <w:sz w:val="20"/>
-          <w:szCs w:val="20"/>
-          <w:lang w:val="en-US" w:eastAsia="ru-RU"/>
-        </w:rPr>
-        <w:br/>
-        <w:t xml:space="preserve">            {</w:t>
-      </w:r>
-      <w:r>
-        <w:rPr>
-          <w:rFonts w:ascii="Consolas" w:hAnsi="Consolas" w:cs="Courier New"/>
-          <w:color w:val="A9B7C6"/>
-          <w:sz w:val="20"/>
-          <w:szCs w:val="20"/>
-          <w:lang w:val="en-US" w:eastAsia="ru-RU"/>
-        </w:rPr>
-        <w:br/>
-        <w:t xml:space="preserve">                </w:t>
-      </w:r>
-      <w:r>
-        <w:rPr>
-          <w:rFonts w:ascii="Consolas" w:hAnsi="Consolas" w:cs="Courier New"/>
-          <w:color w:val="CC7832"/>
-          <w:sz w:val="20"/>
-          <w:szCs w:val="20"/>
-          <w:lang w:val="en-US" w:eastAsia="ru-RU"/>
-        </w:rPr>
-        <w:t xml:space="preserve">if </w:t>
-      </w:r>
-      <w:r>
-        <w:rPr>
-          <w:rFonts w:ascii="Consolas" w:hAnsi="Consolas" w:cs="Courier New"/>
-          <w:color w:val="A9B7C6"/>
-          <w:sz w:val="20"/>
-          <w:szCs w:val="20"/>
-          <w:lang w:val="en-US" w:eastAsia="ru-RU"/>
-        </w:rPr>
-        <w:t>(</w:t>
-      </w:r>
-      <w:r>
-        <w:rPr>
-          <w:rFonts w:ascii="Consolas" w:hAnsi="Consolas" w:cs="Courier New"/>
-          <w:color w:val="9876AA"/>
-          <w:sz w:val="20"/>
-          <w:szCs w:val="20"/>
-          <w:lang w:val="en-US" w:eastAsia="ru-RU"/>
-        </w:rPr>
-        <w:t>x</w:t>
-      </w:r>
-      <w:r>
-        <w:rPr>
-          <w:rFonts w:ascii="Consolas" w:hAnsi="Consolas" w:cs="Courier New"/>
-          <w:color w:val="A9B7C6"/>
-          <w:sz w:val="20"/>
-          <w:szCs w:val="20"/>
-          <w:lang w:val="en-US" w:eastAsia="ru-RU"/>
-        </w:rPr>
-        <w:t>[</w:t>
-      </w:r>
-      <w:proofErr w:type="spellStart"/>
-      <w:r>
-        <w:rPr>
-          <w:rFonts w:ascii="Consolas" w:hAnsi="Consolas" w:cs="Courier New"/>
-          <w:color w:val="A9B7C6"/>
-          <w:sz w:val="20"/>
-          <w:szCs w:val="20"/>
-          <w:lang w:val="en-US" w:eastAsia="ru-RU"/>
-        </w:rPr>
-        <w:t>i</w:t>
-      </w:r>
-      <w:proofErr w:type="spellEnd"/>
-      <w:r>
-        <w:rPr>
-          <w:rFonts w:ascii="Consolas" w:hAnsi="Consolas" w:cs="Courier New"/>
-          <w:color w:val="A9B7C6"/>
-          <w:sz w:val="20"/>
-          <w:szCs w:val="20"/>
-          <w:lang w:val="en-US" w:eastAsia="ru-RU"/>
-        </w:rPr>
-        <w:t>][j] &lt; min)</w:t>
-      </w:r>
-      <w:r>
-        <w:rPr>
-          <w:rFonts w:ascii="Consolas" w:hAnsi="Consolas" w:cs="Courier New"/>
-          <w:color w:val="A9B7C6"/>
-          <w:sz w:val="20"/>
-          <w:szCs w:val="20"/>
-          <w:lang w:val="en-US" w:eastAsia="ru-RU"/>
-        </w:rPr>
-        <w:br/>
-        <w:t xml:space="preserve">                {</w:t>
-      </w:r>
-      <w:r>
-        <w:rPr>
-          <w:rFonts w:ascii="Consolas" w:hAnsi="Consolas" w:cs="Courier New"/>
-          <w:color w:val="A9B7C6"/>
-          <w:sz w:val="20"/>
-          <w:szCs w:val="20"/>
-          <w:lang w:val="en-US" w:eastAsia="ru-RU"/>
-        </w:rPr>
-        <w:br/>
-        <w:t xml:space="preserve">                    min = </w:t>
-      </w:r>
-      <w:r>
-        <w:rPr>
-          <w:rFonts w:ascii="Consolas" w:hAnsi="Consolas" w:cs="Courier New"/>
-          <w:color w:val="9876AA"/>
-          <w:sz w:val="20"/>
-          <w:szCs w:val="20"/>
-          <w:lang w:val="en-US" w:eastAsia="ru-RU"/>
-        </w:rPr>
-        <w:t>x</w:t>
-      </w:r>
-      <w:r>
-        <w:rPr>
-          <w:rFonts w:ascii="Consolas" w:hAnsi="Consolas" w:cs="Courier New"/>
-          <w:color w:val="A9B7C6"/>
-          <w:sz w:val="20"/>
-          <w:szCs w:val="20"/>
-          <w:lang w:val="en-US" w:eastAsia="ru-RU"/>
-        </w:rPr>
-        <w:t>[</w:t>
-      </w:r>
-      <w:proofErr w:type="spellStart"/>
-      <w:r>
-        <w:rPr>
-          <w:rFonts w:ascii="Consolas" w:hAnsi="Consolas" w:cs="Courier New"/>
-          <w:color w:val="A9B7C6"/>
-          <w:sz w:val="20"/>
-          <w:szCs w:val="20"/>
-          <w:lang w:val="en-US" w:eastAsia="ru-RU"/>
-        </w:rPr>
-        <w:t>i</w:t>
-      </w:r>
-      <w:proofErr w:type="spellEnd"/>
-      <w:r>
-        <w:rPr>
-          <w:rFonts w:ascii="Consolas" w:hAnsi="Consolas" w:cs="Courier New"/>
-          <w:color w:val="A9B7C6"/>
-          <w:sz w:val="20"/>
-          <w:szCs w:val="20"/>
-          <w:lang w:val="en-US" w:eastAsia="ru-RU"/>
-        </w:rPr>
-        <w:t>][j]</w:t>
-      </w:r>
-      <w:r>
-        <w:rPr>
-          <w:rFonts w:ascii="Consolas" w:hAnsi="Consolas" w:cs="Courier New"/>
-          <w:color w:val="CC7832"/>
-          <w:sz w:val="20"/>
-          <w:szCs w:val="20"/>
-          <w:lang w:val="en-US" w:eastAsia="ru-RU"/>
-        </w:rPr>
-        <w:t>;</w:t>
-      </w:r>
-      <w:r>
-        <w:rPr>
-          <w:rFonts w:ascii="Consolas" w:hAnsi="Consolas" w:cs="Courier New"/>
-          <w:color w:val="CC7832"/>
-          <w:sz w:val="20"/>
-          <w:szCs w:val="20"/>
-          <w:lang w:val="en-US" w:eastAsia="ru-RU"/>
-        </w:rPr>
-        <w:br/>
-        <w:t xml:space="preserve">                </w:t>
-      </w:r>
-      <w:r>
-        <w:rPr>
-          <w:rFonts w:ascii="Consolas" w:hAnsi="Consolas" w:cs="Courier New"/>
-          <w:color w:val="A9B7C6"/>
-          <w:sz w:val="20"/>
-          <w:szCs w:val="20"/>
-          <w:lang w:val="en-US" w:eastAsia="ru-RU"/>
-        </w:rPr>
-        <w:t>}</w:t>
-      </w:r>
-      <w:r>
-        <w:rPr>
-          <w:rFonts w:ascii="Consolas" w:hAnsi="Consolas" w:cs="Courier New"/>
-          <w:color w:val="A9B7C6"/>
-          <w:sz w:val="20"/>
-          <w:szCs w:val="20"/>
-          <w:lang w:val="en-US" w:eastAsia="ru-RU"/>
-        </w:rPr>
-        <w:br/>
-        <w:t xml:space="preserve">                </w:t>
-      </w:r>
-      <w:r>
-        <w:rPr>
-          <w:rFonts w:ascii="Consolas" w:hAnsi="Consolas" w:cs="Courier New"/>
-          <w:color w:val="CC7832"/>
-          <w:sz w:val="20"/>
-          <w:szCs w:val="20"/>
-          <w:lang w:val="en-US" w:eastAsia="ru-RU"/>
-        </w:rPr>
-        <w:t xml:space="preserve">if </w:t>
-      </w:r>
-      <w:r>
-        <w:rPr>
-          <w:rFonts w:ascii="Consolas" w:hAnsi="Consolas" w:cs="Courier New"/>
-          <w:color w:val="A9B7C6"/>
-          <w:sz w:val="20"/>
-          <w:szCs w:val="20"/>
-          <w:lang w:val="en-US" w:eastAsia="ru-RU"/>
-        </w:rPr>
-        <w:t>(</w:t>
-      </w:r>
-      <w:r>
-        <w:rPr>
-          <w:rFonts w:ascii="Consolas" w:hAnsi="Consolas" w:cs="Courier New"/>
-          <w:color w:val="9876AA"/>
-          <w:sz w:val="20"/>
-          <w:szCs w:val="20"/>
-          <w:lang w:val="en-US" w:eastAsia="ru-RU"/>
-        </w:rPr>
-        <w:t>x</w:t>
-      </w:r>
-      <w:r>
-        <w:rPr>
-          <w:rFonts w:ascii="Consolas" w:hAnsi="Consolas" w:cs="Courier New"/>
-          <w:color w:val="A9B7C6"/>
-          <w:sz w:val="20"/>
-          <w:szCs w:val="20"/>
-          <w:lang w:val="en-US" w:eastAsia="ru-RU"/>
-        </w:rPr>
-        <w:t>[</w:t>
-      </w:r>
-      <w:proofErr w:type="spellStart"/>
-      <w:r>
-        <w:rPr>
-          <w:rFonts w:ascii="Consolas" w:hAnsi="Consolas" w:cs="Courier New"/>
-          <w:color w:val="A9B7C6"/>
-          <w:sz w:val="20"/>
-          <w:szCs w:val="20"/>
-          <w:lang w:val="en-US" w:eastAsia="ru-RU"/>
-        </w:rPr>
-        <w:t>i</w:t>
-      </w:r>
-      <w:proofErr w:type="spellEnd"/>
-      <w:r>
-        <w:rPr>
-          <w:rFonts w:ascii="Consolas" w:hAnsi="Consolas" w:cs="Courier New"/>
-          <w:color w:val="A9B7C6"/>
-          <w:sz w:val="20"/>
-          <w:szCs w:val="20"/>
-          <w:lang w:val="en-US" w:eastAsia="ru-RU"/>
-        </w:rPr>
-        <w:t>][j] &gt; max)</w:t>
-      </w:r>
-      <w:r>
-        <w:rPr>
-          <w:rFonts w:ascii="Consolas" w:hAnsi="Consolas" w:cs="Courier New"/>
-          <w:color w:val="A9B7C6"/>
-          <w:sz w:val="20"/>
-          <w:szCs w:val="20"/>
-          <w:lang w:val="en-US" w:eastAsia="ru-RU"/>
-        </w:rPr>
-        <w:br/>
-        <w:t xml:space="preserve">                {</w:t>
-      </w:r>
-      <w:r>
-        <w:rPr>
-          <w:rFonts w:ascii="Consolas" w:hAnsi="Consolas" w:cs="Courier New"/>
-          <w:color w:val="A9B7C6"/>
-          <w:sz w:val="20"/>
-          <w:szCs w:val="20"/>
-          <w:lang w:val="en-US" w:eastAsia="ru-RU"/>
-        </w:rPr>
-        <w:br/>
-        <w:t xml:space="preserve">                    max = </w:t>
-      </w:r>
-      <w:r>
-        <w:rPr>
-          <w:rFonts w:ascii="Consolas" w:hAnsi="Consolas" w:cs="Courier New"/>
-          <w:color w:val="9876AA"/>
-          <w:sz w:val="20"/>
-          <w:szCs w:val="20"/>
-          <w:lang w:val="en-US" w:eastAsia="ru-RU"/>
-        </w:rPr>
-        <w:t>x</w:t>
-      </w:r>
-      <w:r>
-        <w:rPr>
-          <w:rFonts w:ascii="Consolas" w:hAnsi="Consolas" w:cs="Courier New"/>
-          <w:color w:val="A9B7C6"/>
-          <w:sz w:val="20"/>
-          <w:szCs w:val="20"/>
-          <w:lang w:val="en-US" w:eastAsia="ru-RU"/>
-        </w:rPr>
-        <w:t>[</w:t>
-      </w:r>
-      <w:proofErr w:type="spellStart"/>
-      <w:r>
-        <w:rPr>
-          <w:rFonts w:ascii="Consolas" w:hAnsi="Consolas" w:cs="Courier New"/>
-          <w:color w:val="A9B7C6"/>
-          <w:sz w:val="20"/>
-          <w:szCs w:val="20"/>
-          <w:lang w:val="en-US" w:eastAsia="ru-RU"/>
-        </w:rPr>
-        <w:t>i</w:t>
-      </w:r>
-      <w:proofErr w:type="spellEnd"/>
-      <w:r>
-        <w:rPr>
-          <w:rFonts w:ascii="Consolas" w:hAnsi="Consolas" w:cs="Courier New"/>
-          <w:color w:val="A9B7C6"/>
-          <w:sz w:val="20"/>
-          <w:szCs w:val="20"/>
-          <w:lang w:val="en-US" w:eastAsia="ru-RU"/>
-        </w:rPr>
-        <w:t>][j]</w:t>
-      </w:r>
-      <w:r>
-        <w:rPr>
-          <w:rFonts w:ascii="Consolas" w:hAnsi="Consolas" w:cs="Courier New"/>
-          <w:color w:val="CC7832"/>
-          <w:sz w:val="20"/>
-          <w:szCs w:val="20"/>
-          <w:lang w:val="en-US" w:eastAsia="ru-RU"/>
-        </w:rPr>
-        <w:t>;</w:t>
-      </w:r>
-      <w:r>
-        <w:rPr>
-          <w:rFonts w:ascii="Consolas" w:hAnsi="Consolas" w:cs="Courier New"/>
-          <w:color w:val="CC7832"/>
-          <w:sz w:val="20"/>
-          <w:szCs w:val="20"/>
-          <w:lang w:val="en-US" w:eastAsia="ru-RU"/>
-        </w:rPr>
-        <w:br/>
-        <w:t xml:space="preserve">                </w:t>
-      </w:r>
-      <w:r>
-        <w:rPr>
-          <w:rFonts w:ascii="Consolas" w:hAnsi="Consolas" w:cs="Courier New"/>
-          <w:color w:val="A9B7C6"/>
-          <w:sz w:val="20"/>
-          <w:szCs w:val="20"/>
-          <w:lang w:val="en-US" w:eastAsia="ru-RU"/>
-        </w:rPr>
-        <w:t>}</w:t>
-      </w:r>
-      <w:r>
-        <w:rPr>
-          <w:rFonts w:ascii="Consolas" w:hAnsi="Consolas" w:cs="Courier New"/>
-          <w:color w:val="A9B7C6"/>
-          <w:sz w:val="20"/>
-          <w:szCs w:val="20"/>
-          <w:lang w:val="en-US" w:eastAsia="ru-RU"/>
-        </w:rPr>
-        <w:br/>
-        <w:t xml:space="preserve">            }</w:t>
-      </w:r>
-      <w:r>
-        <w:rPr>
-          <w:rFonts w:ascii="Consolas" w:hAnsi="Consolas" w:cs="Courier New"/>
-          <w:color w:val="A9B7C6"/>
-          <w:sz w:val="20"/>
-          <w:szCs w:val="20"/>
-          <w:lang w:val="en-US" w:eastAsia="ru-RU"/>
-        </w:rPr>
-        <w:br/>
-        <w:t xml:space="preserve">        }</w:t>
-      </w:r>
-      <w:r>
-        <w:rPr>
-          <w:rFonts w:ascii="Consolas" w:hAnsi="Consolas" w:cs="Courier New"/>
-          <w:color w:val="A9B7C6"/>
-          <w:sz w:val="20"/>
-          <w:szCs w:val="20"/>
-          <w:lang w:val="en-US" w:eastAsia="ru-RU"/>
-        </w:rPr>
-        <w:br/>
-      </w:r>
-      <w:r>
-        <w:rPr>
-          <w:rFonts w:ascii="Consolas" w:hAnsi="Consolas" w:cs="Courier New"/>
-          <w:color w:val="A9B7C6"/>
-          <w:sz w:val="20"/>
-          <w:szCs w:val="20"/>
-          <w:lang w:val="en-US" w:eastAsia="ru-RU"/>
-        </w:rPr>
-        <w:br/>
-        <w:t xml:space="preserve">        </w:t>
-      </w:r>
-      <w:r>
-        <w:rPr>
-          <w:rFonts w:ascii="Consolas" w:hAnsi="Consolas" w:cs="Courier New"/>
-          <w:color w:val="CC7832"/>
-          <w:sz w:val="20"/>
-          <w:szCs w:val="20"/>
-          <w:lang w:val="en-US" w:eastAsia="ru-RU"/>
-        </w:rPr>
-        <w:t xml:space="preserve">for </w:t>
-      </w:r>
-      <w:r>
-        <w:rPr>
-          <w:rFonts w:ascii="Consolas" w:hAnsi="Consolas" w:cs="Courier New"/>
-          <w:color w:val="A9B7C6"/>
-          <w:sz w:val="20"/>
-          <w:szCs w:val="20"/>
-          <w:lang w:val="en-US" w:eastAsia="ru-RU"/>
-        </w:rPr>
-        <w:t>(</w:t>
-      </w:r>
-      <w:r>
-        <w:rPr>
-          <w:rFonts w:ascii="Consolas" w:hAnsi="Consolas" w:cs="Courier New"/>
-          <w:color w:val="CC7832"/>
-          <w:sz w:val="20"/>
-          <w:szCs w:val="20"/>
-          <w:lang w:val="en-US" w:eastAsia="ru-RU"/>
-        </w:rPr>
-        <w:t xml:space="preserve">int </w:t>
-      </w:r>
-      <w:proofErr w:type="spellStart"/>
-      <w:r>
-        <w:rPr>
-          <w:rFonts w:ascii="Consolas" w:hAnsi="Consolas" w:cs="Courier New"/>
-          <w:color w:val="A9B7C6"/>
-          <w:sz w:val="20"/>
-          <w:szCs w:val="20"/>
-          <w:lang w:val="en-US" w:eastAsia="ru-RU"/>
-        </w:rPr>
-        <w:t>i</w:t>
-      </w:r>
-      <w:proofErr w:type="spellEnd"/>
-      <w:r>
-        <w:rPr>
-          <w:rFonts w:ascii="Consolas" w:hAnsi="Consolas" w:cs="Courier New"/>
-          <w:color w:val="A9B7C6"/>
-          <w:sz w:val="20"/>
-          <w:szCs w:val="20"/>
-          <w:lang w:val="en-US" w:eastAsia="ru-RU"/>
-        </w:rPr>
-        <w:t xml:space="preserve"> = </w:t>
-      </w:r>
-      <w:r>
-        <w:rPr>
-          <w:rFonts w:ascii="Consolas" w:hAnsi="Consolas" w:cs="Courier New"/>
-          <w:color w:val="6897BB"/>
-          <w:sz w:val="20"/>
-          <w:szCs w:val="20"/>
-          <w:lang w:val="en-US" w:eastAsia="ru-RU"/>
-        </w:rPr>
-        <w:t>0</w:t>
-      </w:r>
-      <w:r>
-        <w:rPr>
-          <w:rFonts w:ascii="Consolas" w:hAnsi="Consolas" w:cs="Courier New"/>
-          <w:color w:val="CC7832"/>
-          <w:sz w:val="20"/>
-          <w:szCs w:val="20"/>
-          <w:lang w:val="en-US" w:eastAsia="ru-RU"/>
-        </w:rPr>
-        <w:t xml:space="preserve">; </w:t>
-      </w:r>
-      <w:proofErr w:type="spellStart"/>
-      <w:r>
-        <w:rPr>
-          <w:rFonts w:ascii="Consolas" w:hAnsi="Consolas" w:cs="Courier New"/>
-          <w:color w:val="A9B7C6"/>
-          <w:sz w:val="20"/>
-          <w:szCs w:val="20"/>
-          <w:lang w:val="en-US" w:eastAsia="ru-RU"/>
-        </w:rPr>
-        <w:t>i</w:t>
-      </w:r>
-      <w:proofErr w:type="spellEnd"/>
-      <w:r>
-        <w:rPr>
-          <w:rFonts w:ascii="Consolas" w:hAnsi="Consolas" w:cs="Courier New"/>
-          <w:color w:val="A9B7C6"/>
-          <w:sz w:val="20"/>
-          <w:szCs w:val="20"/>
-          <w:lang w:val="en-US" w:eastAsia="ru-RU"/>
-        </w:rPr>
-        <w:t xml:space="preserve"> &lt;= size</w:t>
-      </w:r>
-      <w:r>
-        <w:rPr>
-          <w:rFonts w:ascii="Consolas" w:hAnsi="Consolas" w:cs="Courier New"/>
-          <w:color w:val="CC7832"/>
-          <w:sz w:val="20"/>
-          <w:szCs w:val="20"/>
-          <w:lang w:val="en-US" w:eastAsia="ru-RU"/>
-        </w:rPr>
-        <w:t xml:space="preserve">; </w:t>
-      </w:r>
-      <w:r>
-        <w:rPr>
-          <w:rFonts w:ascii="Consolas" w:hAnsi="Consolas" w:cs="Courier New"/>
-          <w:color w:val="A9B7C6"/>
-          <w:sz w:val="20"/>
-          <w:szCs w:val="20"/>
-          <w:lang w:val="en-US" w:eastAsia="ru-RU"/>
-        </w:rPr>
-        <w:t>++</w:t>
-      </w:r>
-      <w:proofErr w:type="spellStart"/>
-      <w:r>
-        <w:rPr>
-          <w:rFonts w:ascii="Consolas" w:hAnsi="Consolas" w:cs="Courier New"/>
-          <w:color w:val="A9B7C6"/>
-          <w:sz w:val="20"/>
-          <w:szCs w:val="20"/>
-          <w:lang w:val="en-US" w:eastAsia="ru-RU"/>
-        </w:rPr>
-        <w:t>i</w:t>
-      </w:r>
-      <w:proofErr w:type="spellEnd"/>
-      <w:r>
-        <w:rPr>
-          <w:rFonts w:ascii="Consolas" w:hAnsi="Consolas" w:cs="Courier New"/>
-          <w:color w:val="A9B7C6"/>
-          <w:sz w:val="20"/>
-          <w:szCs w:val="20"/>
-          <w:lang w:val="en-US" w:eastAsia="ru-RU"/>
-        </w:rPr>
-        <w:t>)</w:t>
-      </w:r>
-      <w:r>
-        <w:rPr>
-          <w:rFonts w:ascii="Consolas" w:hAnsi="Consolas" w:cs="Courier New"/>
-          <w:color w:val="A9B7C6"/>
-          <w:sz w:val="20"/>
-          <w:szCs w:val="20"/>
-          <w:lang w:val="en-US" w:eastAsia="ru-RU"/>
-        </w:rPr>
-        <w:br/>
-        <w:t xml:space="preserve">        {</w:t>
-      </w:r>
-      <w:r>
-        <w:rPr>
-          <w:rFonts w:ascii="Consolas" w:hAnsi="Consolas" w:cs="Courier New"/>
-          <w:color w:val="A9B7C6"/>
-          <w:sz w:val="20"/>
-          <w:szCs w:val="20"/>
-          <w:lang w:val="en-US" w:eastAsia="ru-RU"/>
-        </w:rPr>
-        <w:br/>
-        <w:t xml:space="preserve">            </w:t>
-      </w:r>
-      <w:r>
-        <w:rPr>
-          <w:rFonts w:ascii="Consolas" w:hAnsi="Consolas" w:cs="Courier New"/>
-          <w:color w:val="CC7832"/>
-          <w:sz w:val="20"/>
-          <w:szCs w:val="20"/>
-          <w:lang w:val="en-US" w:eastAsia="ru-RU"/>
-        </w:rPr>
-        <w:t xml:space="preserve">for </w:t>
-      </w:r>
-      <w:r>
-        <w:rPr>
-          <w:rFonts w:ascii="Consolas" w:hAnsi="Consolas" w:cs="Courier New"/>
-          <w:color w:val="A9B7C6"/>
-          <w:sz w:val="20"/>
-          <w:szCs w:val="20"/>
-          <w:lang w:val="en-US" w:eastAsia="ru-RU"/>
-        </w:rPr>
-        <w:t>(</w:t>
-      </w:r>
-      <w:r>
-        <w:rPr>
-          <w:rFonts w:ascii="Consolas" w:hAnsi="Consolas" w:cs="Courier New"/>
-          <w:color w:val="CC7832"/>
-          <w:sz w:val="20"/>
-          <w:szCs w:val="20"/>
-          <w:lang w:val="en-US" w:eastAsia="ru-RU"/>
-        </w:rPr>
-        <w:t xml:space="preserve">int </w:t>
-      </w:r>
-      <w:r>
-        <w:rPr>
-          <w:rFonts w:ascii="Consolas" w:hAnsi="Consolas" w:cs="Courier New"/>
-          <w:color w:val="A9B7C6"/>
-          <w:sz w:val="20"/>
-          <w:szCs w:val="20"/>
-          <w:lang w:val="en-US" w:eastAsia="ru-RU"/>
-        </w:rPr>
-        <w:t xml:space="preserve">j = </w:t>
-      </w:r>
-      <w:r>
-        <w:rPr>
-          <w:rFonts w:ascii="Consolas" w:hAnsi="Consolas" w:cs="Courier New"/>
-          <w:color w:val="6897BB"/>
-          <w:sz w:val="20"/>
-          <w:szCs w:val="20"/>
-          <w:lang w:val="en-US" w:eastAsia="ru-RU"/>
-        </w:rPr>
-        <w:t>0</w:t>
-      </w:r>
-      <w:r>
-        <w:rPr>
-          <w:rFonts w:ascii="Consolas" w:hAnsi="Consolas" w:cs="Courier New"/>
-          <w:color w:val="CC7832"/>
-          <w:sz w:val="20"/>
-          <w:szCs w:val="20"/>
-          <w:lang w:val="en-US" w:eastAsia="ru-RU"/>
-        </w:rPr>
-        <w:t xml:space="preserve">; </w:t>
-      </w:r>
-      <w:r>
-        <w:rPr>
-          <w:rFonts w:ascii="Consolas" w:hAnsi="Consolas" w:cs="Courier New"/>
-          <w:color w:val="A9B7C6"/>
-          <w:sz w:val="20"/>
-          <w:szCs w:val="20"/>
-          <w:lang w:val="en-US" w:eastAsia="ru-RU"/>
-        </w:rPr>
-        <w:t>j &lt;= size</w:t>
-      </w:r>
-      <w:r>
-        <w:rPr>
-          <w:rFonts w:ascii="Consolas" w:hAnsi="Consolas" w:cs="Courier New"/>
-          <w:color w:val="CC7832"/>
-          <w:sz w:val="20"/>
-          <w:szCs w:val="20"/>
-          <w:lang w:val="en-US" w:eastAsia="ru-RU"/>
-        </w:rPr>
-        <w:t xml:space="preserve">; </w:t>
-      </w:r>
-      <w:r>
-        <w:rPr>
-          <w:rFonts w:ascii="Consolas" w:hAnsi="Consolas" w:cs="Courier New"/>
-          <w:color w:val="A9B7C6"/>
-          <w:sz w:val="20"/>
-          <w:szCs w:val="20"/>
-          <w:lang w:val="en-US" w:eastAsia="ru-RU"/>
-        </w:rPr>
-        <w:t>++j)</w:t>
-      </w:r>
-      <w:r>
-        <w:rPr>
-          <w:rFonts w:ascii="Consolas" w:hAnsi="Consolas" w:cs="Courier New"/>
-          <w:color w:val="A9B7C6"/>
-          <w:sz w:val="20"/>
-          <w:szCs w:val="20"/>
-          <w:lang w:val="en-US" w:eastAsia="ru-RU"/>
-        </w:rPr>
-        <w:br/>
-        <w:t xml:space="preserve">            {</w:t>
-      </w:r>
-      <w:r>
-        <w:rPr>
-          <w:rFonts w:ascii="Consolas" w:hAnsi="Consolas" w:cs="Courier New"/>
-          <w:color w:val="A9B7C6"/>
-          <w:sz w:val="20"/>
-          <w:szCs w:val="20"/>
-          <w:lang w:val="en-US" w:eastAsia="ru-RU"/>
-        </w:rPr>
-        <w:br/>
-        <w:t xml:space="preserve">                </w:t>
-      </w:r>
-      <w:proofErr w:type="spellStart"/>
-      <w:r>
-        <w:rPr>
-          <w:rFonts w:ascii="Consolas" w:hAnsi="Consolas" w:cs="Courier New"/>
-          <w:color w:val="A9B7C6"/>
-          <w:sz w:val="20"/>
-          <w:szCs w:val="20"/>
-          <w:lang w:val="en-US" w:eastAsia="ru-RU"/>
-        </w:rPr>
-        <w:t>image.setRGB</w:t>
-      </w:r>
-      <w:proofErr w:type="spellEnd"/>
-      <w:r>
-        <w:rPr>
-          <w:rFonts w:ascii="Consolas" w:hAnsi="Consolas" w:cs="Courier New"/>
-          <w:color w:val="A9B7C6"/>
-          <w:sz w:val="20"/>
-          <w:szCs w:val="20"/>
-          <w:lang w:val="en-US" w:eastAsia="ru-RU"/>
-        </w:rPr>
-        <w:t>(j</w:t>
-      </w:r>
-      <w:r>
-        <w:rPr>
-          <w:rFonts w:ascii="Consolas" w:hAnsi="Consolas" w:cs="Courier New"/>
-          <w:color w:val="CC7832"/>
-          <w:sz w:val="20"/>
-          <w:szCs w:val="20"/>
-          <w:lang w:val="en-US" w:eastAsia="ru-RU"/>
-        </w:rPr>
-        <w:t xml:space="preserve">, </w:t>
-      </w:r>
-      <w:proofErr w:type="spellStart"/>
-      <w:r>
-        <w:rPr>
-          <w:rFonts w:ascii="Consolas" w:hAnsi="Consolas" w:cs="Courier New"/>
-          <w:color w:val="A9B7C6"/>
-          <w:sz w:val="20"/>
-          <w:szCs w:val="20"/>
-          <w:lang w:val="en-US" w:eastAsia="ru-RU"/>
-        </w:rPr>
-        <w:t>i</w:t>
-      </w:r>
-      <w:proofErr w:type="spellEnd"/>
       <w:r>
         <w:rPr>
           <w:rFonts w:ascii="Consolas" w:hAnsi="Consolas" w:cs="Courier New"/>
@@ -10057,7 +9679,6 @@
         <w:br/>
         <w:t xml:space="preserve">                        </w:t>
       </w:r>
-      <w:proofErr w:type="spellStart"/>
       <w:r>
         <w:rPr>
           <w:rFonts w:ascii="Consolas" w:hAnsi="Consolas" w:cs="Courier New"/>
@@ -10070,7 +9691,6 @@
         </w:rPr>
         <w:t>floatToColor</w:t>
       </w:r>
-      <w:proofErr w:type="spellEnd"/>
       <w:r>
         <w:rPr>
           <w:rFonts w:ascii="Consolas" w:hAnsi="Consolas" w:cs="Courier New"/>
@@ -10099,51 +9719,7 @@
           <w:szCs w:val="20"/>
           <w:lang w:val="en-US" w:eastAsia="ru-RU"/>
         </w:rPr>
-        <w:t>[</w:t>
-      </w:r>
-      <w:proofErr w:type="spellStart"/>
-      <w:r>
-        <w:rPr>
-          <w:rFonts w:ascii="Consolas" w:hAnsi="Consolas" w:cs="Courier New"/>
-          <w:color w:val="A9B7C6"/>
-          <w:sz w:val="20"/>
-          <w:szCs w:val="20"/>
-          <w:lang w:val="en-US" w:eastAsia="ru-RU"/>
-        </w:rPr>
-        <w:t>i</w:t>
-      </w:r>
-      <w:proofErr w:type="spellEnd"/>
-      <w:r>
-        <w:rPr>
-          <w:rFonts w:ascii="Consolas" w:hAnsi="Consolas" w:cs="Courier New"/>
-          <w:color w:val="A9B7C6"/>
-          <w:sz w:val="20"/>
-          <w:szCs w:val="20"/>
-          <w:lang w:val="en-US" w:eastAsia="ru-RU"/>
-        </w:rPr>
-        <w:t>][j] - min) / (max - min)).</w:t>
-      </w:r>
-      <w:proofErr w:type="spellStart"/>
-      <w:r>
-        <w:rPr>
-          <w:rFonts w:ascii="Consolas" w:hAnsi="Consolas" w:cs="Courier New"/>
-          <w:color w:val="A9B7C6"/>
-          <w:sz w:val="20"/>
-          <w:szCs w:val="20"/>
-          <w:lang w:val="en-US" w:eastAsia="ru-RU"/>
-        </w:rPr>
-        <w:t>getRGB</w:t>
-      </w:r>
-      <w:proofErr w:type="spellEnd"/>
-      <w:r>
-        <w:rPr>
-          <w:rFonts w:ascii="Consolas" w:hAnsi="Consolas" w:cs="Courier New"/>
-          <w:color w:val="A9B7C6"/>
-          <w:sz w:val="20"/>
-          <w:szCs w:val="20"/>
-          <w:lang w:val="en-US" w:eastAsia="ru-RU"/>
-        </w:rPr>
-        <w:t>())</w:t>
+        <w:t>[i][j] - min) / (max - min)).getRGB())</w:t>
       </w:r>
       <w:r>
         <w:rPr>
@@ -10809,18 +10385,7 @@
           <w:szCs w:val="20"/>
           <w:lang w:val="en-US" w:eastAsia="ru-RU"/>
         </w:rPr>
-        <w:t>)(</w:t>
-      </w:r>
-      <w:proofErr w:type="spellStart"/>
-      <w:r>
-        <w:rPr>
-          <w:rFonts w:ascii="Consolas" w:hAnsi="Consolas" w:cs="Courier New"/>
-          <w:color w:val="A9B7C6"/>
-          <w:sz w:val="20"/>
-          <w:szCs w:val="20"/>
-          <w:lang w:val="en-US" w:eastAsia="ru-RU"/>
-        </w:rPr>
-        <w:t>Math.</w:t>
+        <w:t>)(Math.</w:t>
       </w:r>
       <w:r>
         <w:rPr>
@@ -10834,7 +10399,6 @@
         </w:rPr>
         <w:t>random</w:t>
       </w:r>
-      <w:proofErr w:type="spellEnd"/>
       <w:r>
         <w:rPr>
           <w:rFonts w:ascii="Consolas" w:hAnsi="Consolas" w:cs="Courier New"/>
@@ -12085,23 +11649,7 @@
           <w:sz w:val="28"/>
           <w:szCs w:val="28"/>
         </w:rPr>
-        <w:t xml:space="preserve"> </w:t>
-      </w:r>
-      <w:proofErr w:type="spellStart"/>
-      <w:r>
-        <w:rPr>
-          <w:sz w:val="28"/>
-          <w:szCs w:val="28"/>
-        </w:rPr>
-        <w:t>Java</w:t>
-      </w:r>
-      <w:proofErr w:type="spellEnd"/>
-      <w:r>
-        <w:rPr>
-          <w:sz w:val="28"/>
-          <w:szCs w:val="28"/>
-        </w:rPr>
-        <w:t>,</w:t>
+        <w:t xml:space="preserve"> Java,</w:t>
       </w:r>
       <w:r>
         <w:rPr>
@@ -12180,6 +11728,612 @@
           <w:szCs w:val="28"/>
         </w:rPr>
       </w:pPr>
+    </w:p>
+    <w:p>
+      <w:pPr>
+        <w:pStyle w:val="a5"/>
+        <w:tabs>
+          <w:tab w:val="left" w:pos="7280"/>
+        </w:tabs>
+        <w:spacing w:line="360" w:lineRule="auto"/>
+        <w:ind w:left="1080"/>
+        <w:rPr>
+          <w:sz w:val="28"/>
+          <w:szCs w:val="28"/>
+        </w:rPr>
+      </w:pPr>
+    </w:p>
+    <w:p>
+      <w:pPr>
+        <w:pStyle w:val="a5"/>
+        <w:tabs>
+          <w:tab w:val="left" w:pos="7280"/>
+        </w:tabs>
+        <w:spacing w:line="360" w:lineRule="auto"/>
+        <w:ind w:left="1080"/>
+        <w:rPr>
+          <w:sz w:val="28"/>
+          <w:szCs w:val="28"/>
+        </w:rPr>
+      </w:pPr>
+    </w:p>
+    <w:p>
+      <w:pPr>
+        <w:pStyle w:val="a5"/>
+        <w:tabs>
+          <w:tab w:val="left" w:pos="7280"/>
+        </w:tabs>
+        <w:spacing w:line="360" w:lineRule="auto"/>
+        <w:ind w:left="1080"/>
+        <w:rPr>
+          <w:sz w:val="28"/>
+          <w:szCs w:val="28"/>
+        </w:rPr>
+      </w:pPr>
+    </w:p>
+    <w:p>
+      <w:pPr>
+        <w:pStyle w:val="a5"/>
+        <w:tabs>
+          <w:tab w:val="left" w:pos="7280"/>
+        </w:tabs>
+        <w:spacing w:line="360" w:lineRule="auto"/>
+        <w:ind w:left="1080"/>
+        <w:rPr>
+          <w:sz w:val="28"/>
+          <w:szCs w:val="28"/>
+        </w:rPr>
+      </w:pPr>
+    </w:p>
+    <w:p>
+      <w:pPr>
+        <w:pStyle w:val="a5"/>
+        <w:tabs>
+          <w:tab w:val="left" w:pos="7280"/>
+        </w:tabs>
+        <w:spacing w:line="360" w:lineRule="auto"/>
+        <w:ind w:left="1080"/>
+        <w:rPr>
+          <w:sz w:val="28"/>
+          <w:szCs w:val="28"/>
+        </w:rPr>
+      </w:pPr>
+    </w:p>
+    <w:p>
+      <w:pPr>
+        <w:pStyle w:val="a5"/>
+        <w:tabs>
+          <w:tab w:val="left" w:pos="7280"/>
+        </w:tabs>
+        <w:spacing w:line="360" w:lineRule="auto"/>
+        <w:ind w:left="1080"/>
+        <w:rPr>
+          <w:sz w:val="28"/>
+          <w:szCs w:val="28"/>
+        </w:rPr>
+      </w:pPr>
+    </w:p>
+    <w:p>
+      <w:pPr>
+        <w:pStyle w:val="a5"/>
+        <w:tabs>
+          <w:tab w:val="left" w:pos="7280"/>
+        </w:tabs>
+        <w:spacing w:line="360" w:lineRule="auto"/>
+        <w:ind w:left="1080"/>
+        <w:rPr>
+          <w:sz w:val="28"/>
+          <w:szCs w:val="28"/>
+        </w:rPr>
+      </w:pPr>
+    </w:p>
+    <w:p>
+      <w:pPr>
+        <w:pStyle w:val="a5"/>
+        <w:tabs>
+          <w:tab w:val="left" w:pos="7280"/>
+        </w:tabs>
+        <w:spacing w:line="360" w:lineRule="auto"/>
+        <w:ind w:left="1080"/>
+        <w:rPr>
+          <w:sz w:val="28"/>
+          <w:szCs w:val="28"/>
+        </w:rPr>
+      </w:pPr>
+    </w:p>
+    <w:p>
+      <w:pPr>
+        <w:pStyle w:val="a5"/>
+        <w:tabs>
+          <w:tab w:val="left" w:pos="7280"/>
+        </w:tabs>
+        <w:spacing w:line="360" w:lineRule="auto"/>
+        <w:ind w:left="1080"/>
+        <w:rPr>
+          <w:sz w:val="28"/>
+          <w:szCs w:val="28"/>
+        </w:rPr>
+      </w:pPr>
+    </w:p>
+    <w:p>
+      <w:pPr>
+        <w:pStyle w:val="a5"/>
+        <w:tabs>
+          <w:tab w:val="left" w:pos="7280"/>
+        </w:tabs>
+        <w:spacing w:line="360" w:lineRule="auto"/>
+        <w:ind w:left="1080"/>
+        <w:rPr>
+          <w:sz w:val="28"/>
+          <w:szCs w:val="28"/>
+        </w:rPr>
+      </w:pPr>
+    </w:p>
+    <w:p>
+      <w:pPr>
+        <w:pStyle w:val="a5"/>
+        <w:tabs>
+          <w:tab w:val="left" w:pos="7280"/>
+        </w:tabs>
+        <w:spacing w:line="360" w:lineRule="auto"/>
+        <w:ind w:left="1080"/>
+        <w:rPr>
+          <w:sz w:val="28"/>
+          <w:szCs w:val="28"/>
+        </w:rPr>
+      </w:pPr>
+    </w:p>
+    <w:p>
+      <w:pPr>
+        <w:pStyle w:val="a5"/>
+        <w:tabs>
+          <w:tab w:val="left" w:pos="7280"/>
+        </w:tabs>
+        <w:spacing w:line="360" w:lineRule="auto"/>
+        <w:ind w:left="1080"/>
+        <w:rPr>
+          <w:sz w:val="28"/>
+          <w:szCs w:val="28"/>
+        </w:rPr>
+      </w:pPr>
+    </w:p>
+    <w:p>
+      <w:pPr>
+        <w:pStyle w:val="a5"/>
+        <w:tabs>
+          <w:tab w:val="left" w:pos="7280"/>
+        </w:tabs>
+        <w:spacing w:line="360" w:lineRule="auto"/>
+        <w:ind w:left="1080"/>
+        <w:rPr>
+          <w:sz w:val="28"/>
+          <w:szCs w:val="28"/>
+        </w:rPr>
+      </w:pPr>
+    </w:p>
+    <w:p>
+      <w:pPr>
+        <w:pStyle w:val="a5"/>
+        <w:tabs>
+          <w:tab w:val="left" w:pos="7280"/>
+        </w:tabs>
+        <w:spacing w:line="360" w:lineRule="auto"/>
+        <w:ind w:left="1080"/>
+        <w:rPr>
+          <w:sz w:val="28"/>
+          <w:szCs w:val="28"/>
+        </w:rPr>
+      </w:pPr>
+    </w:p>
+    <w:p>
+      <w:pPr>
+        <w:pStyle w:val="a5"/>
+        <w:tabs>
+          <w:tab w:val="left" w:pos="7280"/>
+        </w:tabs>
+        <w:spacing w:line="360" w:lineRule="auto"/>
+        <w:ind w:left="1080"/>
+        <w:rPr>
+          <w:sz w:val="28"/>
+          <w:szCs w:val="28"/>
+        </w:rPr>
+      </w:pPr>
+    </w:p>
+    <w:p>
+      <w:pPr>
+        <w:pStyle w:val="a5"/>
+        <w:tabs>
+          <w:tab w:val="left" w:pos="7280"/>
+        </w:tabs>
+        <w:spacing w:line="360" w:lineRule="auto"/>
+        <w:ind w:left="1080"/>
+        <w:rPr>
+          <w:sz w:val="28"/>
+          <w:szCs w:val="28"/>
+        </w:rPr>
+      </w:pPr>
+    </w:p>
+    <w:p>
+      <w:pPr>
+        <w:pStyle w:val="a5"/>
+        <w:tabs>
+          <w:tab w:val="left" w:pos="7280"/>
+        </w:tabs>
+        <w:spacing w:line="360" w:lineRule="auto"/>
+        <w:ind w:left="1080"/>
+        <w:rPr>
+          <w:sz w:val="28"/>
+          <w:szCs w:val="28"/>
+        </w:rPr>
+      </w:pPr>
+    </w:p>
+    <w:p>
+      <w:pPr>
+        <w:pStyle w:val="a5"/>
+        <w:tabs>
+          <w:tab w:val="left" w:pos="7280"/>
+        </w:tabs>
+        <w:spacing w:line="360" w:lineRule="auto"/>
+        <w:ind w:left="1080"/>
+        <w:rPr>
+          <w:sz w:val="28"/>
+          <w:szCs w:val="28"/>
+        </w:rPr>
+      </w:pPr>
+    </w:p>
+    <w:p>
+      <w:pPr>
+        <w:pStyle w:val="a5"/>
+        <w:tabs>
+          <w:tab w:val="left" w:pos="7280"/>
+        </w:tabs>
+        <w:spacing w:line="360" w:lineRule="auto"/>
+        <w:ind w:left="1080"/>
+        <w:rPr>
+          <w:sz w:val="28"/>
+          <w:szCs w:val="28"/>
+        </w:rPr>
+      </w:pPr>
+    </w:p>
+    <w:p>
+      <w:pPr>
+        <w:pStyle w:val="a5"/>
+        <w:tabs>
+          <w:tab w:val="left" w:pos="7280"/>
+        </w:tabs>
+        <w:spacing w:line="360" w:lineRule="auto"/>
+        <w:ind w:left="1080"/>
+        <w:rPr>
+          <w:sz w:val="28"/>
+          <w:szCs w:val="28"/>
+        </w:rPr>
+      </w:pPr>
+    </w:p>
+    <w:p>
+      <w:pPr>
+        <w:pStyle w:val="a5"/>
+        <w:tabs>
+          <w:tab w:val="left" w:pos="7280"/>
+        </w:tabs>
+        <w:spacing w:line="360" w:lineRule="auto"/>
+        <w:ind w:left="1080"/>
+        <w:rPr>
+          <w:sz w:val="28"/>
+          <w:szCs w:val="28"/>
+        </w:rPr>
+      </w:pPr>
+    </w:p>
+    <w:p>
+      <w:pPr>
+        <w:pStyle w:val="a5"/>
+        <w:tabs>
+          <w:tab w:val="left" w:pos="7280"/>
+        </w:tabs>
+        <w:spacing w:line="360" w:lineRule="auto"/>
+        <w:ind w:left="1080"/>
+        <w:rPr>
+          <w:sz w:val="28"/>
+          <w:szCs w:val="28"/>
+        </w:rPr>
+      </w:pPr>
+    </w:p>
+    <w:p>
+      <w:pPr>
+        <w:pStyle w:val="a5"/>
+        <w:numPr>
+          <w:ilvl w:val="0"/>
+          <w:numId w:val="4"/>
+        </w:numPr>
+        <w:tabs>
+          <w:tab w:val="left" w:pos="7280"/>
+        </w:tabs>
+        <w:spacing w:line="360" w:lineRule="auto"/>
+        <w:jc w:val="center"/>
+        <w:rPr>
+          <w:rFonts w:ascii="Times New Roman" w:hAnsi="Times New Roman" w:cs="Times New Roman"/>
+          <w:b/>
+          <w:bCs/>
+          <w:sz w:val="28"/>
+          <w:szCs w:val="28"/>
+          <w:lang w:val="en-US"/>
+        </w:rPr>
+      </w:pPr>
+      <w:r>
+        <w:rPr>
+          <w:rFonts w:ascii="Times New Roman" w:hAnsi="Times New Roman" w:cs="Times New Roman"/>
+          <w:b/>
+          <w:bCs/>
+          <w:sz w:val="28"/>
+          <w:szCs w:val="28"/>
+          <w:lang w:val="en-US"/>
+        </w:rPr>
+        <w:lastRenderedPageBreak/>
+        <w:t>Зачетное задание</w:t>
+      </w:r>
+    </w:p>
+    <w:p>
+      <w:pPr>
+        <w:pStyle w:val="a5"/>
+        <w:tabs>
+          <w:tab w:val="left" w:pos="7280"/>
+        </w:tabs>
+        <w:spacing w:line="360" w:lineRule="auto"/>
+        <w:ind w:left="1080"/>
+        <w:jc w:val="center"/>
+        <w:rPr>
+          <w:b/>
+          <w:bCs/>
+          <w:sz w:val="28"/>
+          <w:szCs w:val="28"/>
+          <w:lang w:val="en-US"/>
+        </w:rPr>
+      </w:pPr>
+      <w:r>
+        <w:rPr>
+          <w:b/>
+          <w:bCs/>
+          <w:sz w:val="28"/>
+          <w:szCs w:val="28"/>
+        </w:rPr>
+        <w:t>Описание задания</w:t>
+      </w:r>
+    </w:p>
+    <w:p>
+      <w:pPr>
+        <w:spacing w:line="360" w:lineRule="auto"/>
+        <w:ind w:firstLine="720"/>
+        <w:rPr>
+          <w:sz w:val="28"/>
+          <w:szCs w:val="28"/>
+        </w:rPr>
+      </w:pPr>
+      <w:r>
+        <w:rPr>
+          <w:color w:val="222222"/>
+          <w:sz w:val="28"/>
+          <w:szCs w:val="28"/>
+          <w:shd w:val="clear" w:color="auto" w:fill="FFFFFF"/>
+        </w:rPr>
+        <w:t>Введите в структуру Ваших классов элементы для подсчета, хранения и чтения числа минимальных элементов, формирующих фрактал. Что Вы будете понимать под минимальным элементом определите сами.</w:t>
+      </w:r>
+    </w:p>
+    <w:p>
+      <w:pPr>
+        <w:pStyle w:val="a5"/>
+        <w:tabs>
+          <w:tab w:val="left" w:pos="7280"/>
+        </w:tabs>
+        <w:spacing w:line="360" w:lineRule="auto"/>
+        <w:ind w:left="1080"/>
+        <w:rPr>
+          <w:sz w:val="28"/>
+          <w:szCs w:val="28"/>
+        </w:rPr>
+      </w:pPr>
+    </w:p>
+    <w:p>
+      <w:pPr>
+        <w:pStyle w:val="a5"/>
+        <w:tabs>
+          <w:tab w:val="left" w:pos="7280"/>
+        </w:tabs>
+        <w:spacing w:line="360" w:lineRule="auto"/>
+        <w:ind w:left="1080"/>
+        <w:jc w:val="center"/>
+        <w:rPr>
+          <w:b/>
+          <w:bCs/>
+          <w:sz w:val="28"/>
+          <w:szCs w:val="28"/>
+        </w:rPr>
+      </w:pPr>
+      <w:r>
+        <w:rPr>
+          <w:b/>
+          <w:bCs/>
+          <w:sz w:val="28"/>
+          <w:szCs w:val="28"/>
+        </w:rPr>
+        <w:t>Решение</w:t>
+      </w:r>
+    </w:p>
+    <w:p>
+      <w:pPr>
+        <w:tabs>
+          <w:tab w:val="left" w:pos="7280"/>
+        </w:tabs>
+        <w:spacing w:line="360" w:lineRule="auto"/>
+        <w:rPr>
+          <w:b/>
+          <w:bCs/>
+          <w:sz w:val="28"/>
+          <w:szCs w:val="28"/>
+        </w:rPr>
+      </w:pPr>
+      <w:r>
+        <w:rPr>
+          <w:sz w:val="28"/>
+          <w:szCs w:val="28"/>
+        </w:rPr>
+        <w:t>Под минимальными элементами, формирующими фрактал будем понимать количество треугольников, из которых фрактал состоит.</w:t>
+      </w:r>
+    </w:p>
+    <w:p>
+      <w:pPr>
+        <w:tabs>
+          <w:tab w:val="left" w:pos="7280"/>
+        </w:tabs>
+        <w:spacing w:line="360" w:lineRule="auto"/>
+        <w:rPr>
+          <w:b/>
+          <w:bCs/>
+          <w:sz w:val="28"/>
+          <w:szCs w:val="28"/>
+        </w:rPr>
+      </w:pPr>
+      <w:r>
+        <w:rPr>
+          <w:sz w:val="28"/>
+          <w:szCs w:val="28"/>
+        </w:rPr>
+        <w:t xml:space="preserve">Таким образом, нужно добавить подсчет количества вызовов функции </w:t>
+      </w:r>
+      <w:r>
+        <w:rPr>
+          <w:sz w:val="28"/>
+          <w:szCs w:val="28"/>
+          <w:lang w:val="en-US"/>
+        </w:rPr>
+        <w:t>calc</w:t>
+      </w:r>
+      <w:r>
+        <w:rPr>
+          <w:sz w:val="28"/>
+          <w:szCs w:val="28"/>
+        </w:rPr>
+        <w:t xml:space="preserve">() у объектов типа </w:t>
+      </w:r>
+      <w:r>
+        <w:rPr>
+          <w:rFonts w:eastAsiaTheme="minorHAnsi"/>
+          <w:sz w:val="28"/>
+          <w:szCs w:val="28"/>
+        </w:rPr>
+        <w:t>Plasma.</w:t>
+      </w:r>
+    </w:p>
+    <w:p>
+      <w:pPr>
+        <w:autoSpaceDE w:val="0"/>
+        <w:autoSpaceDN w:val="0"/>
+        <w:adjustRightInd w:val="0"/>
+        <w:spacing w:line="360" w:lineRule="auto"/>
+        <w:ind w:left="720"/>
+        <w:rPr>
+          <w:rFonts w:eastAsiaTheme="minorHAnsi"/>
+          <w:sz w:val="28"/>
+          <w:szCs w:val="28"/>
+        </w:rPr>
+      </w:pPr>
+      <w:r>
+        <w:rPr>
+          <w:rFonts w:eastAsiaTheme="minorHAnsi"/>
+          <w:sz w:val="28"/>
+          <w:szCs w:val="28"/>
+        </w:rPr>
+        <w:t xml:space="preserve">Модифицированная </w:t>
+      </w:r>
+      <w:r>
+        <w:rPr>
+          <w:rFonts w:eastAsiaTheme="minorHAnsi"/>
+          <w:sz w:val="28"/>
+          <w:szCs w:val="28"/>
+          <w:lang w:val="en-US"/>
+        </w:rPr>
+        <w:t>UML</w:t>
+      </w:r>
+      <w:r>
+        <w:rPr>
+          <w:rFonts w:eastAsiaTheme="minorHAnsi"/>
+          <w:sz w:val="28"/>
+          <w:szCs w:val="28"/>
+        </w:rPr>
+        <w:t xml:space="preserve">-диаграмма изображена ниже на рисунке </w:t>
+      </w:r>
+      <w:r>
+        <w:rPr>
+          <w:rFonts w:eastAsiaTheme="minorHAnsi"/>
+          <w:sz w:val="28"/>
+          <w:szCs w:val="28"/>
+        </w:rPr>
+        <w:t>3</w:t>
+      </w:r>
+      <w:r>
+        <w:rPr>
+          <w:rFonts w:eastAsiaTheme="minorHAnsi"/>
+          <w:sz w:val="28"/>
+          <w:szCs w:val="28"/>
+        </w:rPr>
+        <w:t xml:space="preserve">. </w:t>
+      </w:r>
+    </w:p>
+    <w:p>
+      <w:pPr>
+        <w:pStyle w:val="a5"/>
+        <w:tabs>
+          <w:tab w:val="left" w:pos="7280"/>
+        </w:tabs>
+        <w:spacing w:line="360" w:lineRule="auto"/>
+        <w:ind w:left="1080"/>
+        <w:jc w:val="center"/>
+        <w:rPr>
+          <w:rFonts w:ascii="Times New Roman" w:hAnsi="Times New Roman" w:cs="Times New Roman"/>
+          <w:b/>
+          <w:bCs/>
+          <w:sz w:val="28"/>
+          <w:szCs w:val="28"/>
+        </w:rPr>
+      </w:pPr>
+      <w:r>
+        <w:rPr>
+          <w:noProof/>
+        </w:rPr>
+        <w:drawing>
+          <wp:inline distT="0" distB="0" distL="0" distR="0" wp14:anchorId="0494F58A" wp14:editId="619C6335">
+            <wp:extent cx="5276850" cy="4791075"/>
+            <wp:effectExtent l="0" t="0" r="0" b="9525"/>
+            <wp:docPr id="5" name="Рисунок 5"/>
+            <wp:cNvGraphicFramePr>
+              <a:graphicFrameLocks xmlns:a="http://schemas.openxmlformats.org/drawingml/2006/main" noChangeAspect="1"/>
+            </wp:cNvGraphicFramePr>
+            <a:graphic xmlns:a="http://schemas.openxmlformats.org/drawingml/2006/main">
+              <a:graphicData uri="http://schemas.openxmlformats.org/drawingml/2006/picture">
+                <pic:pic xmlns:pic="http://schemas.openxmlformats.org/drawingml/2006/picture">
+                  <pic:nvPicPr>
+                    <pic:cNvPr id="1" name=""/>
+                    <pic:cNvPicPr/>
+                  </pic:nvPicPr>
+                  <pic:blipFill>
+                    <a:blip r:embed="rId8"/>
+                    <a:stretch>
+                      <a:fillRect/>
+                    </a:stretch>
+                  </pic:blipFill>
+                  <pic:spPr>
+                    <a:xfrm>
+                      <a:off x="0" y="0"/>
+                      <a:ext cx="5276850" cy="4791075"/>
+                    </a:xfrm>
+                    <a:prstGeom prst="rect">
+                      <a:avLst/>
+                    </a:prstGeom>
+                  </pic:spPr>
+                </pic:pic>
+              </a:graphicData>
+            </a:graphic>
+          </wp:inline>
+        </w:drawing>
+      </w:r>
     </w:p>
     <w:sectPr>
       <w:pgSz w:w="11900" w:h="16840"/>
